--- a/Documents/Tests_FileSystemFormat.docx
+++ b/Documents/Tests_FileSystemFormat.docx
@@ -2242,32 +2242,14 @@
     </w:p>
     <w:p>
       <w:pPr>
-        <w:pStyle w:val="a3"/>
-        <w:widowControl/>
+        <w:pStyle w:val="1"/>
         <w:numPr>
           <w:ilvl w:val="0"/>
-          <w:numId w:val="21"/>
+          <w:numId w:val="32"/>
         </w:numPr>
-        <w:autoSpaceDE/>
-        <w:autoSpaceDN/>
-        <w:adjustRightInd/>
-        <w:spacing w:after="200" w:line="276" w:lineRule="auto"/>
-        <w:ind w:left="0" w:firstLine="426"/>
-        <w:contextualSpacing/>
-        <w:outlineLvl w:val="0"/>
-        <w:rPr>
-          <w:b/>
-          <w:sz w:val="28"/>
-          <w:szCs w:val="28"/>
-        </w:rPr>
       </w:pPr>
       <w:bookmarkStart w:id="0" w:name="_Toc387059635"/>
       <w:r>
-        <w:rPr>
-          <w:b/>
-          <w:sz w:val="28"/>
-          <w:szCs w:val="28"/>
-        </w:rPr>
         <w:lastRenderedPageBreak/>
         <w:t>Объект испытаний</w:t>
       </w:r>
@@ -2311,19 +2293,37 @@
         <w:rPr>
           <w:sz w:val="28"/>
         </w:rPr>
-        <w:t>Полное наименование разраб</w:t>
+        <w:t>Объект испытаний —</w:t>
       </w:r>
       <w:r>
         <w:rPr>
           <w:sz w:val="28"/>
         </w:rPr>
-        <w:t>отанного</w:t>
+        <w:t xml:space="preserve"> </w:t>
       </w:r>
       <w:r>
         <w:rPr>
           <w:sz w:val="28"/>
         </w:rPr>
-        <w:t xml:space="preserve"> программного обеспечения — «модуль создания файловой системы с заданными параметрами (форматирования) для модели файловой системы ОС реального времени, разрабатываемой в рамках курса Технологии Программирования».</w:t>
+        <w:t>модуль форматирования</w:t>
+      </w:r>
+      <w:r>
+        <w:rPr>
+          <w:sz w:val="28"/>
+        </w:rPr>
+        <w:t xml:space="preserve"> в составе модели файловой системы</w:t>
+      </w:r>
+      <w:r>
+        <w:rPr>
+          <w:sz w:val="28"/>
+        </w:rPr>
+        <w:t xml:space="preserve">.  </w:t>
+      </w:r>
+      <w:r>
+        <w:rPr>
+          <w:sz w:val="28"/>
+        </w:rPr>
+        <w:t>Полное наименование разработанного программного обеспечения — «модуль создания файловой системы с заданными параметрами (форматирования) для модели файловой системы ОС реального времени, разрабатываемой в рамках курса Технологии Программирования».</w:t>
       </w:r>
     </w:p>
     <w:p>
@@ -2350,50 +2350,23 @@
     </w:p>
     <w:p>
       <w:pPr>
-        <w:pStyle w:val="a3"/>
-        <w:widowControl/>
-        <w:autoSpaceDE/>
-        <w:autoSpaceDN/>
-        <w:adjustRightInd/>
-        <w:spacing w:after="200" w:line="276" w:lineRule="auto"/>
-        <w:ind w:left="426"/>
-        <w:contextualSpacing/>
-        <w:outlineLvl w:val="0"/>
-        <w:rPr>
-          <w:sz w:val="28"/>
-        </w:rPr>
-      </w:pPr>
-    </w:p>
-    <w:p>
-      <w:pPr>
-        <w:pStyle w:val="a3"/>
-        <w:widowControl/>
+        <w:pStyle w:val="1"/>
+      </w:pPr>
+    </w:p>
+    <w:p>
+      <w:pPr>
+        <w:pStyle w:val="1"/>
         <w:numPr>
           <w:ilvl w:val="0"/>
-          <w:numId w:val="21"/>
+          <w:numId w:val="32"/>
         </w:numPr>
-        <w:autoSpaceDE/>
-        <w:autoSpaceDN/>
-        <w:adjustRightInd/>
-        <w:spacing w:after="200" w:line="276" w:lineRule="auto"/>
-        <w:contextualSpacing/>
-        <w:outlineLvl w:val="0"/>
-        <w:rPr>
-          <w:b/>
-          <w:sz w:val="28"/>
-          <w:szCs w:val="28"/>
-        </w:rPr>
-      </w:pPr>
-      <w:r>
-        <w:rPr>
-          <w:b/>
-          <w:sz w:val="28"/>
-          <w:szCs w:val="28"/>
-        </w:rPr>
+      </w:pPr>
+      <w:r>
         <w:t>Цель испытаний</w:t>
       </w:r>
       <w:bookmarkEnd w:id="1"/>
     </w:p>
+    <w:p/>
     <w:p>
       <w:pPr>
         <w:ind w:left="709" w:firstLine="360"/>
@@ -2448,7 +2421,21 @@
           <w:sz w:val="28"/>
           <w:szCs w:val="28"/>
         </w:rPr>
-        <w:t>Правильная работа модуля при создании нового файла, хранящего файловую систему;</w:t>
+        <w:t>Правильная работа модуля при</w:t>
+      </w:r>
+      <w:r>
+        <w:rPr>
+          <w:sz w:val="28"/>
+          <w:szCs w:val="28"/>
+        </w:rPr>
+        <w:t xml:space="preserve"> начальном</w:t>
+      </w:r>
+      <w:r>
+        <w:rPr>
+          <w:sz w:val="28"/>
+          <w:szCs w:val="28"/>
+        </w:rPr>
+        <w:t xml:space="preserve"> создании нового файла, хранящего файловую систему;</w:t>
       </w:r>
     </w:p>
     <w:p>
@@ -2475,7 +2462,7 @@
           <w:sz w:val="28"/>
           <w:szCs w:val="28"/>
         </w:rPr>
-        <w:t>Вывод сообщений об ошибках при вводе пользователем некорректных команд</w:t>
+        <w:t>Форматирование уже открытого файла, хранящего файловую систему;</w:t>
       </w:r>
     </w:p>
     <w:p>
@@ -2502,229 +2489,61 @@
           <w:sz w:val="28"/>
           <w:szCs w:val="28"/>
         </w:rPr>
-        <w:t>Вывод справочной информации по запросу пользователя</w:t>
-      </w:r>
-    </w:p>
-    <w:p>
-      <w:pPr>
-        <w:rPr>
-          <w:rFonts w:cs="Times New Roman"/>
-          <w:szCs w:val="28"/>
-        </w:rPr>
-      </w:pPr>
-    </w:p>
-    <w:p>
-      <w:pPr>
-        <w:pStyle w:val="a3"/>
-        <w:widowControl/>
+        <w:t>Вывод сообщения об ошибке в случае некорректных введенных данных и повторный их запрос;</w:t>
+      </w:r>
+    </w:p>
+    <w:p>
+      <w:pPr>
+        <w:pStyle w:val="1"/>
         <w:numPr>
           <w:ilvl w:val="0"/>
-          <w:numId w:val="21"/>
+          <w:numId w:val="32"/>
         </w:numPr>
-        <w:autoSpaceDE/>
-        <w:autoSpaceDN/>
-        <w:adjustRightInd/>
-        <w:spacing w:after="200" w:line="276" w:lineRule="auto"/>
+      </w:pPr>
+      <w:r>
+        <w:t>Требования к программному модулю</w:t>
+      </w:r>
+    </w:p>
+    <w:p>
+      <w:pPr>
+        <w:spacing w:after="200"/>
+        <w:ind w:left="360" w:firstLine="0"/>
         <w:contextualSpacing/>
         <w:outlineLvl w:val="0"/>
         <w:rPr>
-          <w:sz w:val="28"/>
-          <w:szCs w:val="28"/>
-        </w:rPr>
-      </w:pPr>
-      <w:bookmarkStart w:id="2" w:name="_Toc387059637"/>
-      <w:r>
-        <w:rPr>
+          <w:szCs w:val="28"/>
+        </w:rPr>
+      </w:pPr>
+    </w:p>
+    <w:p>
+      <w:pPr>
+        <w:rPr>
+          <w:rFonts w:cs="Times New Roman"/>
           <w:b/>
-          <w:sz w:val="28"/>
-          <w:szCs w:val="28"/>
-        </w:rPr>
-        <w:t>Требования к программе</w:t>
-      </w:r>
+          <w:szCs w:val="28"/>
+        </w:rPr>
+      </w:pPr>
+      <w:bookmarkStart w:id="2" w:name="_GoBack"/>
       <w:bookmarkEnd w:id="2"/>
     </w:p>
     <w:p>
       <w:pPr>
-        <w:rPr>
-          <w:rFonts w:cs="Times New Roman"/>
-          <w:szCs w:val="28"/>
-        </w:rPr>
-      </w:pPr>
-      <w:r>
-        <w:rPr>
-          <w:rFonts w:cs="Times New Roman"/>
-          <w:szCs w:val="28"/>
-        </w:rPr>
-        <w:t>Скомпилированная программа должна удовлетворять следующим требованиям:</w:t>
-      </w:r>
-    </w:p>
-    <w:p>
-      <w:pPr>
-        <w:pStyle w:val="a3"/>
-        <w:widowControl/>
+        <w:pStyle w:val="1"/>
         <w:numPr>
           <w:ilvl w:val="0"/>
-          <w:numId w:val="23"/>
+          <w:numId w:val="32"/>
         </w:numPr>
-        <w:autoSpaceDE/>
-        <w:autoSpaceDN/>
-        <w:adjustRightInd/>
-        <w:spacing w:after="200" w:line="276" w:lineRule="auto"/>
-        <w:contextualSpacing/>
-        <w:rPr>
-          <w:b/>
-          <w:sz w:val="28"/>
-          <w:szCs w:val="28"/>
-        </w:rPr>
-      </w:pPr>
-      <w:r>
-        <w:rPr>
-          <w:sz w:val="28"/>
-          <w:szCs w:val="28"/>
-        </w:rPr>
-        <w:t xml:space="preserve">Бесперебойный цикл ввода команд и запуска необходимых функций, завершающийся только по вводу команды </w:t>
-      </w:r>
-      <w:proofErr w:type="spellStart"/>
-      <w:r>
-        <w:rPr>
-          <w:sz w:val="28"/>
-          <w:szCs w:val="28"/>
-        </w:rPr>
-        <w:t>exit</w:t>
-      </w:r>
-      <w:proofErr w:type="spellEnd"/>
-    </w:p>
-    <w:p>
-      <w:pPr>
-        <w:pStyle w:val="a3"/>
-        <w:widowControl/>
-        <w:numPr>
-          <w:ilvl w:val="0"/>
-          <w:numId w:val="23"/>
-        </w:numPr>
-        <w:autoSpaceDE/>
-        <w:autoSpaceDN/>
-        <w:adjustRightInd/>
-        <w:spacing w:after="200" w:line="276" w:lineRule="auto"/>
-        <w:contextualSpacing/>
-        <w:rPr>
-          <w:b/>
-          <w:sz w:val="28"/>
-          <w:szCs w:val="28"/>
-        </w:rPr>
-      </w:pPr>
-      <w:r>
-        <w:rPr>
-          <w:sz w:val="28"/>
-          <w:szCs w:val="28"/>
-        </w:rPr>
-        <w:t>Получение и разбор строки с командой, вызов требуемой функции с передачей ей верных значений</w:t>
-      </w:r>
-    </w:p>
-    <w:p>
-      <w:pPr>
-        <w:pStyle w:val="a3"/>
-        <w:widowControl/>
-        <w:numPr>
-          <w:ilvl w:val="0"/>
-          <w:numId w:val="23"/>
-        </w:numPr>
-        <w:autoSpaceDE/>
-        <w:autoSpaceDN/>
-        <w:adjustRightInd/>
-        <w:spacing w:after="200" w:line="276" w:lineRule="auto"/>
-        <w:contextualSpacing/>
-        <w:rPr>
-          <w:b/>
-          <w:sz w:val="28"/>
-          <w:szCs w:val="28"/>
-        </w:rPr>
-      </w:pPr>
-      <w:r>
-        <w:rPr>
-          <w:sz w:val="28"/>
-          <w:szCs w:val="28"/>
-        </w:rPr>
-        <w:t>Контроль ввода некорректных данных и выдача сообщений об ошибках</w:t>
-      </w:r>
-    </w:p>
-    <w:p>
-      <w:pPr>
-        <w:pStyle w:val="a3"/>
-        <w:widowControl/>
-        <w:numPr>
-          <w:ilvl w:val="0"/>
-          <w:numId w:val="23"/>
-        </w:numPr>
-        <w:autoSpaceDE/>
-        <w:autoSpaceDN/>
-        <w:adjustRightInd/>
-        <w:spacing w:after="200" w:line="276" w:lineRule="auto"/>
-        <w:contextualSpacing/>
-        <w:rPr>
-          <w:b/>
-          <w:sz w:val="28"/>
-          <w:szCs w:val="28"/>
-        </w:rPr>
-      </w:pPr>
-      <w:r>
-        <w:rPr>
-          <w:sz w:val="28"/>
-          <w:szCs w:val="28"/>
-        </w:rPr>
-        <w:t>Вывод верных сообщений по завершению работы вызванных подпрограмм</w:t>
-      </w:r>
-    </w:p>
-    <w:p>
-      <w:pPr>
-        <w:rPr>
-          <w:rFonts w:cs="Times New Roman"/>
-          <w:b/>
-          <w:szCs w:val="28"/>
-        </w:rPr>
-      </w:pPr>
-      <w:bookmarkStart w:id="3" w:name="_GoBack"/>
+      </w:pPr>
+      <w:bookmarkStart w:id="3" w:name="_Toc387059638"/>
+      <w:r>
+        <w:t>Т</w:t>
+      </w:r>
+      <w:r>
+        <w:t>ребования к программной документации</w:t>
+      </w:r>
       <w:bookmarkEnd w:id="3"/>
     </w:p>
-    <w:p>
-      <w:pPr>
-        <w:pStyle w:val="a3"/>
-        <w:widowControl/>
-        <w:numPr>
-          <w:ilvl w:val="0"/>
-          <w:numId w:val="21"/>
-        </w:numPr>
-        <w:autoSpaceDE/>
-        <w:autoSpaceDN/>
-        <w:adjustRightInd/>
-        <w:spacing w:after="200" w:line="276" w:lineRule="auto"/>
-        <w:contextualSpacing/>
-        <w:outlineLvl w:val="0"/>
-        <w:rPr>
-          <w:b/>
-          <w:sz w:val="28"/>
-          <w:szCs w:val="28"/>
-        </w:rPr>
-      </w:pPr>
-      <w:bookmarkStart w:id="4" w:name="_Toc387059638"/>
-      <w:r>
-        <w:rPr>
-          <w:b/>
-          <w:sz w:val="28"/>
-          <w:szCs w:val="28"/>
-        </w:rPr>
-        <w:t>Т</w:t>
-      </w:r>
-      <w:r>
-        <w:rPr>
-          <w:b/>
-          <w:sz w:val="28"/>
-          <w:szCs w:val="28"/>
-        </w:rPr>
-        <w:t>ребования к программной документации</w:t>
-      </w:r>
-      <w:bookmarkEnd w:id="4"/>
-    </w:p>
+    <w:p/>
     <w:p>
       <w:pPr>
         <w:rPr>
@@ -2800,7 +2619,6 @@
           <w:rFonts w:cs="Times New Roman"/>
           <w:szCs w:val="28"/>
         </w:rPr>
-        <w:lastRenderedPageBreak/>
         <w:t>Те</w:t>
       </w:r>
       <w:proofErr w:type="gramStart"/>
@@ -2857,7 +2675,9 @@
     </w:p>
     <w:p>
       <w:pPr>
-        <w:spacing w:line="240" w:lineRule="auto"/>
+        <w:spacing w:after="200"/>
+        <w:ind w:firstLine="0"/>
+        <w:jc w:val="left"/>
         <w:rPr>
           <w:rFonts w:cs="Times New Roman"/>
           <w:szCs w:val="28"/>
@@ -2866,1484 +2686,837 @@
     </w:p>
     <w:p>
       <w:pPr>
-        <w:pStyle w:val="a3"/>
-        <w:widowControl/>
+        <w:spacing w:after="200"/>
+        <w:ind w:firstLine="0"/>
+        <w:jc w:val="left"/>
+        <w:rPr>
+          <w:rFonts w:eastAsiaTheme="majorEastAsia" w:cstheme="majorBidi"/>
+          <w:b/>
+          <w:bCs/>
+          <w:szCs w:val="28"/>
+        </w:rPr>
+      </w:pPr>
+      <w:bookmarkStart w:id="4" w:name="_Toc387059639"/>
+      <w:r>
+        <w:br w:type="page"/>
+      </w:r>
+    </w:p>
+    <w:p>
+      <w:pPr>
+        <w:pStyle w:val="1"/>
         <w:numPr>
           <w:ilvl w:val="0"/>
-          <w:numId w:val="21"/>
+          <w:numId w:val="32"/>
         </w:numPr>
-        <w:autoSpaceDE/>
-        <w:autoSpaceDN/>
-        <w:adjustRightInd/>
-        <w:spacing w:line="240" w:lineRule="auto"/>
-        <w:contextualSpacing/>
-        <w:outlineLvl w:val="0"/>
-        <w:rPr>
-          <w:sz w:val="28"/>
-          <w:szCs w:val="28"/>
-        </w:rPr>
-      </w:pPr>
-      <w:bookmarkStart w:id="5" w:name="_Toc387059639"/>
-      <w:r>
-        <w:rPr>
-          <w:b/>
-          <w:sz w:val="28"/>
-          <w:szCs w:val="28"/>
-        </w:rPr>
+      </w:pPr>
+      <w:r>
+        <w:lastRenderedPageBreak/>
         <w:t>Состав и порядок испытаний</w:t>
       </w:r>
-      <w:bookmarkEnd w:id="5"/>
-    </w:p>
-    <w:p>
-      <w:pPr>
-        <w:spacing w:line="240" w:lineRule="auto"/>
-        <w:rPr>
-          <w:rFonts w:cs="Times New Roman"/>
-          <w:szCs w:val="28"/>
-        </w:rPr>
-      </w:pPr>
-    </w:p>
-    <w:p>
-      <w:pPr>
-        <w:pStyle w:val="a3"/>
-        <w:widowControl/>
+      <w:bookmarkEnd w:id="4"/>
+    </w:p>
+    <w:p/>
+    <w:p>
+      <w:pPr>
+        <w:pStyle w:val="2"/>
         <w:numPr>
           <w:ilvl w:val="1"/>
-          <w:numId w:val="21"/>
+          <w:numId w:val="32"/>
         </w:numPr>
-        <w:autoSpaceDE/>
-        <w:autoSpaceDN/>
-        <w:adjustRightInd/>
-        <w:spacing w:after="200" w:line="276" w:lineRule="auto"/>
+      </w:pPr>
+      <w:bookmarkStart w:id="5" w:name="_Toc387059642"/>
+      <w:r>
+        <w:t>Проверка работоспособности модуля</w:t>
+      </w:r>
+      <w:r>
+        <w:t xml:space="preserve"> на тестовых данных</w:t>
+      </w:r>
+      <w:bookmarkEnd w:id="5"/>
+    </w:p>
+    <w:p>
+      <w:pPr>
+        <w:spacing w:line="240" w:lineRule="auto"/>
+        <w:ind w:left="360" w:firstLine="0"/>
         <w:contextualSpacing/>
         <w:outlineLvl w:val="1"/>
         <w:rPr>
           <w:b/>
-          <w:sz w:val="28"/>
-          <w:szCs w:val="28"/>
-        </w:rPr>
-      </w:pPr>
-      <w:bookmarkStart w:id="6" w:name="_Toc387059640"/>
-      <w:r>
-        <w:rPr>
-          <w:b/>
-          <w:sz w:val="28"/>
-          <w:szCs w:val="28"/>
-        </w:rPr>
-        <w:t>Проверка комплектности и качества документации</w:t>
-      </w:r>
-      <w:bookmarkEnd w:id="6"/>
-    </w:p>
-    <w:p>
-      <w:pPr>
-        <w:ind w:left="360"/>
-        <w:rPr>
-          <w:rFonts w:cs="Times New Roman"/>
-          <w:szCs w:val="28"/>
-        </w:rPr>
-      </w:pPr>
-      <w:r>
-        <w:rPr>
-          <w:rFonts w:cs="Times New Roman"/>
-          <w:szCs w:val="28"/>
-        </w:rPr>
-        <w:t>На момент проведения испытаний должны быть в наличи</w:t>
-      </w:r>
-      <w:r>
-        <w:rPr>
-          <w:rFonts w:cs="Times New Roman"/>
-          <w:szCs w:val="28"/>
-        </w:rPr>
-        <w:t>и</w:t>
-      </w:r>
-      <w:r>
-        <w:rPr>
-          <w:rFonts w:cs="Times New Roman"/>
-          <w:szCs w:val="28"/>
-        </w:rPr>
-        <w:t xml:space="preserve"> следующие документы</w:t>
-      </w:r>
-      <w:r>
-        <w:rPr>
-          <w:rFonts w:cs="Times New Roman"/>
-          <w:szCs w:val="28"/>
-        </w:rPr>
-        <w:t>, согласованные с заказчиком:</w:t>
-      </w:r>
-    </w:p>
-    <w:p>
-      <w:pPr>
+          <w:szCs w:val="28"/>
+        </w:rPr>
+      </w:pPr>
+    </w:p>
+    <w:p>
+      <w:pPr>
+        <w:rPr>
+          <w:szCs w:val="28"/>
+        </w:rPr>
+      </w:pPr>
+      <w:r>
+        <w:rPr>
+          <w:szCs w:val="28"/>
+        </w:rPr>
+        <w:t>Модуль форматирования вызывается в следующих случаях:</w:t>
+      </w:r>
+    </w:p>
+    <w:p>
+      <w:pPr>
+        <w:rPr>
+          <w:szCs w:val="28"/>
+        </w:rPr>
+      </w:pPr>
+    </w:p>
+    <w:p>
+      <w:pPr>
+        <w:pStyle w:val="a3"/>
         <w:numPr>
           <w:ilvl w:val="0"/>
-          <w:numId w:val="25"/>
+          <w:numId w:val="31"/>
         </w:numPr>
-        <w:spacing w:line="240" w:lineRule="auto"/>
-        <w:jc w:val="left"/>
-        <w:rPr>
-          <w:rFonts w:cs="Times New Roman"/>
-          <w:szCs w:val="28"/>
-        </w:rPr>
-      </w:pPr>
-      <w:r>
-        <w:rPr>
-          <w:rFonts w:cs="Times New Roman"/>
-          <w:szCs w:val="28"/>
-        </w:rPr>
-        <w:t>Пояснительная записка к учебному проекту «</w:t>
-      </w:r>
-      <w:r>
-        <w:rPr>
-          <w:rFonts w:cs="Times New Roman"/>
-          <w:szCs w:val="28"/>
-        </w:rPr>
-        <w:t>«Монитор обработки команд программы «Модель файловой системы ОС реального времени»»,</w:t>
-      </w:r>
-      <w:r>
-        <w:rPr>
-          <w:rFonts w:cs="Times New Roman"/>
-          <w:szCs w:val="28"/>
-        </w:rPr>
-        <w:t xml:space="preserve"> (ГОСТ 19.404-79)</w:t>
-      </w:r>
-    </w:p>
-    <w:p>
-      <w:pPr>
+        <w:spacing w:line="276" w:lineRule="auto"/>
+        <w:ind w:left="1225" w:hanging="357"/>
+        <w:rPr>
+          <w:sz w:val="28"/>
+          <w:szCs w:val="28"/>
+        </w:rPr>
+      </w:pPr>
+      <w:r>
+        <w:rPr>
+          <w:sz w:val="28"/>
+          <w:szCs w:val="28"/>
+        </w:rPr>
+        <w:t>При запуске модели файловой системы, если пользователь желает создать новый файл, хранящий файловую систему;</w:t>
+      </w:r>
+    </w:p>
+    <w:p>
+      <w:pPr>
+        <w:pStyle w:val="a3"/>
         <w:numPr>
           <w:ilvl w:val="0"/>
-          <w:numId w:val="25"/>
+          <w:numId w:val="31"/>
         </w:numPr>
-        <w:spacing w:line="240" w:lineRule="auto"/>
-        <w:jc w:val="left"/>
-        <w:rPr>
-          <w:rFonts w:cs="Times New Roman"/>
-          <w:szCs w:val="28"/>
-        </w:rPr>
-      </w:pPr>
-      <w:r>
-        <w:rPr>
-          <w:rFonts w:cs="Times New Roman"/>
-          <w:szCs w:val="28"/>
-        </w:rPr>
-        <w:t>Техническое задание к учебному проекту «</w:t>
-      </w:r>
-      <w:r>
-        <w:rPr>
-          <w:rFonts w:cs="Times New Roman"/>
-          <w:szCs w:val="28"/>
-        </w:rPr>
-        <w:t xml:space="preserve">«Монитор обработки команд программы «Модель файловой системы ОС реального времени»», </w:t>
-      </w:r>
-      <w:r>
-        <w:rPr>
-          <w:rFonts w:cs="Times New Roman"/>
-          <w:szCs w:val="28"/>
-        </w:rPr>
-        <w:t>(ГОСТ 19.201-78)</w:t>
-      </w:r>
-    </w:p>
-    <w:p>
-      <w:pPr>
-        <w:numPr>
-          <w:ilvl w:val="0"/>
-          <w:numId w:val="25"/>
-        </w:numPr>
-        <w:spacing w:line="240" w:lineRule="auto"/>
-        <w:jc w:val="left"/>
-        <w:rPr>
-          <w:rFonts w:cs="Times New Roman"/>
-          <w:szCs w:val="28"/>
-        </w:rPr>
-      </w:pPr>
-      <w:r>
-        <w:rPr>
-          <w:rFonts w:cs="Times New Roman"/>
-          <w:szCs w:val="28"/>
-        </w:rPr>
-        <w:t>Те</w:t>
-      </w:r>
-      <w:proofErr w:type="gramStart"/>
-      <w:r>
-        <w:rPr>
-          <w:rFonts w:cs="Times New Roman"/>
-          <w:szCs w:val="28"/>
-        </w:rPr>
-        <w:t>кст</w:t>
-      </w:r>
-      <w:r>
-        <w:rPr>
-          <w:rFonts w:cs="Times New Roman"/>
-          <w:szCs w:val="28"/>
-        </w:rPr>
-        <w:t xml:space="preserve"> пр</w:t>
-      </w:r>
-      <w:proofErr w:type="gramEnd"/>
-      <w:r>
-        <w:rPr>
-          <w:rFonts w:cs="Times New Roman"/>
-          <w:szCs w:val="28"/>
-        </w:rPr>
-        <w:t xml:space="preserve">ограммы к учебному проекту </w:t>
-      </w:r>
-      <w:r>
-        <w:rPr>
-          <w:rFonts w:cs="Times New Roman"/>
-          <w:szCs w:val="28"/>
-        </w:rPr>
-        <w:t xml:space="preserve">«Монитор обработки команд программы «Модель файловой системы ОС реального времени»», </w:t>
-      </w:r>
-      <w:r>
-        <w:rPr>
-          <w:rFonts w:cs="Times New Roman"/>
-          <w:szCs w:val="28"/>
-        </w:rPr>
-        <w:t xml:space="preserve"> (ГОСТ 19.40</w:t>
-      </w:r>
-      <w:r>
-        <w:rPr>
-          <w:rFonts w:cs="Times New Roman"/>
-          <w:szCs w:val="28"/>
-        </w:rPr>
-        <w:t>1</w:t>
-      </w:r>
-      <w:r>
-        <w:rPr>
-          <w:rFonts w:cs="Times New Roman"/>
-          <w:szCs w:val="28"/>
-        </w:rPr>
-        <w:t>-78)</w:t>
-      </w:r>
-    </w:p>
-    <w:p>
-      <w:pPr>
-        <w:numPr>
-          <w:ilvl w:val="0"/>
-          <w:numId w:val="25"/>
-        </w:numPr>
-        <w:spacing w:line="240" w:lineRule="auto"/>
-        <w:jc w:val="left"/>
-        <w:rPr>
-          <w:rFonts w:cs="Times New Roman"/>
-          <w:szCs w:val="28"/>
-        </w:rPr>
-      </w:pPr>
-      <w:r>
-        <w:rPr>
-          <w:rFonts w:cs="Times New Roman"/>
-          <w:szCs w:val="28"/>
-        </w:rPr>
-        <w:t>О</w:t>
-      </w:r>
-      <w:r>
-        <w:rPr>
-          <w:rFonts w:cs="Times New Roman"/>
-          <w:szCs w:val="28"/>
-        </w:rPr>
-        <w:t xml:space="preserve">писание программы к учебному проекту </w:t>
-      </w:r>
-      <w:r>
-        <w:rPr>
-          <w:rFonts w:cs="Times New Roman"/>
-          <w:szCs w:val="28"/>
-        </w:rPr>
-        <w:t xml:space="preserve">«Монитор обработки команд программы «Модель файловой системы ОС реального времени»», </w:t>
-      </w:r>
-      <w:r>
-        <w:rPr>
-          <w:rFonts w:cs="Times New Roman"/>
-          <w:szCs w:val="28"/>
-        </w:rPr>
-        <w:t xml:space="preserve"> (ГОСТ 19.402-78)</w:t>
-      </w:r>
-    </w:p>
-    <w:p>
-      <w:pPr>
-        <w:pStyle w:val="a3"/>
+        <w:spacing w:line="276" w:lineRule="auto"/>
+        <w:ind w:left="1225" w:hanging="357"/>
         <w:rPr>
           <w:sz w:val="28"/>
           <w:szCs w:val="28"/>
         </w:rPr>
       </w:pPr>
-    </w:p>
-    <w:p>
-      <w:pPr>
-        <w:pStyle w:val="a3"/>
-        <w:widowControl/>
-        <w:numPr>
-          <w:ilvl w:val="1"/>
-          <w:numId w:val="21"/>
-        </w:numPr>
-        <w:autoSpaceDE/>
-        <w:autoSpaceDN/>
-        <w:adjustRightInd/>
-        <w:spacing w:line="240" w:lineRule="auto"/>
-        <w:contextualSpacing/>
-        <w:outlineLvl w:val="1"/>
-        <w:rPr>
-          <w:b/>
+      <w:r>
+        <w:rPr>
           <w:sz w:val="28"/>
           <w:szCs w:val="28"/>
         </w:rPr>
-      </w:pPr>
-      <w:bookmarkStart w:id="7" w:name="_Toc387059641"/>
-      <w:r>
-        <w:rPr>
-          <w:b/>
-          <w:sz w:val="28"/>
-          <w:szCs w:val="28"/>
-        </w:rPr>
-        <w:t>Проверка комплектности КП</w:t>
-      </w:r>
-      <w:bookmarkEnd w:id="7"/>
-    </w:p>
-    <w:p>
-      <w:pPr>
-        <w:spacing w:line="240" w:lineRule="auto"/>
-        <w:rPr>
-          <w:rFonts w:cs="Times New Roman"/>
-          <w:b/>
-          <w:szCs w:val="28"/>
-        </w:rPr>
-      </w:pPr>
-    </w:p>
-    <w:p>
-      <w:pPr>
-        <w:ind w:left="360" w:firstLine="348"/>
-        <w:rPr>
-          <w:rFonts w:cs="Times New Roman"/>
-          <w:szCs w:val="28"/>
-        </w:rPr>
-      </w:pPr>
-      <w:r>
-        <w:rPr>
-          <w:rFonts w:cs="Times New Roman"/>
-          <w:szCs w:val="28"/>
-        </w:rPr>
-        <w:t>Для проверки монитора команд программа должна успешно компилироваться и содержать следующие модули:</w:t>
-      </w:r>
-    </w:p>
-    <w:p>
-      <w:pPr>
-        <w:pStyle w:val="a3"/>
-        <w:widowControl/>
-        <w:numPr>
-          <w:ilvl w:val="0"/>
-          <w:numId w:val="26"/>
-        </w:numPr>
-        <w:autoSpaceDE/>
-        <w:autoSpaceDN/>
-        <w:adjustRightInd/>
-        <w:spacing w:line="240" w:lineRule="auto"/>
-        <w:contextualSpacing/>
-        <w:rPr>
-          <w:sz w:val="28"/>
-          <w:szCs w:val="28"/>
-        </w:rPr>
-      </w:pPr>
-      <w:proofErr w:type="spellStart"/>
-      <w:r>
-        <w:rPr>
-          <w:sz w:val="28"/>
-          <w:szCs w:val="28"/>
-        </w:rPr>
-        <w:t>Code.cpp</w:t>
-      </w:r>
-      <w:proofErr w:type="spellEnd"/>
-    </w:p>
-    <w:p>
-      <w:pPr>
-        <w:pStyle w:val="a3"/>
-        <w:widowControl/>
-        <w:numPr>
-          <w:ilvl w:val="0"/>
-          <w:numId w:val="26"/>
-        </w:numPr>
-        <w:autoSpaceDE/>
-        <w:autoSpaceDN/>
-        <w:adjustRightInd/>
-        <w:spacing w:line="240" w:lineRule="auto"/>
-        <w:contextualSpacing/>
-        <w:rPr>
-          <w:sz w:val="28"/>
-          <w:szCs w:val="28"/>
-        </w:rPr>
-      </w:pPr>
-      <w:proofErr w:type="spellStart"/>
-      <w:r>
-        <w:rPr>
-          <w:sz w:val="28"/>
-          <w:szCs w:val="28"/>
-        </w:rPr>
-        <w:t>FS.h</w:t>
-      </w:r>
-      <w:proofErr w:type="spellEnd"/>
-    </w:p>
-    <w:p>
-      <w:pPr>
-        <w:pStyle w:val="a3"/>
-        <w:widowControl/>
-        <w:numPr>
-          <w:ilvl w:val="0"/>
-          <w:numId w:val="26"/>
-        </w:numPr>
-        <w:autoSpaceDE/>
-        <w:autoSpaceDN/>
-        <w:adjustRightInd/>
-        <w:spacing w:line="240" w:lineRule="auto"/>
-        <w:contextualSpacing/>
-        <w:rPr>
-          <w:sz w:val="28"/>
-          <w:szCs w:val="28"/>
-        </w:rPr>
-      </w:pPr>
-      <w:proofErr w:type="spellStart"/>
-      <w:r>
-        <w:rPr>
-          <w:sz w:val="28"/>
-          <w:szCs w:val="28"/>
-        </w:rPr>
-        <w:t>Monitor.h</w:t>
-      </w:r>
-      <w:proofErr w:type="spellEnd"/>
-    </w:p>
-    <w:p>
-      <w:pPr>
-        <w:spacing w:line="240" w:lineRule="auto"/>
-        <w:rPr>
-          <w:rFonts w:cs="Times New Roman"/>
-          <w:szCs w:val="28"/>
-        </w:rPr>
-      </w:pPr>
-    </w:p>
-    <w:p>
-      <w:pPr>
-        <w:pStyle w:val="a3"/>
-        <w:widowControl/>
-        <w:numPr>
-          <w:ilvl w:val="1"/>
-          <w:numId w:val="21"/>
-        </w:numPr>
-        <w:autoSpaceDE/>
-        <w:autoSpaceDN/>
-        <w:adjustRightInd/>
-        <w:spacing w:line="240" w:lineRule="auto"/>
-        <w:contextualSpacing/>
-        <w:outlineLvl w:val="1"/>
-        <w:rPr>
-          <w:b/>
-          <w:sz w:val="28"/>
-          <w:szCs w:val="28"/>
-        </w:rPr>
-      </w:pPr>
-      <w:bookmarkStart w:id="8" w:name="_Toc387059642"/>
-      <w:r>
-        <w:rPr>
-          <w:b/>
-          <w:sz w:val="28"/>
-          <w:szCs w:val="28"/>
-        </w:rPr>
-        <w:t>Проверка работоспособности КП на тестовых данных</w:t>
-      </w:r>
-      <w:bookmarkEnd w:id="8"/>
-    </w:p>
-    <w:p>
-      <w:pPr>
-        <w:pStyle w:val="a3"/>
-        <w:rPr>
-          <w:b/>
-          <w:sz w:val="28"/>
-          <w:szCs w:val="28"/>
-        </w:rPr>
-      </w:pPr>
-    </w:p>
-    <w:p>
-      <w:pPr>
-        <w:pStyle w:val="a3"/>
-        <w:widowControl/>
-        <w:numPr>
-          <w:ilvl w:val="0"/>
-          <w:numId w:val="27"/>
-        </w:numPr>
-        <w:autoSpaceDE/>
-        <w:autoSpaceDN/>
-        <w:adjustRightInd/>
-        <w:spacing w:after="200" w:line="276" w:lineRule="auto"/>
-        <w:contextualSpacing/>
-        <w:rPr>
-          <w:sz w:val="28"/>
-          <w:szCs w:val="28"/>
-        </w:rPr>
-      </w:pPr>
-      <w:r>
-        <w:rPr>
-          <w:sz w:val="28"/>
-          <w:szCs w:val="28"/>
-        </w:rPr>
-        <w:t>После запуска программа должна вывести сообщение приветствия и ожидать ввода команды оператора.</w:t>
-      </w:r>
-    </w:p>
-    <w:p>
-      <w:pPr>
-        <w:pStyle w:val="a3"/>
-        <w:widowControl/>
-        <w:numPr>
-          <w:ilvl w:val="0"/>
-          <w:numId w:val="27"/>
-        </w:numPr>
-        <w:autoSpaceDE/>
-        <w:autoSpaceDN/>
-        <w:adjustRightInd/>
-        <w:spacing w:after="200" w:line="276" w:lineRule="auto"/>
-        <w:contextualSpacing/>
-        <w:rPr>
-          <w:sz w:val="28"/>
-          <w:szCs w:val="28"/>
-        </w:rPr>
-      </w:pPr>
-      <w:r>
-        <w:rPr>
-          <w:sz w:val="28"/>
-          <w:szCs w:val="28"/>
-        </w:rPr>
-        <w:t>Должны корректно обрабатываться следующие классы входных данных:</w:t>
-      </w:r>
+        <w:t>Если пользователь хочет отформатировать уже открытый файл.</w:t>
+      </w:r>
+    </w:p>
+    <w:p>
+      <w:pPr>
+        <w:rPr>
+          <w:szCs w:val="28"/>
+        </w:rPr>
+      </w:pPr>
+    </w:p>
+    <w:p>
+      <w:pPr>
+        <w:rPr>
+          <w:szCs w:val="28"/>
+        </w:rPr>
+      </w:pPr>
+      <w:r>
+        <w:rPr>
+          <w:szCs w:val="28"/>
+        </w:rPr>
+        <w:t xml:space="preserve">Модуль форматирования запрашивает у пользователя следующие параметры: </w:t>
+      </w:r>
+    </w:p>
+    <w:p>
+      <w:pPr>
+        <w:rPr>
+          <w:szCs w:val="28"/>
+        </w:rPr>
+      </w:pPr>
     </w:p>
     <w:tbl>
       <w:tblPr>
-        <w:tblStyle w:val="a6"/>
-        <w:tblW w:w="0" w:type="auto"/>
-        <w:tblLook w:val="04A0"/>
+        <w:tblW w:w="9724" w:type="dxa"/>
+        <w:tblInd w:w="-116" w:type="dxa"/>
+        <w:tblBorders>
+          <w:top w:val="single" w:sz="2" w:space="0" w:color="00000A"/>
+          <w:left w:val="single" w:sz="2" w:space="0" w:color="00000A"/>
+          <w:bottom w:val="single" w:sz="2" w:space="0" w:color="00000A"/>
+          <w:right w:val="single" w:sz="2" w:space="0" w:color="00000A"/>
+          <w:insideH w:val="single" w:sz="2" w:space="0" w:color="00000A"/>
+          <w:insideV w:val="single" w:sz="2" w:space="0" w:color="00000A"/>
+        </w:tblBorders>
+        <w:tblLayout w:type="fixed"/>
+        <w:tblCellMar>
+          <w:left w:w="10" w:type="dxa"/>
+          <w:right w:w="10" w:type="dxa"/>
+        </w:tblCellMar>
+        <w:tblLook w:val="0000"/>
       </w:tblPr>
       <w:tblGrid>
-        <w:gridCol w:w="3597"/>
-        <w:gridCol w:w="2987"/>
-        <w:gridCol w:w="2987"/>
+        <w:gridCol w:w="3812"/>
+        <w:gridCol w:w="5912"/>
       </w:tblGrid>
       <w:tr>
+        <w:trPr>
+          <w:trHeight w:val="703"/>
+        </w:trPr>
         <w:tc>
           <w:tcPr>
-            <w:tcW w:w="3597" w:type="dxa"/>
+            <w:tcW w:w="3812" w:type="dxa"/>
+            <w:vAlign w:val="center"/>
           </w:tcPr>
           <w:p>
             <w:pPr>
-              <w:rPr>
-                <w:rFonts w:cs="Times New Roman"/>
+              <w:widowControl w:val="0"/>
+              <w:autoSpaceDE w:val="0"/>
+              <w:autoSpaceDN w:val="0"/>
+              <w:adjustRightInd w:val="0"/>
+              <w:spacing w:line="100" w:lineRule="atLeast"/>
+              <w:ind w:firstLine="0"/>
+              <w:jc w:val="center"/>
+              <w:rPr>
+                <w:rFonts w:ascii="Times New Roman CYR" w:hAnsi="Times New Roman CYR" w:cs="Times New Roman CYR"/>
+                <w:kern w:val="1"/>
+                <w:sz w:val="24"/>
+                <w:szCs w:val="24"/>
+              </w:rPr>
+            </w:pPr>
+            <w:r>
+              <w:rPr>
+                <w:rFonts w:ascii="Times New Roman CYR" w:hAnsi="Times New Roman CYR" w:cs="Times New Roman CYR"/>
+                <w:kern w:val="1"/>
                 <w:szCs w:val="28"/>
               </w:rPr>
-            </w:pPr>
-            <w:r>
-              <w:rPr>
-                <w:rFonts w:cs="Times New Roman"/>
-                <w:szCs w:val="28"/>
-              </w:rPr>
-              <w:t>Введенные данные</w:t>
+              <w:t>Входные данные</w:t>
             </w:r>
           </w:p>
         </w:tc>
         <w:tc>
           <w:tcPr>
-            <w:tcW w:w="2987" w:type="dxa"/>
+            <w:tcW w:w="5912" w:type="dxa"/>
+            <w:vAlign w:val="center"/>
           </w:tcPr>
           <w:p>
             <w:pPr>
-              <w:rPr>
-                <w:rFonts w:cs="Times New Roman"/>
+              <w:widowControl w:val="0"/>
+              <w:autoSpaceDE w:val="0"/>
+              <w:autoSpaceDN w:val="0"/>
+              <w:adjustRightInd w:val="0"/>
+              <w:spacing w:line="100" w:lineRule="atLeast"/>
+              <w:ind w:firstLine="0"/>
+              <w:jc w:val="center"/>
+              <w:rPr>
+                <w:rFonts w:ascii="Times New Roman CYR" w:hAnsi="Times New Roman CYR" w:cs="Times New Roman CYR"/>
+                <w:kern w:val="1"/>
                 <w:szCs w:val="28"/>
               </w:rPr>
             </w:pPr>
             <w:r>
               <w:rPr>
-                <w:rFonts w:cs="Times New Roman"/>
+                <w:rFonts w:ascii="Times New Roman CYR" w:hAnsi="Times New Roman CYR" w:cs="Times New Roman CYR"/>
+                <w:kern w:val="1"/>
                 <w:szCs w:val="28"/>
               </w:rPr>
-              <w:t>Пример данных</w:t>
+              <w:t>Ограничения</w:t>
+            </w:r>
+          </w:p>
+        </w:tc>
+      </w:tr>
+      <w:tr>
+        <w:trPr>
+          <w:trHeight w:val="422"/>
+        </w:trPr>
+        <w:tc>
+          <w:tcPr>
+            <w:tcW w:w="3812" w:type="dxa"/>
+          </w:tcPr>
+          <w:p>
+            <w:pPr>
+              <w:widowControl w:val="0"/>
+              <w:autoSpaceDE w:val="0"/>
+              <w:autoSpaceDN w:val="0"/>
+              <w:adjustRightInd w:val="0"/>
+              <w:spacing w:line="100" w:lineRule="atLeast"/>
+              <w:ind w:firstLine="0"/>
+              <w:rPr>
+                <w:rFonts w:ascii="Times New Roman CYR" w:hAnsi="Times New Roman CYR" w:cs="Times New Roman CYR"/>
+                <w:kern w:val="1"/>
+                <w:sz w:val="24"/>
+                <w:szCs w:val="24"/>
+              </w:rPr>
+            </w:pPr>
+            <w:r>
+              <w:rPr>
+                <w:rFonts w:ascii="Times New Roman CYR" w:hAnsi="Times New Roman CYR" w:cs="Times New Roman CYR"/>
+                <w:kern w:val="1"/>
+                <w:sz w:val="24"/>
+                <w:szCs w:val="24"/>
+              </w:rPr>
+              <w:t>-имя файловой системы</w:t>
             </w:r>
           </w:p>
         </w:tc>
         <w:tc>
           <w:tcPr>
-            <w:tcW w:w="2987" w:type="dxa"/>
+            <w:tcW w:w="5912" w:type="dxa"/>
           </w:tcPr>
           <w:p>
             <w:pPr>
-              <w:rPr>
-                <w:rFonts w:cs="Times New Roman"/>
-                <w:szCs w:val="28"/>
+              <w:widowControl w:val="0"/>
+              <w:autoSpaceDE w:val="0"/>
+              <w:autoSpaceDN w:val="0"/>
+              <w:adjustRightInd w:val="0"/>
+              <w:spacing w:line="100" w:lineRule="atLeast"/>
+              <w:ind w:firstLine="0"/>
+              <w:jc w:val="center"/>
+              <w:rPr>
+                <w:rFonts w:ascii="Times New Roman CYR" w:hAnsi="Times New Roman CYR" w:cs="Times New Roman CYR"/>
+                <w:kern w:val="1"/>
+                <w:sz w:val="24"/>
+                <w:szCs w:val="24"/>
               </w:rPr>
             </w:pPr>
             <w:r>
               <w:rPr>
-                <w:rFonts w:cs="Times New Roman"/>
-                <w:szCs w:val="28"/>
-              </w:rPr>
-              <w:t>Получаемое сообщение</w:t>
+                <w:rFonts w:ascii="Times New Roman CYR" w:hAnsi="Times New Roman CYR" w:cs="Times New Roman CYR"/>
+                <w:kern w:val="1"/>
+                <w:sz w:val="24"/>
+                <w:szCs w:val="24"/>
+              </w:rPr>
+              <w:t xml:space="preserve">не может превышать </w:t>
+            </w:r>
+            <w:r>
+              <w:rPr>
+                <w:rFonts w:ascii="Times New Roman CYR" w:hAnsi="Times New Roman CYR" w:cs="Times New Roman CYR"/>
+                <w:kern w:val="1"/>
+                <w:sz w:val="24"/>
+                <w:szCs w:val="24"/>
+              </w:rPr>
+              <w:t xml:space="preserve">12 </w:t>
+            </w:r>
+            <w:r>
+              <w:rPr>
+                <w:rFonts w:ascii="Times New Roman CYR" w:hAnsi="Times New Roman CYR" w:cs="Times New Roman CYR"/>
+                <w:kern w:val="1"/>
+                <w:sz w:val="24"/>
+                <w:szCs w:val="24"/>
+              </w:rPr>
+              <w:t>символа</w:t>
             </w:r>
           </w:p>
         </w:tc>
       </w:tr>
       <w:tr>
+        <w:trPr>
+          <w:trHeight w:val="422"/>
+        </w:trPr>
         <w:tc>
           <w:tcPr>
-            <w:tcW w:w="3597" w:type="dxa"/>
+            <w:tcW w:w="3812" w:type="dxa"/>
           </w:tcPr>
           <w:p>
             <w:pPr>
-              <w:rPr>
-                <w:rFonts w:cs="Times New Roman"/>
-                <w:szCs w:val="28"/>
+              <w:widowControl w:val="0"/>
+              <w:autoSpaceDE w:val="0"/>
+              <w:autoSpaceDN w:val="0"/>
+              <w:adjustRightInd w:val="0"/>
+              <w:spacing w:line="100" w:lineRule="atLeast"/>
+              <w:ind w:firstLine="0"/>
+              <w:rPr>
+                <w:rFonts w:ascii="Times New Roman CYR" w:hAnsi="Times New Roman CYR" w:cs="Times New Roman CYR"/>
+                <w:kern w:val="1"/>
+                <w:sz w:val="24"/>
+                <w:szCs w:val="24"/>
               </w:rPr>
             </w:pPr>
             <w:r>
               <w:rPr>
-                <w:rFonts w:cs="Times New Roman"/>
-                <w:szCs w:val="28"/>
-              </w:rPr>
-              <w:t>Верная команда с верными параметрами</w:t>
+                <w:rFonts w:ascii="Times New Roman CYR" w:hAnsi="Times New Roman CYR" w:cs="Times New Roman CYR"/>
+                <w:kern w:val="1"/>
+                <w:sz w:val="24"/>
+                <w:szCs w:val="24"/>
+              </w:rPr>
+              <w:t>-метка тома</w:t>
             </w:r>
           </w:p>
         </w:tc>
         <w:tc>
           <w:tcPr>
-            <w:tcW w:w="2987" w:type="dxa"/>
+            <w:tcW w:w="5912" w:type="dxa"/>
           </w:tcPr>
           <w:p>
             <w:pPr>
-              <w:rPr>
-                <w:rFonts w:cs="Times New Roman"/>
-                <w:szCs w:val="28"/>
+              <w:widowControl w:val="0"/>
+              <w:autoSpaceDE w:val="0"/>
+              <w:autoSpaceDN w:val="0"/>
+              <w:adjustRightInd w:val="0"/>
+              <w:spacing w:line="100" w:lineRule="atLeast"/>
+              <w:ind w:firstLine="0"/>
+              <w:jc w:val="center"/>
+              <w:rPr>
+                <w:rFonts w:ascii="Times New Roman CYR" w:hAnsi="Times New Roman CYR" w:cs="Times New Roman CYR"/>
+                <w:kern w:val="1"/>
+                <w:sz w:val="24"/>
+                <w:szCs w:val="24"/>
               </w:rPr>
             </w:pPr>
-            <w:proofErr w:type="spellStart"/>
-            <w:r>
-              <w:rPr>
-                <w:rFonts w:cs="Times New Roman"/>
-                <w:szCs w:val="28"/>
-              </w:rPr>
-              <w:t>format</w:t>
-            </w:r>
-            <w:proofErr w:type="spellEnd"/>
-            <w:r>
-              <w:rPr>
-                <w:rFonts w:cs="Times New Roman"/>
-                <w:szCs w:val="28"/>
-              </w:rPr>
-              <w:t xml:space="preserve"> 500 </w:t>
-            </w:r>
-            <w:proofErr w:type="spellStart"/>
-            <w:r>
-              <w:rPr>
-                <w:rFonts w:cs="Times New Roman"/>
-                <w:szCs w:val="28"/>
-              </w:rPr>
-              <w:t>abcd</w:t>
-            </w:r>
-            <w:proofErr w:type="spellEnd"/>
-            <w:r>
-              <w:rPr>
-                <w:rFonts w:cs="Times New Roman"/>
-                <w:szCs w:val="28"/>
-              </w:rPr>
-              <w:t xml:space="preserve"> </w:t>
-            </w:r>
-            <w:proofErr w:type="spellStart"/>
-            <w:r>
-              <w:rPr>
-                <w:rFonts w:cs="Times New Roman"/>
-                <w:szCs w:val="28"/>
-              </w:rPr>
-              <w:t>efgh</w:t>
-            </w:r>
-            <w:proofErr w:type="spellEnd"/>
+            <w:r>
+              <w:rPr>
+                <w:rFonts w:ascii="Times New Roman CYR" w:hAnsi="Times New Roman CYR" w:cs="Times New Roman CYR"/>
+                <w:kern w:val="1"/>
+                <w:sz w:val="24"/>
+                <w:szCs w:val="24"/>
+              </w:rPr>
+              <w:t>не может превышать 12</w:t>
+            </w:r>
+            <w:r>
+              <w:rPr>
+                <w:rFonts w:ascii="Times New Roman CYR" w:hAnsi="Times New Roman CYR" w:cs="Times New Roman CYR"/>
+                <w:kern w:val="1"/>
+                <w:sz w:val="24"/>
+                <w:szCs w:val="24"/>
+              </w:rPr>
+              <w:t xml:space="preserve"> символов</w:t>
+            </w:r>
+          </w:p>
+        </w:tc>
+      </w:tr>
+      <w:tr>
+        <w:trPr>
+          <w:trHeight w:val="422"/>
+        </w:trPr>
+        <w:tc>
+          <w:tcPr>
+            <w:tcW w:w="3812" w:type="dxa"/>
+          </w:tcPr>
+          <w:p>
+            <w:pPr>
+              <w:widowControl w:val="0"/>
+              <w:autoSpaceDE w:val="0"/>
+              <w:autoSpaceDN w:val="0"/>
+              <w:adjustRightInd w:val="0"/>
+              <w:spacing w:line="100" w:lineRule="atLeast"/>
+              <w:ind w:firstLine="0"/>
+              <w:rPr>
+                <w:rFonts w:ascii="Times New Roman CYR" w:hAnsi="Times New Roman CYR" w:cs="Times New Roman CYR"/>
+                <w:kern w:val="1"/>
+                <w:sz w:val="24"/>
+                <w:szCs w:val="24"/>
+              </w:rPr>
+            </w:pPr>
+            <w:r>
+              <w:rPr>
+                <w:rFonts w:ascii="Times New Roman CYR" w:hAnsi="Times New Roman CYR" w:cs="Times New Roman CYR"/>
+                <w:kern w:val="1"/>
+                <w:sz w:val="24"/>
+                <w:szCs w:val="24"/>
+              </w:rPr>
+              <w:t>-имя владельца</w:t>
+            </w:r>
           </w:p>
         </w:tc>
         <w:tc>
           <w:tcPr>
-            <w:tcW w:w="2987" w:type="dxa"/>
+            <w:tcW w:w="5912" w:type="dxa"/>
           </w:tcPr>
           <w:p>
             <w:pPr>
-              <w:rPr>
-                <w:rFonts w:cs="Times New Roman"/>
-                <w:szCs w:val="28"/>
+              <w:widowControl w:val="0"/>
+              <w:autoSpaceDE w:val="0"/>
+              <w:autoSpaceDN w:val="0"/>
+              <w:adjustRightInd w:val="0"/>
+              <w:spacing w:line="100" w:lineRule="atLeast"/>
+              <w:ind w:firstLine="0"/>
+              <w:jc w:val="center"/>
+              <w:rPr>
+                <w:rFonts w:ascii="Times New Roman CYR" w:hAnsi="Times New Roman CYR" w:cs="Times New Roman CYR"/>
+                <w:kern w:val="1"/>
+                <w:sz w:val="24"/>
+                <w:szCs w:val="24"/>
               </w:rPr>
             </w:pPr>
             <w:r>
               <w:rPr>
-                <w:rFonts w:cs="Times New Roman"/>
-                <w:szCs w:val="28"/>
-              </w:rPr>
-              <w:t>Сообщение об успешном выполнении</w:t>
+                <w:kern w:val="1"/>
+                <w:sz w:val="24"/>
+                <w:szCs w:val="24"/>
+              </w:rPr>
+              <w:t xml:space="preserve">не может превышать 12 </w:t>
+            </w:r>
+            <w:r>
+              <w:rPr>
+                <w:kern w:val="1"/>
+                <w:sz w:val="24"/>
+                <w:szCs w:val="24"/>
+              </w:rPr>
+              <w:t>символов</w:t>
             </w:r>
           </w:p>
         </w:tc>
       </w:tr>
       <w:tr>
+        <w:trPr>
+          <w:trHeight w:val="422"/>
+        </w:trPr>
         <w:tc>
           <w:tcPr>
-            <w:tcW w:w="3597" w:type="dxa"/>
+            <w:tcW w:w="3812" w:type="dxa"/>
           </w:tcPr>
           <w:p>
             <w:pPr>
-              <w:rPr>
-                <w:rFonts w:cs="Times New Roman"/>
-                <w:szCs w:val="28"/>
+              <w:widowControl w:val="0"/>
+              <w:autoSpaceDE w:val="0"/>
+              <w:autoSpaceDN w:val="0"/>
+              <w:adjustRightInd w:val="0"/>
+              <w:spacing w:line="100" w:lineRule="atLeast"/>
+              <w:ind w:firstLine="0"/>
+              <w:rPr>
+                <w:rFonts w:ascii="Times New Roman CYR" w:hAnsi="Times New Roman CYR" w:cs="Times New Roman CYR"/>
+                <w:kern w:val="1"/>
+                <w:sz w:val="24"/>
+                <w:szCs w:val="24"/>
               </w:rPr>
             </w:pPr>
             <w:r>
               <w:rPr>
-                <w:rFonts w:cs="Times New Roman"/>
-                <w:szCs w:val="28"/>
-              </w:rPr>
-              <w:lastRenderedPageBreak/>
-              <w:t>Неверное имя команды</w:t>
-            </w:r>
-          </w:p>
-          <w:p>
-            <w:pPr>
-              <w:rPr>
-                <w:rFonts w:cs="Times New Roman"/>
-                <w:szCs w:val="28"/>
-              </w:rPr>
-            </w:pPr>
+                <w:rFonts w:ascii="Times New Roman CYR" w:hAnsi="Times New Roman CYR" w:cs="Times New Roman CYR"/>
+                <w:kern w:val="1"/>
+                <w:sz w:val="24"/>
+                <w:szCs w:val="24"/>
+              </w:rPr>
+              <w:t>-версия системы</w:t>
+            </w:r>
           </w:p>
         </w:tc>
         <w:tc>
           <w:tcPr>
-            <w:tcW w:w="2987" w:type="dxa"/>
+            <w:tcW w:w="5912" w:type="dxa"/>
           </w:tcPr>
           <w:p>
             <w:pPr>
-              <w:rPr>
-                <w:rFonts w:cs="Times New Roman"/>
+              <w:widowControl w:val="0"/>
+              <w:autoSpaceDE w:val="0"/>
+              <w:autoSpaceDN w:val="0"/>
+              <w:adjustRightInd w:val="0"/>
+              <w:spacing w:line="100" w:lineRule="atLeast"/>
+              <w:ind w:firstLine="0"/>
+              <w:jc w:val="center"/>
+              <w:rPr>
+                <w:rFonts w:ascii="Times New Roman CYR" w:hAnsi="Times New Roman CYR" w:cs="Times New Roman CYR"/>
+                <w:kern w:val="1"/>
+                <w:sz w:val="24"/>
+                <w:szCs w:val="24"/>
+              </w:rPr>
+            </w:pPr>
+            <w:r>
+              <w:rPr>
+                <w:rFonts w:ascii="Times New Roman CYR" w:hAnsi="Times New Roman CYR" w:cs="Times New Roman CYR"/>
+                <w:kern w:val="1"/>
+                <w:sz w:val="24"/>
+                <w:szCs w:val="24"/>
+              </w:rPr>
+              <w:t xml:space="preserve">не может превышать </w:t>
+            </w:r>
+            <w:r>
+              <w:rPr>
+                <w:rFonts w:ascii="Times New Roman CYR" w:hAnsi="Times New Roman CYR" w:cs="Times New Roman CYR"/>
+                <w:kern w:val="1"/>
+                <w:sz w:val="24"/>
+                <w:szCs w:val="24"/>
+              </w:rPr>
+              <w:t>2</w:t>
+            </w:r>
+            <w:r>
+              <w:rPr>
+                <w:rFonts w:ascii="Times New Roman CYR" w:hAnsi="Times New Roman CYR" w:cs="Times New Roman CYR"/>
+                <w:kern w:val="1"/>
+                <w:sz w:val="24"/>
+                <w:szCs w:val="24"/>
+              </w:rPr>
+              <w:t xml:space="preserve"> символов</w:t>
+            </w:r>
+          </w:p>
+        </w:tc>
+      </w:tr>
+    </w:tbl>
+    <w:p>
+      <w:pPr>
+        <w:ind w:firstLine="0"/>
+        <w:rPr>
+          <w:b/>
+          <w:szCs w:val="28"/>
+        </w:rPr>
+      </w:pPr>
+    </w:p>
+    <w:p>
+      <w:r>
+        <w:t xml:space="preserve">В зависимости от входных параметров, возможны </w:t>
+      </w:r>
+      <w:r>
+        <w:t>следующие сообщения в консоли:</w:t>
+      </w:r>
+    </w:p>
+    <w:p/>
+    <w:tbl>
+      <w:tblPr>
+        <w:tblW w:w="9724" w:type="dxa"/>
+        <w:tblInd w:w="-116" w:type="dxa"/>
+        <w:tblBorders>
+          <w:top w:val="single" w:sz="2" w:space="0" w:color="00000A"/>
+          <w:left w:val="single" w:sz="2" w:space="0" w:color="00000A"/>
+          <w:bottom w:val="single" w:sz="2" w:space="0" w:color="00000A"/>
+          <w:right w:val="single" w:sz="2" w:space="0" w:color="00000A"/>
+          <w:insideH w:val="single" w:sz="2" w:space="0" w:color="00000A"/>
+          <w:insideV w:val="single" w:sz="2" w:space="0" w:color="00000A"/>
+        </w:tblBorders>
+        <w:tblLayout w:type="fixed"/>
+        <w:tblCellMar>
+          <w:left w:w="10" w:type="dxa"/>
+          <w:right w:w="10" w:type="dxa"/>
+        </w:tblCellMar>
+        <w:tblLook w:val="0000"/>
+      </w:tblPr>
+      <w:tblGrid>
+        <w:gridCol w:w="3812"/>
+        <w:gridCol w:w="5912"/>
+      </w:tblGrid>
+      <w:tr>
+        <w:trPr>
+          <w:trHeight w:val="703"/>
+        </w:trPr>
+        <w:tc>
+          <w:tcPr>
+            <w:tcW w:w="3812" w:type="dxa"/>
+            <w:vAlign w:val="center"/>
+          </w:tcPr>
+          <w:p>
+            <w:pPr>
+              <w:widowControl w:val="0"/>
+              <w:autoSpaceDE w:val="0"/>
+              <w:autoSpaceDN w:val="0"/>
+              <w:adjustRightInd w:val="0"/>
+              <w:spacing w:line="100" w:lineRule="atLeast"/>
+              <w:ind w:firstLine="0"/>
+              <w:jc w:val="center"/>
+              <w:rPr>
+                <w:rFonts w:ascii="Times New Roman CYR" w:hAnsi="Times New Roman CYR" w:cs="Times New Roman CYR"/>
+                <w:kern w:val="1"/>
+                <w:sz w:val="24"/>
+                <w:szCs w:val="24"/>
+              </w:rPr>
+            </w:pPr>
+            <w:r>
+              <w:rPr>
+                <w:rFonts w:ascii="Times New Roman CYR" w:hAnsi="Times New Roman CYR" w:cs="Times New Roman CYR"/>
+                <w:kern w:val="1"/>
                 <w:szCs w:val="28"/>
               </w:rPr>
-            </w:pPr>
-            <w:proofErr w:type="spellStart"/>
-            <w:r>
-              <w:rPr>
-                <w:rFonts w:cs="Times New Roman"/>
-                <w:szCs w:val="28"/>
-              </w:rPr>
-              <w:t>qwertyqwerty</w:t>
-            </w:r>
-            <w:proofErr w:type="spellEnd"/>
+              <w:t>Типы входных данных</w:t>
+            </w:r>
           </w:p>
         </w:tc>
         <w:tc>
           <w:tcPr>
-            <w:tcW w:w="2987" w:type="dxa"/>
+            <w:tcW w:w="5912" w:type="dxa"/>
+            <w:vAlign w:val="center"/>
           </w:tcPr>
           <w:p>
             <w:pPr>
-              <w:rPr>
-                <w:rFonts w:cs="Times New Roman"/>
+              <w:widowControl w:val="0"/>
+              <w:autoSpaceDE w:val="0"/>
+              <w:autoSpaceDN w:val="0"/>
+              <w:adjustRightInd w:val="0"/>
+              <w:spacing w:line="100" w:lineRule="atLeast"/>
+              <w:ind w:firstLine="0"/>
+              <w:jc w:val="center"/>
+              <w:rPr>
+                <w:rFonts w:ascii="Times New Roman CYR" w:hAnsi="Times New Roman CYR" w:cs="Times New Roman CYR"/>
+                <w:kern w:val="1"/>
                 <w:szCs w:val="28"/>
               </w:rPr>
             </w:pPr>
             <w:r>
               <w:rPr>
-                <w:rFonts w:cs="Times New Roman"/>
-              </w:rPr>
-              <w:t>Неверное имя команды!</w:t>
+                <w:rFonts w:ascii="Times New Roman CYR" w:hAnsi="Times New Roman CYR" w:cs="Times New Roman CYR"/>
+                <w:kern w:val="1"/>
+                <w:szCs w:val="28"/>
+              </w:rPr>
+              <w:t>Полученное сообщение</w:t>
             </w:r>
           </w:p>
         </w:tc>
       </w:tr>
       <w:tr>
+        <w:trPr>
+          <w:trHeight w:val="849"/>
+        </w:trPr>
         <w:tc>
           <w:tcPr>
-            <w:tcW w:w="3597" w:type="dxa"/>
+            <w:tcW w:w="3812" w:type="dxa"/>
+            <w:vAlign w:val="center"/>
           </w:tcPr>
           <w:p>
             <w:pPr>
-              <w:rPr>
-                <w:rFonts w:cs="Times New Roman"/>
-                <w:szCs w:val="28"/>
+              <w:widowControl w:val="0"/>
+              <w:autoSpaceDE w:val="0"/>
+              <w:autoSpaceDN w:val="0"/>
+              <w:adjustRightInd w:val="0"/>
+              <w:spacing w:line="100" w:lineRule="atLeast"/>
+              <w:ind w:firstLine="0"/>
+              <w:jc w:val="center"/>
+              <w:rPr>
+                <w:rFonts w:ascii="Times New Roman CYR" w:hAnsi="Times New Roman CYR" w:cs="Times New Roman CYR"/>
+                <w:kern w:val="1"/>
+                <w:sz w:val="24"/>
+                <w:szCs w:val="24"/>
               </w:rPr>
             </w:pPr>
             <w:r>
               <w:rPr>
-                <w:rFonts w:cs="Times New Roman"/>
-                <w:szCs w:val="28"/>
-              </w:rPr>
-              <w:t>Верное имя команды</w:t>
-            </w:r>
-          </w:p>
-          <w:p>
-            <w:pPr>
-              <w:rPr>
-                <w:rFonts w:cs="Times New Roman"/>
-                <w:szCs w:val="28"/>
-              </w:rPr>
-            </w:pPr>
-            <w:r>
-              <w:rPr>
-                <w:rFonts w:cs="Times New Roman"/>
-                <w:szCs w:val="28"/>
-              </w:rPr>
-              <w:t>Неверное число параметров</w:t>
+                <w:rFonts w:ascii="Times New Roman CYR" w:hAnsi="Times New Roman CYR" w:cs="Times New Roman CYR"/>
+                <w:kern w:val="1"/>
+                <w:sz w:val="24"/>
+                <w:szCs w:val="24"/>
+              </w:rPr>
+              <w:t>Корректные по длине введенные параметры</w:t>
             </w:r>
           </w:p>
         </w:tc>
         <w:tc>
           <w:tcPr>
-            <w:tcW w:w="2987" w:type="dxa"/>
+            <w:tcW w:w="5912" w:type="dxa"/>
+            <w:vAlign w:val="center"/>
           </w:tcPr>
           <w:p>
             <w:pPr>
-              <w:rPr>
-                <w:rFonts w:cs="Times New Roman"/>
-                <w:szCs w:val="28"/>
+              <w:widowControl w:val="0"/>
+              <w:autoSpaceDE w:val="0"/>
+              <w:autoSpaceDN w:val="0"/>
+              <w:adjustRightInd w:val="0"/>
+              <w:spacing w:line="100" w:lineRule="atLeast"/>
+              <w:jc w:val="center"/>
+              <w:rPr>
+                <w:rFonts w:ascii="Times New Roman CYR" w:hAnsi="Times New Roman CYR" w:cs="Times New Roman CYR"/>
+                <w:kern w:val="1"/>
+                <w:sz w:val="24"/>
+                <w:szCs w:val="24"/>
               </w:rPr>
             </w:pPr>
-            <w:proofErr w:type="spellStart"/>
-            <w:r>
-              <w:rPr>
-                <w:rFonts w:cs="Times New Roman"/>
-                <w:szCs w:val="28"/>
-              </w:rPr>
-              <w:t>format</w:t>
-            </w:r>
-            <w:proofErr w:type="spellEnd"/>
-            <w:r>
-              <w:rPr>
-                <w:rFonts w:cs="Times New Roman"/>
-                <w:szCs w:val="28"/>
-              </w:rPr>
-              <w:t xml:space="preserve">  500 </w:t>
-            </w:r>
-            <w:proofErr w:type="spellStart"/>
-            <w:r>
-              <w:rPr>
-                <w:rFonts w:cs="Times New Roman"/>
-                <w:szCs w:val="28"/>
-              </w:rPr>
-              <w:t>abcd</w:t>
-            </w:r>
-            <w:proofErr w:type="spellEnd"/>
-            <w:r>
-              <w:rPr>
-                <w:rFonts w:cs="Times New Roman"/>
-                <w:szCs w:val="28"/>
-              </w:rPr>
-              <w:t xml:space="preserve"> </w:t>
-            </w:r>
-            <w:proofErr w:type="spellStart"/>
-            <w:r>
-              <w:rPr>
-                <w:rFonts w:cs="Times New Roman"/>
-                <w:szCs w:val="28"/>
-              </w:rPr>
-              <w:t>efgh</w:t>
-            </w:r>
-            <w:proofErr w:type="spellEnd"/>
-            <w:r>
-              <w:rPr>
-                <w:rFonts w:cs="Times New Roman"/>
-                <w:szCs w:val="28"/>
-              </w:rPr>
-              <w:t xml:space="preserve"> </w:t>
-            </w:r>
-            <w:proofErr w:type="spellStart"/>
-            <w:r>
-              <w:rPr>
-                <w:rFonts w:cs="Times New Roman"/>
-                <w:szCs w:val="28"/>
-              </w:rPr>
-              <w:t>ijkl</w:t>
-            </w:r>
-            <w:proofErr w:type="spellEnd"/>
+            <w:r>
+              <w:rPr>
+                <w:kern w:val="1"/>
+                <w:sz w:val="24"/>
+                <w:szCs w:val="24"/>
+              </w:rPr>
+              <w:t>Форматирование успешно</w:t>
+            </w:r>
+          </w:p>
+        </w:tc>
+      </w:tr>
+      <w:tr>
+        <w:trPr>
+          <w:trHeight w:val="849"/>
+        </w:trPr>
+        <w:tc>
+          <w:tcPr>
+            <w:tcW w:w="3812" w:type="dxa"/>
+            <w:vAlign w:val="center"/>
+          </w:tcPr>
+          <w:p>
+            <w:pPr>
+              <w:widowControl w:val="0"/>
+              <w:autoSpaceDE w:val="0"/>
+              <w:autoSpaceDN w:val="0"/>
+              <w:adjustRightInd w:val="0"/>
+              <w:spacing w:line="100" w:lineRule="atLeast"/>
+              <w:ind w:firstLine="0"/>
+              <w:jc w:val="center"/>
+              <w:rPr>
+                <w:rFonts w:ascii="Times New Roman CYR" w:hAnsi="Times New Roman CYR" w:cs="Times New Roman CYR"/>
+                <w:kern w:val="1"/>
+                <w:sz w:val="24"/>
+                <w:szCs w:val="24"/>
+              </w:rPr>
+            </w:pPr>
+            <w:r>
+              <w:rPr>
+                <w:rFonts w:ascii="Times New Roman CYR" w:hAnsi="Times New Roman CYR" w:cs="Times New Roman CYR"/>
+                <w:kern w:val="1"/>
+                <w:sz w:val="24"/>
+                <w:szCs w:val="24"/>
+              </w:rPr>
+              <w:t>Один или несколько параметров превышают допустимую длину</w:t>
+            </w:r>
           </w:p>
         </w:tc>
         <w:tc>
           <w:tcPr>
-            <w:tcW w:w="2987" w:type="dxa"/>
+            <w:tcW w:w="5912" w:type="dxa"/>
+            <w:vAlign w:val="center"/>
           </w:tcPr>
           <w:p>
             <w:pPr>
-              <w:rPr>
-                <w:rFonts w:cs="Times New Roman"/>
-                <w:szCs w:val="28"/>
+              <w:widowControl w:val="0"/>
+              <w:autoSpaceDE w:val="0"/>
+              <w:autoSpaceDN w:val="0"/>
+              <w:adjustRightInd w:val="0"/>
+              <w:spacing w:line="100" w:lineRule="atLeast"/>
+              <w:ind w:firstLine="0"/>
+              <w:jc w:val="center"/>
+              <w:rPr>
+                <w:rFonts w:ascii="Times New Roman CYR" w:hAnsi="Times New Roman CYR" w:cs="Times New Roman CYR"/>
+                <w:kern w:val="1"/>
+                <w:sz w:val="24"/>
+                <w:szCs w:val="24"/>
               </w:rPr>
             </w:pPr>
             <w:r>
               <w:rPr>
-                <w:rFonts w:cs="Times New Roman"/>
-              </w:rPr>
-              <w:t>Неверное число параметров!</w:t>
-            </w:r>
-          </w:p>
-        </w:tc>
-      </w:tr>
-      <w:tr>
-        <w:tc>
-          <w:tcPr>
-            <w:tcW w:w="3597" w:type="dxa"/>
-          </w:tcPr>
-          <w:p>
-            <w:pPr>
-              <w:rPr>
-                <w:rFonts w:cs="Times New Roman"/>
-                <w:szCs w:val="28"/>
-              </w:rPr>
-            </w:pPr>
-            <w:r>
-              <w:rPr>
-                <w:rFonts w:cs="Times New Roman"/>
-                <w:szCs w:val="28"/>
-              </w:rPr>
-              <w:t>Верное имя команды</w:t>
-            </w:r>
-          </w:p>
-          <w:p>
-            <w:pPr>
-              <w:rPr>
-                <w:rFonts w:cs="Times New Roman"/>
-                <w:szCs w:val="28"/>
-              </w:rPr>
-            </w:pPr>
-            <w:r>
-              <w:rPr>
-                <w:rFonts w:cs="Times New Roman"/>
-                <w:szCs w:val="28"/>
-              </w:rPr>
-              <w:t>Неверный тип параметра N</w:t>
-            </w:r>
-          </w:p>
-        </w:tc>
-        <w:tc>
-          <w:tcPr>
-            <w:tcW w:w="2987" w:type="dxa"/>
-          </w:tcPr>
-          <w:p>
-            <w:pPr>
-              <w:rPr>
-                <w:rFonts w:cs="Times New Roman"/>
-                <w:szCs w:val="28"/>
-              </w:rPr>
-            </w:pPr>
-            <w:proofErr w:type="spellStart"/>
-            <w:r>
-              <w:rPr>
-                <w:rFonts w:cs="Times New Roman"/>
-                <w:szCs w:val="28"/>
-              </w:rPr>
-              <w:t>format</w:t>
-            </w:r>
-            <w:proofErr w:type="spellEnd"/>
-            <w:r>
-              <w:rPr>
-                <w:rFonts w:cs="Times New Roman"/>
-                <w:szCs w:val="28"/>
-              </w:rPr>
-              <w:t xml:space="preserve"> </w:t>
-            </w:r>
-            <w:proofErr w:type="spellStart"/>
-            <w:r>
-              <w:rPr>
-                <w:rFonts w:cs="Times New Roman"/>
-                <w:szCs w:val="28"/>
-              </w:rPr>
-              <w:t>abcd</w:t>
-            </w:r>
-            <w:proofErr w:type="spellEnd"/>
-            <w:r>
-              <w:rPr>
-                <w:rFonts w:cs="Times New Roman"/>
-                <w:szCs w:val="28"/>
-              </w:rPr>
-              <w:t xml:space="preserve"> </w:t>
-            </w:r>
-            <w:proofErr w:type="spellStart"/>
-            <w:r>
-              <w:rPr>
-                <w:rFonts w:cs="Times New Roman"/>
-                <w:szCs w:val="28"/>
-              </w:rPr>
-              <w:t>efgh</w:t>
-            </w:r>
-            <w:proofErr w:type="spellEnd"/>
-            <w:r>
-              <w:rPr>
-                <w:rFonts w:cs="Times New Roman"/>
-                <w:szCs w:val="28"/>
-              </w:rPr>
-              <w:t xml:space="preserve"> </w:t>
-            </w:r>
-            <w:proofErr w:type="spellStart"/>
-            <w:r>
-              <w:rPr>
-                <w:rFonts w:cs="Times New Roman"/>
-                <w:szCs w:val="28"/>
-              </w:rPr>
-              <w:t>ijk</w:t>
-            </w:r>
-            <w:proofErr w:type="spellEnd"/>
-          </w:p>
-        </w:tc>
-        <w:tc>
-          <w:tcPr>
-            <w:tcW w:w="2987" w:type="dxa"/>
-          </w:tcPr>
-          <w:p>
-            <w:pPr>
-              <w:rPr>
-                <w:rFonts w:cs="Times New Roman"/>
-                <w:szCs w:val="28"/>
-              </w:rPr>
-            </w:pPr>
-            <w:r>
-              <w:rPr>
-                <w:rFonts w:cs="Times New Roman"/>
-                <w:szCs w:val="28"/>
-              </w:rPr>
-              <w:t xml:space="preserve">Неверный </w:t>
-            </w:r>
-            <w:proofErr w:type="spellStart"/>
-            <w:proofErr w:type="gramStart"/>
-            <w:r>
-              <w:rPr>
-                <w:rFonts w:cs="Times New Roman"/>
-                <w:szCs w:val="28"/>
-              </w:rPr>
-              <w:t>N</w:t>
-            </w:r>
-            <w:proofErr w:type="gramEnd"/>
-            <w:r>
-              <w:rPr>
-                <w:rFonts w:cs="Times New Roman"/>
-                <w:szCs w:val="28"/>
-              </w:rPr>
-              <w:t>тый</w:t>
-            </w:r>
-            <w:proofErr w:type="spellEnd"/>
-            <w:r>
-              <w:rPr>
-                <w:rFonts w:cs="Times New Roman"/>
-                <w:szCs w:val="28"/>
-              </w:rPr>
-              <w:t xml:space="preserve"> параметр!</w:t>
-            </w:r>
-          </w:p>
-        </w:tc>
-      </w:tr>
-      <w:tr>
-        <w:tc>
-          <w:tcPr>
-            <w:tcW w:w="3597" w:type="dxa"/>
-          </w:tcPr>
-          <w:p>
-            <w:pPr>
-              <w:rPr>
-                <w:rFonts w:cs="Times New Roman"/>
-                <w:szCs w:val="28"/>
-              </w:rPr>
-            </w:pPr>
-            <w:r>
-              <w:rPr>
-                <w:rFonts w:cs="Times New Roman"/>
-                <w:szCs w:val="28"/>
-              </w:rPr>
-              <w:t>Верное имя команды</w:t>
-            </w:r>
-          </w:p>
-          <w:p>
-            <w:pPr>
-              <w:rPr>
-                <w:rFonts w:cs="Times New Roman"/>
-                <w:szCs w:val="28"/>
-              </w:rPr>
-            </w:pPr>
-            <w:r>
-              <w:rPr>
-                <w:rFonts w:cs="Times New Roman"/>
-                <w:szCs w:val="28"/>
-              </w:rPr>
-              <w:t>Слишком длинный текстовый параметр</w:t>
-            </w:r>
-            <w:r>
-              <w:rPr>
-                <w:rFonts w:cs="Times New Roman"/>
-                <w:szCs w:val="28"/>
-              </w:rPr>
-              <w:t xml:space="preserve"> </w:t>
-            </w:r>
-            <w:r>
-              <w:rPr>
-                <w:rFonts w:cs="Times New Roman"/>
-                <w:szCs w:val="28"/>
-              </w:rPr>
-              <w:t>N (имя длиннее 6 символов, тип длиннее 4 символов, метка тома и владелец длиннее 12 символов)</w:t>
-            </w:r>
-          </w:p>
-        </w:tc>
-        <w:tc>
-          <w:tcPr>
-            <w:tcW w:w="2987" w:type="dxa"/>
-          </w:tcPr>
-          <w:p>
-            <w:pPr>
-              <w:rPr>
-                <w:rFonts w:cs="Times New Roman"/>
-                <w:szCs w:val="28"/>
-              </w:rPr>
-            </w:pPr>
-            <w:proofErr w:type="spellStart"/>
-            <w:r>
-              <w:rPr>
-                <w:rFonts w:cs="Times New Roman"/>
-                <w:szCs w:val="28"/>
-              </w:rPr>
-              <w:t>create</w:t>
-            </w:r>
-            <w:proofErr w:type="spellEnd"/>
-            <w:r>
-              <w:rPr>
-                <w:rFonts w:cs="Times New Roman"/>
-                <w:szCs w:val="28"/>
-              </w:rPr>
-              <w:t xml:space="preserve"> </w:t>
-            </w:r>
-            <w:proofErr w:type="spellStart"/>
-            <w:r>
-              <w:rPr>
-                <w:rFonts w:cs="Times New Roman"/>
-                <w:szCs w:val="28"/>
-              </w:rPr>
-              <w:t>abcd</w:t>
-            </w:r>
-            <w:proofErr w:type="spellEnd"/>
-            <w:r>
-              <w:rPr>
-                <w:rFonts w:cs="Times New Roman"/>
-                <w:szCs w:val="28"/>
-              </w:rPr>
-              <w:t xml:space="preserve"> </w:t>
-            </w:r>
-            <w:proofErr w:type="spellStart"/>
-            <w:r>
-              <w:rPr>
-                <w:rFonts w:cs="Times New Roman"/>
-                <w:szCs w:val="28"/>
-              </w:rPr>
-              <w:t>efghij</w:t>
-            </w:r>
-            <w:proofErr w:type="spellEnd"/>
-            <w:r>
-              <w:rPr>
-                <w:rFonts w:cs="Times New Roman"/>
-                <w:szCs w:val="28"/>
-              </w:rPr>
-              <w:t xml:space="preserve"> 300 </w:t>
-            </w:r>
-          </w:p>
-        </w:tc>
-        <w:tc>
-          <w:tcPr>
-            <w:tcW w:w="2987" w:type="dxa"/>
-          </w:tcPr>
-          <w:p>
-            <w:pPr>
-              <w:rPr>
-                <w:rFonts w:cs="Times New Roman"/>
-                <w:szCs w:val="28"/>
-              </w:rPr>
-            </w:pPr>
-            <w:r>
-              <w:rPr>
-                <w:rFonts w:cs="Times New Roman"/>
-                <w:szCs w:val="28"/>
-              </w:rPr>
-              <w:t xml:space="preserve">Неверный </w:t>
-            </w:r>
-            <w:proofErr w:type="spellStart"/>
-            <w:proofErr w:type="gramStart"/>
-            <w:r>
-              <w:rPr>
-                <w:rFonts w:cs="Times New Roman"/>
-                <w:szCs w:val="28"/>
-              </w:rPr>
-              <w:t>N</w:t>
-            </w:r>
-            <w:proofErr w:type="gramEnd"/>
-            <w:r>
-              <w:rPr>
-                <w:rFonts w:cs="Times New Roman"/>
-                <w:szCs w:val="28"/>
-              </w:rPr>
-              <w:t>тый</w:t>
-            </w:r>
-            <w:proofErr w:type="spellEnd"/>
-            <w:r>
-              <w:rPr>
-                <w:rFonts w:cs="Times New Roman"/>
-                <w:szCs w:val="28"/>
-              </w:rPr>
-              <w:t xml:space="preserve"> параметр!</w:t>
-            </w:r>
-          </w:p>
-        </w:tc>
-      </w:tr>
-      <w:tr>
-        <w:tc>
-          <w:tcPr>
-            <w:tcW w:w="3597" w:type="dxa"/>
-          </w:tcPr>
-          <w:p>
-            <w:pPr>
-              <w:rPr>
-                <w:rFonts w:cs="Times New Roman"/>
-                <w:szCs w:val="28"/>
-              </w:rPr>
-            </w:pPr>
-            <w:r>
-              <w:rPr>
-                <w:rFonts w:cs="Times New Roman"/>
-                <w:szCs w:val="28"/>
-              </w:rPr>
-              <w:t>Верное имя команды</w:t>
-            </w:r>
-          </w:p>
-          <w:p>
-            <w:pPr>
-              <w:rPr>
-                <w:rFonts w:cs="Times New Roman"/>
-                <w:szCs w:val="28"/>
-              </w:rPr>
-            </w:pPr>
-            <w:r>
-              <w:rPr>
-                <w:rFonts w:cs="Times New Roman"/>
-                <w:szCs w:val="28"/>
-              </w:rPr>
-              <w:t>Неверный числовой параметр</w:t>
-            </w:r>
-            <w:r>
-              <w:rPr>
-                <w:rFonts w:cs="Times New Roman"/>
-                <w:szCs w:val="28"/>
-              </w:rPr>
-              <w:t xml:space="preserve"> </w:t>
-            </w:r>
-            <w:r>
-              <w:rPr>
-                <w:rFonts w:cs="Times New Roman"/>
-                <w:szCs w:val="28"/>
-              </w:rPr>
-              <w:t>N (нулевой или больший 65536)</w:t>
-            </w:r>
-          </w:p>
-          <w:p>
-            <w:pPr>
-              <w:rPr>
-                <w:rFonts w:cs="Times New Roman"/>
-                <w:szCs w:val="28"/>
-              </w:rPr>
-            </w:pPr>
-          </w:p>
-        </w:tc>
-        <w:tc>
-          <w:tcPr>
-            <w:tcW w:w="2987" w:type="dxa"/>
-          </w:tcPr>
-          <w:p>
-            <w:pPr>
-              <w:rPr>
-                <w:rFonts w:cs="Times New Roman"/>
-                <w:szCs w:val="28"/>
-              </w:rPr>
-            </w:pPr>
-            <w:proofErr w:type="spellStart"/>
-            <w:r>
-              <w:rPr>
-                <w:rFonts w:cs="Times New Roman"/>
-                <w:szCs w:val="28"/>
-              </w:rPr>
-              <w:t>format</w:t>
-            </w:r>
-            <w:proofErr w:type="spellEnd"/>
-            <w:r>
-              <w:rPr>
-                <w:rFonts w:cs="Times New Roman"/>
-                <w:szCs w:val="28"/>
-              </w:rPr>
-              <w:t xml:space="preserve">  70000 </w:t>
-            </w:r>
-            <w:proofErr w:type="spellStart"/>
-            <w:r>
-              <w:rPr>
-                <w:rFonts w:cs="Times New Roman"/>
-                <w:szCs w:val="28"/>
-              </w:rPr>
-              <w:t>abcd</w:t>
-            </w:r>
-            <w:proofErr w:type="spellEnd"/>
-            <w:r>
-              <w:rPr>
-                <w:rFonts w:cs="Times New Roman"/>
-                <w:szCs w:val="28"/>
-              </w:rPr>
-              <w:t xml:space="preserve"> </w:t>
-            </w:r>
-            <w:proofErr w:type="spellStart"/>
-            <w:r>
-              <w:rPr>
-                <w:rFonts w:cs="Times New Roman"/>
-                <w:szCs w:val="28"/>
-              </w:rPr>
-              <w:t>efjh</w:t>
-            </w:r>
-            <w:proofErr w:type="spellEnd"/>
-          </w:p>
-        </w:tc>
-        <w:tc>
-          <w:tcPr>
-            <w:tcW w:w="2987" w:type="dxa"/>
-          </w:tcPr>
-          <w:p>
-            <w:pPr>
-              <w:rPr>
-                <w:rFonts w:cs="Times New Roman"/>
-                <w:szCs w:val="28"/>
-              </w:rPr>
-            </w:pPr>
-            <w:r>
-              <w:rPr>
-                <w:rFonts w:cs="Times New Roman"/>
-                <w:szCs w:val="28"/>
-              </w:rPr>
-              <w:t xml:space="preserve">Неверный </w:t>
-            </w:r>
-            <w:proofErr w:type="spellStart"/>
-            <w:proofErr w:type="gramStart"/>
-            <w:r>
-              <w:rPr>
-                <w:rFonts w:cs="Times New Roman"/>
-                <w:szCs w:val="28"/>
-              </w:rPr>
-              <w:t>N</w:t>
-            </w:r>
-            <w:proofErr w:type="gramEnd"/>
-            <w:r>
-              <w:rPr>
-                <w:rFonts w:cs="Times New Roman"/>
-                <w:szCs w:val="28"/>
-              </w:rPr>
-              <w:t>тый</w:t>
-            </w:r>
-            <w:proofErr w:type="spellEnd"/>
-            <w:r>
-              <w:rPr>
-                <w:rFonts w:cs="Times New Roman"/>
-                <w:szCs w:val="28"/>
-              </w:rPr>
-              <w:t xml:space="preserve"> параметр!</w:t>
-            </w:r>
-          </w:p>
-        </w:tc>
-      </w:tr>
-      <w:tr>
-        <w:tc>
-          <w:tcPr>
-            <w:tcW w:w="3597" w:type="dxa"/>
-          </w:tcPr>
-          <w:p>
-            <w:pPr>
-              <w:rPr>
-                <w:rFonts w:cs="Times New Roman"/>
-                <w:szCs w:val="28"/>
-              </w:rPr>
-            </w:pPr>
-            <w:r>
-              <w:rPr>
-                <w:rFonts w:cs="Times New Roman"/>
-                <w:szCs w:val="28"/>
-              </w:rPr>
-              <w:t xml:space="preserve">Попытка операций с </w:t>
-            </w:r>
-            <w:proofErr w:type="spellStart"/>
-            <w:r>
-              <w:rPr>
-                <w:rFonts w:cs="Times New Roman"/>
-                <w:szCs w:val="28"/>
-              </w:rPr>
-              <w:t>неотформатированной</w:t>
-            </w:r>
-            <w:proofErr w:type="spellEnd"/>
-            <w:r>
-              <w:rPr>
-                <w:rFonts w:cs="Times New Roman"/>
-                <w:szCs w:val="28"/>
-              </w:rPr>
-              <w:t xml:space="preserve"> системой</w:t>
-            </w:r>
-          </w:p>
-        </w:tc>
-        <w:tc>
-          <w:tcPr>
-            <w:tcW w:w="2987" w:type="dxa"/>
-          </w:tcPr>
-          <w:p>
-            <w:pPr>
-              <w:rPr>
-                <w:rFonts w:cs="Times New Roman"/>
-                <w:szCs w:val="28"/>
-              </w:rPr>
-            </w:pPr>
-            <w:r>
-              <w:rPr>
-                <w:rFonts w:cs="Times New Roman"/>
-                <w:szCs w:val="28"/>
-              </w:rPr>
-              <w:t xml:space="preserve">Ввести </w:t>
-            </w:r>
-            <w:proofErr w:type="spellStart"/>
-            <w:r>
-              <w:rPr>
-                <w:rFonts w:cs="Times New Roman"/>
-                <w:szCs w:val="28"/>
-              </w:rPr>
-              <w:t>sortcontent</w:t>
-            </w:r>
-            <w:proofErr w:type="spellEnd"/>
-            <w:r>
-              <w:rPr>
-                <w:rFonts w:cs="Times New Roman"/>
-                <w:szCs w:val="28"/>
-              </w:rPr>
-              <w:t xml:space="preserve"> </w:t>
-            </w:r>
-            <w:r>
-              <w:rPr>
-                <w:rFonts w:cs="Times New Roman"/>
-                <w:szCs w:val="28"/>
-              </w:rPr>
-              <w:t>сразу после старта программы</w:t>
-            </w:r>
-          </w:p>
-        </w:tc>
-        <w:tc>
-          <w:tcPr>
-            <w:tcW w:w="2987" w:type="dxa"/>
-          </w:tcPr>
-          <w:p>
-            <w:pPr>
-              <w:rPr>
-                <w:rFonts w:cs="Times New Roman"/>
-                <w:szCs w:val="28"/>
-              </w:rPr>
-            </w:pPr>
-            <w:r>
-              <w:rPr>
-                <w:rFonts w:cs="Times New Roman"/>
-              </w:rPr>
-              <w:t>Файловая система не отформатирована!</w:t>
+                <w:rFonts w:ascii="Times New Roman CYR" w:hAnsi="Times New Roman CYR" w:cs="Times New Roman CYR"/>
+                <w:kern w:val="1"/>
+                <w:sz w:val="24"/>
+                <w:szCs w:val="24"/>
+              </w:rPr>
+              <w:t>Н</w:t>
+            </w:r>
+            <w:r>
+              <w:rPr>
+                <w:rFonts w:ascii="Times New Roman CYR" w:hAnsi="Times New Roman CYR" w:cs="Times New Roman CYR"/>
+                <w:kern w:val="1"/>
+                <w:sz w:val="24"/>
+                <w:szCs w:val="24"/>
+              </w:rPr>
+              <w:t>екорректные входные данные, повторите ввод</w:t>
             </w:r>
           </w:p>
         </w:tc>
       </w:tr>
     </w:tbl>
-    <w:p>
-      <w:pPr>
+    <w:p/>
+    <w:p>
+      <w:pPr>
+        <w:pStyle w:val="2"/>
+        <w:numPr>
+          <w:ilvl w:val="1"/>
+          <w:numId w:val="32"/>
+        </w:numPr>
+      </w:pPr>
+      <w:r>
+        <w:t>Проверка разметки файла, содержащего файловую систему</w:t>
+      </w:r>
+    </w:p>
+    <w:p/>
+    <w:p>
+      <w:r>
+        <w:t>Проверка корректности разметки</w:t>
+      </w:r>
+    </w:p>
+    <w:p>
+      <w:pPr>
+        <w:ind w:firstLine="0"/>
         <w:rPr>
           <w:rFonts w:cs="Times New Roman"/>
           <w:szCs w:val="28"/>
@@ -4352,77 +3525,14 @@
     </w:p>
     <w:p>
       <w:pPr>
-        <w:pStyle w:val="a3"/>
-        <w:widowControl/>
-        <w:numPr>
-          <w:ilvl w:val="0"/>
-          <w:numId w:val="28"/>
-        </w:numPr>
-        <w:autoSpaceDE/>
-        <w:autoSpaceDN/>
-        <w:adjustRightInd/>
-        <w:spacing w:after="200" w:line="276" w:lineRule="auto"/>
-        <w:contextualSpacing/>
-        <w:rPr>
-          <w:sz w:val="28"/>
-          <w:szCs w:val="28"/>
-        </w:rPr>
-      </w:pPr>
-      <w:r>
-        <w:rPr>
-          <w:sz w:val="28"/>
-          <w:szCs w:val="28"/>
-        </w:rPr>
-        <w:t xml:space="preserve">Работа программы должна завершаться при вводе команды </w:t>
-      </w:r>
-      <w:proofErr w:type="spellStart"/>
-      <w:r>
-        <w:rPr>
-          <w:sz w:val="28"/>
-          <w:szCs w:val="28"/>
-        </w:rPr>
-        <w:t>exit</w:t>
-      </w:r>
-      <w:proofErr w:type="spellEnd"/>
-    </w:p>
-    <w:p>
-      <w:pPr>
-        <w:rPr>
-          <w:rFonts w:cs="Times New Roman"/>
-          <w:szCs w:val="28"/>
-        </w:rPr>
-      </w:pPr>
-    </w:p>
-    <w:p>
-      <w:pPr>
-        <w:pStyle w:val="a3"/>
-        <w:widowControl/>
-        <w:numPr>
-          <w:ilvl w:val="0"/>
-          <w:numId w:val="21"/>
-        </w:numPr>
-        <w:autoSpaceDE/>
-        <w:autoSpaceDN/>
-        <w:adjustRightInd/>
-        <w:spacing w:after="200" w:line="276" w:lineRule="auto"/>
-        <w:contextualSpacing/>
-        <w:outlineLvl w:val="0"/>
-        <w:rPr>
-          <w:b/>
-          <w:sz w:val="28"/>
-          <w:szCs w:val="28"/>
-        </w:rPr>
-      </w:pPr>
-      <w:bookmarkStart w:id="9" w:name="_Toc387059643"/>
-      <w:r>
-        <w:rPr>
-          <w:b/>
-          <w:sz w:val="28"/>
-          <w:szCs w:val="28"/>
-        </w:rPr>
+        <w:pStyle w:val="1"/>
+      </w:pPr>
+      <w:bookmarkStart w:id="6" w:name="_Toc387059643"/>
+      <w:r>
+        <w:lastRenderedPageBreak/>
         <w:t>Методы испытаний</w:t>
       </w:r>
-      <w:bookmarkEnd w:id="9"/>
+      <w:bookmarkEnd w:id="6"/>
     </w:p>
     <w:p>
       <w:pPr>
@@ -4591,7 +3701,6 @@
           <w:rFonts w:cs="Times New Roman"/>
           <w:szCs w:val="28"/>
         </w:rPr>
-        <w:lastRenderedPageBreak/>
         <w:t xml:space="preserve">Ввод команды </w:t>
       </w:r>
       <w:proofErr w:type="spellStart"/>
@@ -6001,6 +5110,119 @@
     </w:lvl>
   </w:abstractNum>
   <w:abstractNum w:abstractNumId="13">
+    <w:nsid w:val="2616668E"/>
+    <w:multiLevelType w:val="hybridMultilevel"/>
+    <w:tmpl w:val="36B8C300"/>
+    <w:lvl w:ilvl="0" w:tplc="04190001">
+      <w:start w:val="1"/>
+      <w:numFmt w:val="bullet"/>
+      <w:lvlText w:val=""/>
+      <w:lvlJc w:val="left"/>
+      <w:pPr>
+        <w:ind w:left="1212" w:hanging="360"/>
+      </w:pPr>
+      <w:rPr>
+        <w:rFonts w:ascii="Symbol" w:hAnsi="Symbol" w:hint="default"/>
+      </w:rPr>
+    </w:lvl>
+    <w:lvl w:ilvl="1" w:tplc="04190003" w:tentative="1">
+      <w:start w:val="1"/>
+      <w:numFmt w:val="bullet"/>
+      <w:lvlText w:val="o"/>
+      <w:lvlJc w:val="left"/>
+      <w:pPr>
+        <w:ind w:left="1932" w:hanging="360"/>
+      </w:pPr>
+      <w:rPr>
+        <w:rFonts w:ascii="Courier New" w:hAnsi="Courier New" w:cs="Courier New" w:hint="default"/>
+      </w:rPr>
+    </w:lvl>
+    <w:lvl w:ilvl="2" w:tplc="04190005" w:tentative="1">
+      <w:start w:val="1"/>
+      <w:numFmt w:val="bullet"/>
+      <w:lvlText w:val=""/>
+      <w:lvlJc w:val="left"/>
+      <w:pPr>
+        <w:ind w:left="2652" w:hanging="360"/>
+      </w:pPr>
+      <w:rPr>
+        <w:rFonts w:ascii="Wingdings" w:hAnsi="Wingdings" w:hint="default"/>
+      </w:rPr>
+    </w:lvl>
+    <w:lvl w:ilvl="3" w:tplc="04190001" w:tentative="1">
+      <w:start w:val="1"/>
+      <w:numFmt w:val="bullet"/>
+      <w:lvlText w:val=""/>
+      <w:lvlJc w:val="left"/>
+      <w:pPr>
+        <w:ind w:left="3372" w:hanging="360"/>
+      </w:pPr>
+      <w:rPr>
+        <w:rFonts w:ascii="Symbol" w:hAnsi="Symbol" w:hint="default"/>
+      </w:rPr>
+    </w:lvl>
+    <w:lvl w:ilvl="4" w:tplc="04190003" w:tentative="1">
+      <w:start w:val="1"/>
+      <w:numFmt w:val="bullet"/>
+      <w:lvlText w:val="o"/>
+      <w:lvlJc w:val="left"/>
+      <w:pPr>
+        <w:ind w:left="4092" w:hanging="360"/>
+      </w:pPr>
+      <w:rPr>
+        <w:rFonts w:ascii="Courier New" w:hAnsi="Courier New" w:cs="Courier New" w:hint="default"/>
+      </w:rPr>
+    </w:lvl>
+    <w:lvl w:ilvl="5" w:tplc="04190005" w:tentative="1">
+      <w:start w:val="1"/>
+      <w:numFmt w:val="bullet"/>
+      <w:lvlText w:val=""/>
+      <w:lvlJc w:val="left"/>
+      <w:pPr>
+        <w:ind w:left="4812" w:hanging="360"/>
+      </w:pPr>
+      <w:rPr>
+        <w:rFonts w:ascii="Wingdings" w:hAnsi="Wingdings" w:hint="default"/>
+      </w:rPr>
+    </w:lvl>
+    <w:lvl w:ilvl="6" w:tplc="04190001" w:tentative="1">
+      <w:start w:val="1"/>
+      <w:numFmt w:val="bullet"/>
+      <w:lvlText w:val=""/>
+      <w:lvlJc w:val="left"/>
+      <w:pPr>
+        <w:ind w:left="5532" w:hanging="360"/>
+      </w:pPr>
+      <w:rPr>
+        <w:rFonts w:ascii="Symbol" w:hAnsi="Symbol" w:hint="default"/>
+      </w:rPr>
+    </w:lvl>
+    <w:lvl w:ilvl="7" w:tplc="04190003" w:tentative="1">
+      <w:start w:val="1"/>
+      <w:numFmt w:val="bullet"/>
+      <w:lvlText w:val="o"/>
+      <w:lvlJc w:val="left"/>
+      <w:pPr>
+        <w:ind w:left="6252" w:hanging="360"/>
+      </w:pPr>
+      <w:rPr>
+        <w:rFonts w:ascii="Courier New" w:hAnsi="Courier New" w:cs="Courier New" w:hint="default"/>
+      </w:rPr>
+    </w:lvl>
+    <w:lvl w:ilvl="8" w:tplc="04190005" w:tentative="1">
+      <w:start w:val="1"/>
+      <w:numFmt w:val="bullet"/>
+      <w:lvlText w:val=""/>
+      <w:lvlJc w:val="left"/>
+      <w:pPr>
+        <w:ind w:left="6972" w:hanging="360"/>
+      </w:pPr>
+      <w:rPr>
+        <w:rFonts w:ascii="Wingdings" w:hAnsi="Wingdings" w:hint="default"/>
+      </w:rPr>
+    </w:lvl>
+  </w:abstractNum>
+  <w:abstractNum w:abstractNumId="14">
     <w:nsid w:val="276D456D"/>
     <w:multiLevelType w:val="hybridMultilevel"/>
     <w:tmpl w:val="402082E6"/>
@@ -6113,7 +5335,7 @@
       </w:rPr>
     </w:lvl>
   </w:abstractNum>
-  <w:abstractNum w:abstractNumId="14">
+  <w:abstractNum w:abstractNumId="15">
     <w:nsid w:val="33CF4647"/>
     <w:multiLevelType w:val="multilevel"/>
     <w:tmpl w:val="11A4FCDC"/>
@@ -6208,7 +5430,7 @@
       </w:pPr>
     </w:lvl>
   </w:abstractNum>
-  <w:abstractNum w:abstractNumId="15">
+  <w:abstractNum w:abstractNumId="16">
     <w:nsid w:val="33FF03CD"/>
     <w:multiLevelType w:val="multilevel"/>
     <w:tmpl w:val="22AA4A42"/>
@@ -6303,7 +5525,7 @@
       </w:pPr>
     </w:lvl>
   </w:abstractNum>
-  <w:abstractNum w:abstractNumId="16">
+  <w:abstractNum w:abstractNumId="17">
     <w:nsid w:val="386B2CB6"/>
     <w:multiLevelType w:val="hybridMultilevel"/>
     <w:tmpl w:val="23585124"/>
@@ -6416,7 +5638,7 @@
       </w:rPr>
     </w:lvl>
   </w:abstractNum>
-  <w:abstractNum w:abstractNumId="17">
+  <w:abstractNum w:abstractNumId="18">
     <w:nsid w:val="436D6B99"/>
     <w:multiLevelType w:val="hybridMultilevel"/>
     <w:tmpl w:val="3482B29C"/>
@@ -6529,7 +5751,7 @@
       </w:rPr>
     </w:lvl>
   </w:abstractNum>
-  <w:abstractNum w:abstractNumId="18">
+  <w:abstractNum w:abstractNumId="19">
     <w:nsid w:val="43B81938"/>
     <w:multiLevelType w:val="hybridMultilevel"/>
     <w:tmpl w:val="601ED93C"/>
@@ -6642,7 +5864,7 @@
       </w:rPr>
     </w:lvl>
   </w:abstractNum>
-  <w:abstractNum w:abstractNumId="19">
+  <w:abstractNum w:abstractNumId="20">
     <w:nsid w:val="46D21B6E"/>
     <w:multiLevelType w:val="multilevel"/>
     <w:tmpl w:val="13B20858"/>
@@ -6767,7 +5989,7 @@
       </w:rPr>
     </w:lvl>
   </w:abstractNum>
-  <w:abstractNum w:abstractNumId="20">
+  <w:abstractNum w:abstractNumId="21">
     <w:nsid w:val="51CC3E4F"/>
     <w:multiLevelType w:val="hybridMultilevel"/>
     <w:tmpl w:val="43DE001C"/>
@@ -6880,7 +6102,241 @@
       </w:rPr>
     </w:lvl>
   </w:abstractNum>
-  <w:abstractNum w:abstractNumId="21">
+  <w:abstractNum w:abstractNumId="22">
+    <w:nsid w:val="56401EC2"/>
+    <w:multiLevelType w:val="hybridMultilevel"/>
+    <w:tmpl w:val="5C8E41AE"/>
+    <w:lvl w:ilvl="0" w:tplc="04190001">
+      <w:start w:val="1"/>
+      <w:numFmt w:val="bullet"/>
+      <w:lvlText w:val=""/>
+      <w:lvlJc w:val="left"/>
+      <w:pPr>
+        <w:ind w:left="1230" w:hanging="360"/>
+      </w:pPr>
+      <w:rPr>
+        <w:rFonts w:ascii="Symbol" w:hAnsi="Symbol" w:hint="default"/>
+      </w:rPr>
+    </w:lvl>
+    <w:lvl w:ilvl="1" w:tplc="04190003" w:tentative="1">
+      <w:start w:val="1"/>
+      <w:numFmt w:val="bullet"/>
+      <w:lvlText w:val="o"/>
+      <w:lvlJc w:val="left"/>
+      <w:pPr>
+        <w:ind w:left="1950" w:hanging="360"/>
+      </w:pPr>
+      <w:rPr>
+        <w:rFonts w:ascii="Courier New" w:hAnsi="Courier New" w:cs="Courier New" w:hint="default"/>
+      </w:rPr>
+    </w:lvl>
+    <w:lvl w:ilvl="2" w:tplc="04190005" w:tentative="1">
+      <w:start w:val="1"/>
+      <w:numFmt w:val="bullet"/>
+      <w:lvlText w:val=""/>
+      <w:lvlJc w:val="left"/>
+      <w:pPr>
+        <w:ind w:left="2670" w:hanging="360"/>
+      </w:pPr>
+      <w:rPr>
+        <w:rFonts w:ascii="Wingdings" w:hAnsi="Wingdings" w:hint="default"/>
+      </w:rPr>
+    </w:lvl>
+    <w:lvl w:ilvl="3" w:tplc="04190001" w:tentative="1">
+      <w:start w:val="1"/>
+      <w:numFmt w:val="bullet"/>
+      <w:lvlText w:val=""/>
+      <w:lvlJc w:val="left"/>
+      <w:pPr>
+        <w:ind w:left="3390" w:hanging="360"/>
+      </w:pPr>
+      <w:rPr>
+        <w:rFonts w:ascii="Symbol" w:hAnsi="Symbol" w:hint="default"/>
+      </w:rPr>
+    </w:lvl>
+    <w:lvl w:ilvl="4" w:tplc="04190003" w:tentative="1">
+      <w:start w:val="1"/>
+      <w:numFmt w:val="bullet"/>
+      <w:lvlText w:val="o"/>
+      <w:lvlJc w:val="left"/>
+      <w:pPr>
+        <w:ind w:left="4110" w:hanging="360"/>
+      </w:pPr>
+      <w:rPr>
+        <w:rFonts w:ascii="Courier New" w:hAnsi="Courier New" w:cs="Courier New" w:hint="default"/>
+      </w:rPr>
+    </w:lvl>
+    <w:lvl w:ilvl="5" w:tplc="04190005" w:tentative="1">
+      <w:start w:val="1"/>
+      <w:numFmt w:val="bullet"/>
+      <w:lvlText w:val=""/>
+      <w:lvlJc w:val="left"/>
+      <w:pPr>
+        <w:ind w:left="4830" w:hanging="360"/>
+      </w:pPr>
+      <w:rPr>
+        <w:rFonts w:ascii="Wingdings" w:hAnsi="Wingdings" w:hint="default"/>
+      </w:rPr>
+    </w:lvl>
+    <w:lvl w:ilvl="6" w:tplc="04190001" w:tentative="1">
+      <w:start w:val="1"/>
+      <w:numFmt w:val="bullet"/>
+      <w:lvlText w:val=""/>
+      <w:lvlJc w:val="left"/>
+      <w:pPr>
+        <w:ind w:left="5550" w:hanging="360"/>
+      </w:pPr>
+      <w:rPr>
+        <w:rFonts w:ascii="Symbol" w:hAnsi="Symbol" w:hint="default"/>
+      </w:rPr>
+    </w:lvl>
+    <w:lvl w:ilvl="7" w:tplc="04190003" w:tentative="1">
+      <w:start w:val="1"/>
+      <w:numFmt w:val="bullet"/>
+      <w:lvlText w:val="o"/>
+      <w:lvlJc w:val="left"/>
+      <w:pPr>
+        <w:ind w:left="6270" w:hanging="360"/>
+      </w:pPr>
+      <w:rPr>
+        <w:rFonts w:ascii="Courier New" w:hAnsi="Courier New" w:cs="Courier New" w:hint="default"/>
+      </w:rPr>
+    </w:lvl>
+    <w:lvl w:ilvl="8" w:tplc="04190005" w:tentative="1">
+      <w:start w:val="1"/>
+      <w:numFmt w:val="bullet"/>
+      <w:lvlText w:val=""/>
+      <w:lvlJc w:val="left"/>
+      <w:pPr>
+        <w:ind w:left="6990" w:hanging="360"/>
+      </w:pPr>
+      <w:rPr>
+        <w:rFonts w:ascii="Wingdings" w:hAnsi="Wingdings" w:hint="default"/>
+      </w:rPr>
+    </w:lvl>
+  </w:abstractNum>
+  <w:abstractNum w:abstractNumId="23">
+    <w:nsid w:val="618C7AF4"/>
+    <w:multiLevelType w:val="multilevel"/>
+    <w:tmpl w:val="D91496A4"/>
+    <w:lvl w:ilvl="0">
+      <w:start w:val="1"/>
+      <w:numFmt w:val="decimal"/>
+      <w:lvlText w:val="%1."/>
+      <w:lvlJc w:val="left"/>
+      <w:pPr>
+        <w:ind w:left="870" w:hanging="360"/>
+      </w:pPr>
+      <w:rPr>
+        <w:rFonts w:hint="default"/>
+      </w:rPr>
+    </w:lvl>
+    <w:lvl w:ilvl="1">
+      <w:start w:val="1"/>
+      <w:numFmt w:val="decimal"/>
+      <w:isLgl/>
+      <w:lvlText w:val="%1.%2."/>
+      <w:lvlJc w:val="left"/>
+      <w:pPr>
+        <w:ind w:left="1230" w:hanging="720"/>
+      </w:pPr>
+      <w:rPr>
+        <w:rFonts w:hint="default"/>
+      </w:rPr>
+    </w:lvl>
+    <w:lvl w:ilvl="2">
+      <w:start w:val="1"/>
+      <w:numFmt w:val="decimal"/>
+      <w:isLgl/>
+      <w:lvlText w:val="%1.%2.%3."/>
+      <w:lvlJc w:val="left"/>
+      <w:pPr>
+        <w:ind w:left="1230" w:hanging="720"/>
+      </w:pPr>
+      <w:rPr>
+        <w:rFonts w:hint="default"/>
+      </w:rPr>
+    </w:lvl>
+    <w:lvl w:ilvl="3">
+      <w:start w:val="1"/>
+      <w:numFmt w:val="decimal"/>
+      <w:isLgl/>
+      <w:lvlText w:val="%1.%2.%3.%4."/>
+      <w:lvlJc w:val="left"/>
+      <w:pPr>
+        <w:ind w:left="1590" w:hanging="1080"/>
+      </w:pPr>
+      <w:rPr>
+        <w:rFonts w:hint="default"/>
+      </w:rPr>
+    </w:lvl>
+    <w:lvl w:ilvl="4">
+      <w:start w:val="1"/>
+      <w:numFmt w:val="decimal"/>
+      <w:isLgl/>
+      <w:lvlText w:val="%1.%2.%3.%4.%5."/>
+      <w:lvlJc w:val="left"/>
+      <w:pPr>
+        <w:ind w:left="1590" w:hanging="1080"/>
+      </w:pPr>
+      <w:rPr>
+        <w:rFonts w:hint="default"/>
+      </w:rPr>
+    </w:lvl>
+    <w:lvl w:ilvl="5">
+      <w:start w:val="1"/>
+      <w:numFmt w:val="decimal"/>
+      <w:isLgl/>
+      <w:lvlText w:val="%1.%2.%3.%4.%5.%6."/>
+      <w:lvlJc w:val="left"/>
+      <w:pPr>
+        <w:ind w:left="1950" w:hanging="1440"/>
+      </w:pPr>
+      <w:rPr>
+        <w:rFonts w:hint="default"/>
+      </w:rPr>
+    </w:lvl>
+    <w:lvl w:ilvl="6">
+      <w:start w:val="1"/>
+      <w:numFmt w:val="decimal"/>
+      <w:isLgl/>
+      <w:lvlText w:val="%1.%2.%3.%4.%5.%6.%7."/>
+      <w:lvlJc w:val="left"/>
+      <w:pPr>
+        <w:ind w:left="2310" w:hanging="1800"/>
+      </w:pPr>
+      <w:rPr>
+        <w:rFonts w:hint="default"/>
+      </w:rPr>
+    </w:lvl>
+    <w:lvl w:ilvl="7">
+      <w:start w:val="1"/>
+      <w:numFmt w:val="decimal"/>
+      <w:isLgl/>
+      <w:lvlText w:val="%1.%2.%3.%4.%5.%6.%7.%8."/>
+      <w:lvlJc w:val="left"/>
+      <w:pPr>
+        <w:ind w:left="2310" w:hanging="1800"/>
+      </w:pPr>
+      <w:rPr>
+        <w:rFonts w:hint="default"/>
+      </w:rPr>
+    </w:lvl>
+    <w:lvl w:ilvl="8">
+      <w:start w:val="1"/>
+      <w:numFmt w:val="decimal"/>
+      <w:isLgl/>
+      <w:lvlText w:val="%1.%2.%3.%4.%5.%6.%7.%8.%9."/>
+      <w:lvlJc w:val="left"/>
+      <w:pPr>
+        <w:ind w:left="2670" w:hanging="2160"/>
+      </w:pPr>
+      <w:rPr>
+        <w:rFonts w:hint="default"/>
+      </w:rPr>
+    </w:lvl>
+  </w:abstractNum>
+  <w:abstractNum w:abstractNumId="24">
     <w:nsid w:val="64683475"/>
     <w:multiLevelType w:val="multilevel"/>
     <w:tmpl w:val="A5C05B72"/>
@@ -7002,7 +6458,7 @@
       </w:rPr>
     </w:lvl>
   </w:abstractNum>
-  <w:abstractNum w:abstractNumId="22">
+  <w:abstractNum w:abstractNumId="25">
     <w:nsid w:val="66691BE9"/>
     <w:multiLevelType w:val="hybridMultilevel"/>
     <w:tmpl w:val="D512C570"/>
@@ -7115,7 +6571,7 @@
       </w:rPr>
     </w:lvl>
   </w:abstractNum>
-  <w:abstractNum w:abstractNumId="23">
+  <w:abstractNum w:abstractNumId="26">
     <w:nsid w:val="66A8199A"/>
     <w:multiLevelType w:val="hybridMultilevel"/>
     <w:tmpl w:val="A6ACBB3E"/>
@@ -7228,7 +6684,7 @@
       </w:rPr>
     </w:lvl>
   </w:abstractNum>
-  <w:abstractNum w:abstractNumId="24">
+  <w:abstractNum w:abstractNumId="27">
     <w:nsid w:val="6BFA2F7C"/>
     <w:multiLevelType w:val="hybridMultilevel"/>
     <w:tmpl w:val="C68463E0"/>
@@ -7341,7 +6797,7 @@
       </w:rPr>
     </w:lvl>
   </w:abstractNum>
-  <w:abstractNum w:abstractNumId="25">
+  <w:abstractNum w:abstractNumId="28">
     <w:nsid w:val="733D2DED"/>
     <w:multiLevelType w:val="hybridMultilevel"/>
     <w:tmpl w:val="4A6EE208"/>
@@ -7454,7 +6910,7 @@
       </w:rPr>
     </w:lvl>
   </w:abstractNum>
-  <w:abstractNum w:abstractNumId="26">
+  <w:abstractNum w:abstractNumId="29">
     <w:nsid w:val="752604B9"/>
     <w:multiLevelType w:val="hybridMultilevel"/>
     <w:tmpl w:val="AC9A3B18"/>
@@ -7567,7 +7023,7 @@
       </w:rPr>
     </w:lvl>
   </w:abstractNum>
-  <w:abstractNum w:abstractNumId="27">
+  <w:abstractNum w:abstractNumId="30">
     <w:nsid w:val="75E63A38"/>
     <w:multiLevelType w:val="hybridMultilevel"/>
     <w:tmpl w:val="BAC6B27C"/>
@@ -7656,7 +7112,7 @@
       </w:pPr>
     </w:lvl>
   </w:abstractNum>
-  <w:abstractNum w:abstractNumId="28">
+  <w:abstractNum w:abstractNumId="31">
     <w:nsid w:val="7F9E3027"/>
     <w:multiLevelType w:val="multilevel"/>
     <w:tmpl w:val="13B20858"/>
@@ -7782,16 +7238,16 @@
     </w:lvl>
   </w:abstractNum>
   <w:num w:numId="1">
-    <w:abstractNumId w:val="28"/>
+    <w:abstractNumId w:val="31"/>
   </w:num>
   <w:num w:numId="2">
-    <w:abstractNumId w:val="16"/>
+    <w:abstractNumId w:val="17"/>
   </w:num>
   <w:num w:numId="3">
     <w:abstractNumId w:val="2"/>
   </w:num>
   <w:num w:numId="4">
-    <w:abstractNumId w:val="18"/>
+    <w:abstractNumId w:val="19"/>
   </w:num>
   <w:num w:numId="5">
     <w:abstractNumId w:val="5"/>
@@ -7800,7 +7256,7 @@
     <w:abstractNumId w:val="6"/>
   </w:num>
   <w:num w:numId="7">
-    <w:abstractNumId w:val="14"/>
+    <w:abstractNumId w:val="15"/>
   </w:num>
   <w:num w:numId="8">
     <w:abstractNumId w:val="1"/>
@@ -7812,7 +7268,7 @@
     <w:abstractNumId w:val="7"/>
   </w:num>
   <w:num w:numId="11">
-    <w:abstractNumId w:val="19"/>
+    <w:abstractNumId w:val="20"/>
   </w:num>
   <w:num w:numId="12">
     <w:abstractNumId w:val="4"/>
@@ -7821,16 +7277,16 @@
     <w:abstractNumId w:val="11"/>
   </w:num>
   <w:num w:numId="14">
-    <w:abstractNumId w:val="26"/>
+    <w:abstractNumId w:val="29"/>
   </w:num>
   <w:num w:numId="15">
     <w:abstractNumId w:val="12"/>
   </w:num>
   <w:num w:numId="16">
-    <w:abstractNumId w:val="27"/>
+    <w:abstractNumId w:val="30"/>
   </w:num>
   <w:num w:numId="17">
-    <w:abstractNumId w:val="17"/>
+    <w:abstractNumId w:val="18"/>
   </w:num>
   <w:num w:numId="18">
     <w:abstractNumId w:val="10"/>
@@ -7839,34 +7295,43 @@
     <w:abstractNumId w:val="3"/>
   </w:num>
   <w:num w:numId="20">
-    <w:abstractNumId w:val="15"/>
+    <w:abstractNumId w:val="16"/>
   </w:num>
   <w:num w:numId="21">
-    <w:abstractNumId w:val="21"/>
+    <w:abstractNumId w:val="24"/>
   </w:num>
   <w:num w:numId="22">
     <w:abstractNumId w:val="9"/>
   </w:num>
   <w:num w:numId="23">
-    <w:abstractNumId w:val="20"/>
+    <w:abstractNumId w:val="21"/>
   </w:num>
   <w:num w:numId="24">
-    <w:abstractNumId w:val="23"/>
+    <w:abstractNumId w:val="26"/>
   </w:num>
   <w:num w:numId="25">
     <w:abstractNumId w:val="8"/>
   </w:num>
   <w:num w:numId="26">
+    <w:abstractNumId w:val="14"/>
+  </w:num>
+  <w:num w:numId="27">
+    <w:abstractNumId w:val="27"/>
+  </w:num>
+  <w:num w:numId="28">
+    <w:abstractNumId w:val="25"/>
+  </w:num>
+  <w:num w:numId="29">
+    <w:abstractNumId w:val="28"/>
+  </w:num>
+  <w:num w:numId="30">
     <w:abstractNumId w:val="13"/>
   </w:num>
-  <w:num w:numId="27">
-    <w:abstractNumId w:val="24"/>
-  </w:num>
-  <w:num w:numId="28">
+  <w:num w:numId="31">
     <w:abstractNumId w:val="22"/>
   </w:num>
-  <w:num w:numId="29">
-    <w:abstractNumId w:val="25"/>
+  <w:num w:numId="32">
+    <w:abstractNumId w:val="23"/>
   </w:num>
 </w:numbering>
 </file>
@@ -8048,7 +7513,7 @@
     <w:link w:val="10"/>
     <w:uiPriority w:val="9"/>
     <w:qFormat/>
-    <w:rsid w:val="00792E1E"/>
+    <w:rsid w:val="000020ED"/>
     <w:pPr>
       <w:keepNext/>
       <w:keepLines/>
@@ -8057,7 +7522,7 @@
       <w:outlineLvl w:val="0"/>
     </w:pPr>
     <w:rPr>
-      <w:rFonts w:asciiTheme="majorHAnsi" w:eastAsiaTheme="majorEastAsia" w:hAnsiTheme="majorHAnsi" w:cstheme="majorBidi"/>
+      <w:rFonts w:eastAsiaTheme="majorEastAsia" w:cstheme="majorBidi"/>
       <w:b/>
       <w:bCs/>
       <w:szCs w:val="28"/>
@@ -8119,9 +7584,9 @@
     <w:basedOn w:val="a0"/>
     <w:link w:val="1"/>
     <w:uiPriority w:val="9"/>
-    <w:rsid w:val="00792E1E"/>
+    <w:rsid w:val="000020ED"/>
     <w:rPr>
-      <w:rFonts w:asciiTheme="majorHAnsi" w:eastAsiaTheme="majorEastAsia" w:hAnsiTheme="majorHAnsi" w:cstheme="majorBidi"/>
+      <w:rFonts w:ascii="Times New Roman" w:eastAsiaTheme="majorEastAsia" w:hAnsi="Times New Roman" w:cstheme="majorBidi"/>
       <w:b/>
       <w:bCs/>
       <w:sz w:val="28"/>
@@ -8626,7 +8091,7 @@
 </file>
 
 <file path=customXml/itemProps1.xml><?xml version="1.0" encoding="utf-8"?>
-<ds:datastoreItem xmlns:ds="http://schemas.openxmlformats.org/officeDocument/2006/customXml" ds:itemID="{DEE5272F-3B4E-46FF-8110-B6C8D1EAC2A9}">
+<ds:datastoreItem xmlns:ds="http://schemas.openxmlformats.org/officeDocument/2006/customXml" ds:itemID="{76FC9EAE-7C70-43F5-A5CD-A3D3CB1F36E6}">
   <ds:schemaRefs>
     <ds:schemaRef ds:uri="http://schemas.openxmlformats.org/officeDocument/2006/bibliography"/>
   </ds:schemaRefs>

--- a/Documents/Tests_FileSystemFormat.docx
+++ b/Documents/Tests_FileSystemFormat.docx
@@ -1269,6 +1269,7 @@
         <w:p>
           <w:pPr>
             <w:pStyle w:val="a4"/>
+            <w:spacing w:line="360" w:lineRule="auto"/>
             <w:rPr>
               <w:color w:val="auto"/>
             </w:rPr>
@@ -1287,6 +1288,7 @@
               <w:tab w:val="left" w:pos="1100"/>
               <w:tab w:val="right" w:leader="dot" w:pos="9679"/>
             </w:tabs>
+            <w:spacing w:line="360" w:lineRule="auto"/>
             <w:rPr>
               <w:rFonts w:asciiTheme="minorHAnsi" w:eastAsiaTheme="minorEastAsia" w:hAnsiTheme="minorHAnsi"/>
               <w:noProof/>
@@ -1303,11 +1305,10 @@
           <w:r>
             <w:fldChar w:fldCharType="separate"/>
           </w:r>
-          <w:hyperlink w:anchor="_Toc387059635" w:history="1">
+          <w:hyperlink w:anchor="_Toc387091227" w:history="1">
             <w:r>
               <w:rPr>
                 <w:rStyle w:val="a5"/>
-                <w:b/>
                 <w:noProof/>
               </w:rPr>
               <w:t>1.</w:t>
@@ -1324,7 +1325,6 @@
             <w:r>
               <w:rPr>
                 <w:rStyle w:val="a5"/>
-                <w:b/>
                 <w:noProof/>
               </w:rPr>
               <w:t>Объект испытаний</w:t>
@@ -1348,7 +1348,7 @@
                 <w:noProof/>
                 <w:webHidden/>
               </w:rPr>
-              <w:instrText xml:space="preserve"> PAGEREF _Toc387059635 \h </w:instrText>
+              <w:instrText xml:space="preserve"> PAGEREF _Toc387091227 \h </w:instrText>
             </w:r>
             <w:r>
               <w:rPr>
@@ -1368,7 +1368,7 @@
                 <w:noProof/>
                 <w:webHidden/>
               </w:rPr>
-              <w:t>2</w:t>
+              <w:t>3</w:t>
             </w:r>
             <w:r>
               <w:rPr>
@@ -1386,6 +1386,7 @@
               <w:tab w:val="left" w:pos="1100"/>
               <w:tab w:val="right" w:leader="dot" w:pos="9679"/>
             </w:tabs>
+            <w:spacing w:line="360" w:lineRule="auto"/>
             <w:rPr>
               <w:rFonts w:asciiTheme="minorHAnsi" w:eastAsiaTheme="minorEastAsia" w:hAnsiTheme="minorHAnsi"/>
               <w:noProof/>
@@ -1393,11 +1394,10 @@
               <w:lang w:eastAsia="ru-RU"/>
             </w:rPr>
           </w:pPr>
-          <w:hyperlink w:anchor="_Toc387059636" w:history="1">
+          <w:hyperlink w:anchor="_Toc387091228" w:history="1">
             <w:r>
               <w:rPr>
                 <w:rStyle w:val="a5"/>
-                <w:b/>
                 <w:noProof/>
               </w:rPr>
               <w:t>2.</w:t>
@@ -1414,7 +1414,6 @@
             <w:r>
               <w:rPr>
                 <w:rStyle w:val="a5"/>
-                <w:b/>
                 <w:noProof/>
               </w:rPr>
               <w:t>Цель испытаний</w:t>
@@ -1438,7 +1437,7 @@
                 <w:noProof/>
                 <w:webHidden/>
               </w:rPr>
-              <w:instrText xml:space="preserve"> PAGEREF _Toc387059636 \h </w:instrText>
+              <w:instrText xml:space="preserve"> PAGEREF _Toc387091228 \h </w:instrText>
             </w:r>
             <w:r>
               <w:rPr>
@@ -1476,6 +1475,7 @@
               <w:tab w:val="left" w:pos="1100"/>
               <w:tab w:val="right" w:leader="dot" w:pos="9679"/>
             </w:tabs>
+            <w:spacing w:line="360" w:lineRule="auto"/>
             <w:rPr>
               <w:rFonts w:asciiTheme="minorHAnsi" w:eastAsiaTheme="minorEastAsia" w:hAnsiTheme="minorHAnsi"/>
               <w:noProof/>
@@ -1483,11 +1483,10 @@
               <w:lang w:eastAsia="ru-RU"/>
             </w:rPr>
           </w:pPr>
-          <w:hyperlink w:anchor="_Toc387059637" w:history="1">
+          <w:hyperlink w:anchor="_Toc387091229" w:history="1">
             <w:r>
               <w:rPr>
                 <w:rStyle w:val="a5"/>
-                <w:b/>
                 <w:noProof/>
               </w:rPr>
               <w:t>3.</w:t>
@@ -1504,10 +1503,9 @@
             <w:r>
               <w:rPr>
                 <w:rStyle w:val="a5"/>
-                <w:b/>
                 <w:noProof/>
               </w:rPr>
-              <w:t>Требования к программе</w:t>
+              <w:t>Требования к программной документации</w:t>
             </w:r>
             <w:r>
               <w:rPr>
@@ -1528,7 +1526,7 @@
                 <w:noProof/>
                 <w:webHidden/>
               </w:rPr>
-              <w:instrText xml:space="preserve"> PAGEREF _Toc387059637 \h </w:instrText>
+              <w:instrText xml:space="preserve"> PAGEREF _Toc387091229 \h </w:instrText>
             </w:r>
             <w:r>
               <w:rPr>
@@ -1566,6 +1564,7 @@
               <w:tab w:val="left" w:pos="1100"/>
               <w:tab w:val="right" w:leader="dot" w:pos="9679"/>
             </w:tabs>
+            <w:spacing w:line="360" w:lineRule="auto"/>
             <w:rPr>
               <w:rFonts w:asciiTheme="minorHAnsi" w:eastAsiaTheme="minorEastAsia" w:hAnsiTheme="minorHAnsi"/>
               <w:noProof/>
@@ -1573,11 +1572,10 @@
               <w:lang w:eastAsia="ru-RU"/>
             </w:rPr>
           </w:pPr>
-          <w:hyperlink w:anchor="_Toc387059638" w:history="1">
+          <w:hyperlink w:anchor="_Toc387091230" w:history="1">
             <w:r>
               <w:rPr>
                 <w:rStyle w:val="a5"/>
-                <w:b/>
                 <w:noProof/>
               </w:rPr>
               <w:t>4.</w:t>
@@ -1594,10 +1592,9 @@
             <w:r>
               <w:rPr>
                 <w:rStyle w:val="a5"/>
-                <w:b/>
                 <w:noProof/>
               </w:rPr>
-              <w:t>Требования к программной документации</w:t>
+              <w:t>Состав и порядок испытаний</w:t>
             </w:r>
             <w:r>
               <w:rPr>
@@ -1618,7 +1615,7 @@
                 <w:noProof/>
                 <w:webHidden/>
               </w:rPr>
-              <w:instrText xml:space="preserve"> PAGEREF _Toc387059638 \h </w:instrText>
+              <w:instrText xml:space="preserve"> PAGEREF _Toc387091230 \h </w:instrText>
             </w:r>
             <w:r>
               <w:rPr>
@@ -1638,11 +1635,163 @@
                 <w:noProof/>
                 <w:webHidden/>
               </w:rPr>
-              <w:t>3</w:t>
+              <w:t>4</w:t>
             </w:r>
             <w:r>
               <w:rPr>
                 <w:noProof/>
+                <w:webHidden/>
+              </w:rPr>
+              <w:fldChar w:fldCharType="end"/>
+            </w:r>
+          </w:hyperlink>
+        </w:p>
+        <w:p>
+          <w:pPr>
+            <w:pStyle w:val="21"/>
+            <w:spacing w:line="360" w:lineRule="auto"/>
+            <w:rPr>
+              <w:rFonts w:asciiTheme="minorHAnsi" w:eastAsiaTheme="minorEastAsia" w:hAnsiTheme="minorHAnsi" w:cstheme="minorBidi"/>
+              <w:kern w:val="0"/>
+              <w:sz w:val="22"/>
+              <w:lang w:val="ru-RU" w:eastAsia="ru-RU"/>
+            </w:rPr>
+          </w:pPr>
+          <w:hyperlink w:anchor="_Toc387091231" w:history="1">
+            <w:r>
+              <w:rPr>
+                <w:rStyle w:val="a5"/>
+              </w:rPr>
+              <w:t>4.1.</w:t>
+            </w:r>
+            <w:r>
+              <w:rPr>
+                <w:rFonts w:asciiTheme="minorHAnsi" w:eastAsiaTheme="minorEastAsia" w:hAnsiTheme="minorHAnsi" w:cstheme="minorBidi"/>
+                <w:kern w:val="0"/>
+                <w:sz w:val="22"/>
+                <w:lang w:val="ru-RU" w:eastAsia="ru-RU"/>
+              </w:rPr>
+              <w:tab/>
+            </w:r>
+            <w:r>
+              <w:rPr>
+                <w:rStyle w:val="a5"/>
+              </w:rPr>
+              <w:t>Проверка работоспособности модуля на тестовых данных</w:t>
+            </w:r>
+            <w:r>
+              <w:rPr>
+                <w:webHidden/>
+              </w:rPr>
+              <w:tab/>
+            </w:r>
+            <w:r>
+              <w:rPr>
+                <w:webHidden/>
+              </w:rPr>
+              <w:fldChar w:fldCharType="begin"/>
+            </w:r>
+            <w:r>
+              <w:rPr>
+                <w:webHidden/>
+              </w:rPr>
+              <w:instrText xml:space="preserve"> PAGEREF _Toc387091231 \h </w:instrText>
+            </w:r>
+            <w:r>
+              <w:rPr>
+                <w:webHidden/>
+              </w:rPr>
+            </w:r>
+            <w:r>
+              <w:rPr>
+                <w:webHidden/>
+              </w:rPr>
+              <w:fldChar w:fldCharType="separate"/>
+            </w:r>
+            <w:r>
+              <w:rPr>
+                <w:webHidden/>
+              </w:rPr>
+              <w:t>4</w:t>
+            </w:r>
+            <w:r>
+              <w:rPr>
+                <w:webHidden/>
+              </w:rPr>
+              <w:fldChar w:fldCharType="end"/>
+            </w:r>
+          </w:hyperlink>
+        </w:p>
+        <w:p>
+          <w:pPr>
+            <w:pStyle w:val="21"/>
+            <w:spacing w:line="360" w:lineRule="auto"/>
+            <w:rPr>
+              <w:rFonts w:asciiTheme="minorHAnsi" w:eastAsiaTheme="minorEastAsia" w:hAnsiTheme="minorHAnsi" w:cstheme="minorBidi"/>
+              <w:kern w:val="0"/>
+              <w:sz w:val="22"/>
+              <w:lang w:val="ru-RU" w:eastAsia="ru-RU"/>
+            </w:rPr>
+          </w:pPr>
+          <w:hyperlink w:anchor="_Toc387091232" w:history="1">
+            <w:r>
+              <w:rPr>
+                <w:rStyle w:val="a5"/>
+              </w:rPr>
+              <w:t>4.2.</w:t>
+            </w:r>
+            <w:r>
+              <w:rPr>
+                <w:rFonts w:asciiTheme="minorHAnsi" w:eastAsiaTheme="minorEastAsia" w:hAnsiTheme="minorHAnsi" w:cstheme="minorBidi"/>
+                <w:kern w:val="0"/>
+                <w:sz w:val="22"/>
+                <w:lang w:val="ru-RU" w:eastAsia="ru-RU"/>
+              </w:rPr>
+              <w:tab/>
+            </w:r>
+            <w:r>
+              <w:rPr>
+                <w:rStyle w:val="a5"/>
+              </w:rPr>
+              <w:t>Проверка разметки файла, содержащего файловую систему</w:t>
+            </w:r>
+            <w:r>
+              <w:rPr>
+                <w:webHidden/>
+              </w:rPr>
+              <w:tab/>
+            </w:r>
+            <w:r>
+              <w:rPr>
+                <w:webHidden/>
+              </w:rPr>
+              <w:fldChar w:fldCharType="begin"/>
+            </w:r>
+            <w:r>
+              <w:rPr>
+                <w:webHidden/>
+              </w:rPr>
+              <w:instrText xml:space="preserve"> PAGEREF _Toc387091232 \h </w:instrText>
+            </w:r>
+            <w:r>
+              <w:rPr>
+                <w:webHidden/>
+              </w:rPr>
+            </w:r>
+            <w:r>
+              <w:rPr>
+                <w:webHidden/>
+              </w:rPr>
+              <w:fldChar w:fldCharType="separate"/>
+            </w:r>
+            <w:r>
+              <w:rPr>
+                <w:webHidden/>
+              </w:rPr>
+              <w:t>4</w:t>
+            </w:r>
+            <w:r>
+              <w:rPr>
                 <w:webHidden/>
               </w:rPr>
               <w:fldChar w:fldCharType="end"/>
@@ -1656,6 +1805,7 @@
               <w:tab w:val="left" w:pos="1100"/>
               <w:tab w:val="right" w:leader="dot" w:pos="9679"/>
             </w:tabs>
+            <w:spacing w:line="360" w:lineRule="auto"/>
             <w:rPr>
               <w:rFonts w:asciiTheme="minorHAnsi" w:eastAsiaTheme="minorEastAsia" w:hAnsiTheme="minorHAnsi"/>
               <w:noProof/>
@@ -1663,11 +1813,10 @@
               <w:lang w:eastAsia="ru-RU"/>
             </w:rPr>
           </w:pPr>
-          <w:hyperlink w:anchor="_Toc387059639" w:history="1">
+          <w:hyperlink w:anchor="_Toc387091233" w:history="1">
             <w:r>
               <w:rPr>
                 <w:rStyle w:val="a5"/>
-                <w:b/>
                 <w:noProof/>
               </w:rPr>
               <w:t>5.</w:t>
@@ -1684,10 +1833,9 @@
             <w:r>
               <w:rPr>
                 <w:rStyle w:val="a5"/>
-                <w:b/>
                 <w:noProof/>
               </w:rPr>
-              <w:t>Состав и порядок испытаний</w:t>
+              <w:t>Методы испытаний</w:t>
             </w:r>
             <w:r>
               <w:rPr>
@@ -1708,7 +1856,7 @@
                 <w:noProof/>
                 <w:webHidden/>
               </w:rPr>
-              <w:instrText xml:space="preserve"> PAGEREF _Toc387059639 \h </w:instrText>
+              <w:instrText xml:space="preserve"> PAGEREF _Toc387091233 \h </w:instrText>
             </w:r>
             <w:r>
               <w:rPr>
@@ -1728,7 +1876,7 @@
                 <w:noProof/>
                 <w:webHidden/>
               </w:rPr>
-              <w:t>3</w:t>
+              <w:t>5</w:t>
             </w:r>
             <w:r>
               <w:rPr>
@@ -1741,326 +1889,8 @@
         </w:p>
         <w:p>
           <w:pPr>
-            <w:pStyle w:val="21"/>
-            <w:rPr>
-              <w:rFonts w:asciiTheme="minorHAnsi" w:eastAsiaTheme="minorEastAsia" w:hAnsiTheme="minorHAnsi" w:cstheme="minorBidi"/>
-              <w:kern w:val="0"/>
-              <w:sz w:val="22"/>
-              <w:lang w:val="ru-RU" w:eastAsia="ru-RU"/>
-            </w:rPr>
+            <w:spacing w:line="360" w:lineRule="auto"/>
           </w:pPr>
-          <w:hyperlink w:anchor="_Toc387059640" w:history="1">
-            <w:r>
-              <w:rPr>
-                <w:rStyle w:val="a5"/>
-                <w:b/>
-              </w:rPr>
-              <w:t>5.1</w:t>
-            </w:r>
-            <w:r>
-              <w:rPr>
-                <w:rFonts w:asciiTheme="minorHAnsi" w:eastAsiaTheme="minorEastAsia" w:hAnsiTheme="minorHAnsi" w:cstheme="minorBidi"/>
-                <w:kern w:val="0"/>
-                <w:sz w:val="22"/>
-                <w:lang w:val="ru-RU" w:eastAsia="ru-RU"/>
-              </w:rPr>
-              <w:tab/>
-            </w:r>
-            <w:r>
-              <w:rPr>
-                <w:rStyle w:val="a5"/>
-                <w:b/>
-              </w:rPr>
-              <w:t>Проверка комплектности и качества документации</w:t>
-            </w:r>
-            <w:r>
-              <w:rPr>
-                <w:webHidden/>
-              </w:rPr>
-              <w:tab/>
-            </w:r>
-            <w:r>
-              <w:rPr>
-                <w:webHidden/>
-              </w:rPr>
-              <w:fldChar w:fldCharType="begin"/>
-            </w:r>
-            <w:r>
-              <w:rPr>
-                <w:webHidden/>
-              </w:rPr>
-              <w:instrText xml:space="preserve"> PAGEREF _Toc387059640 \h </w:instrText>
-            </w:r>
-            <w:r>
-              <w:rPr>
-                <w:webHidden/>
-              </w:rPr>
-            </w:r>
-            <w:r>
-              <w:rPr>
-                <w:webHidden/>
-              </w:rPr>
-              <w:fldChar w:fldCharType="separate"/>
-            </w:r>
-            <w:r>
-              <w:rPr>
-                <w:webHidden/>
-              </w:rPr>
-              <w:t>3</w:t>
-            </w:r>
-            <w:r>
-              <w:rPr>
-                <w:webHidden/>
-              </w:rPr>
-              <w:fldChar w:fldCharType="end"/>
-            </w:r>
-          </w:hyperlink>
-        </w:p>
-        <w:p>
-          <w:pPr>
-            <w:pStyle w:val="21"/>
-            <w:rPr>
-              <w:rFonts w:asciiTheme="minorHAnsi" w:eastAsiaTheme="minorEastAsia" w:hAnsiTheme="minorHAnsi" w:cstheme="minorBidi"/>
-              <w:kern w:val="0"/>
-              <w:sz w:val="22"/>
-              <w:lang w:val="ru-RU" w:eastAsia="ru-RU"/>
-            </w:rPr>
-          </w:pPr>
-          <w:hyperlink w:anchor="_Toc387059641" w:history="1">
-            <w:r>
-              <w:rPr>
-                <w:rStyle w:val="a5"/>
-                <w:b/>
-              </w:rPr>
-              <w:t>5.2</w:t>
-            </w:r>
-            <w:r>
-              <w:rPr>
-                <w:rFonts w:asciiTheme="minorHAnsi" w:eastAsiaTheme="minorEastAsia" w:hAnsiTheme="minorHAnsi" w:cstheme="minorBidi"/>
-                <w:kern w:val="0"/>
-                <w:sz w:val="22"/>
-                <w:lang w:val="ru-RU" w:eastAsia="ru-RU"/>
-              </w:rPr>
-              <w:tab/>
-            </w:r>
-            <w:r>
-              <w:rPr>
-                <w:rStyle w:val="a5"/>
-                <w:b/>
-              </w:rPr>
-              <w:t>Проверка комплектности КП</w:t>
-            </w:r>
-            <w:r>
-              <w:rPr>
-                <w:webHidden/>
-              </w:rPr>
-              <w:tab/>
-            </w:r>
-            <w:r>
-              <w:rPr>
-                <w:webHidden/>
-              </w:rPr>
-              <w:fldChar w:fldCharType="begin"/>
-            </w:r>
-            <w:r>
-              <w:rPr>
-                <w:webHidden/>
-              </w:rPr>
-              <w:instrText xml:space="preserve"> PAGEREF _Toc387059641 \h </w:instrText>
-            </w:r>
-            <w:r>
-              <w:rPr>
-                <w:webHidden/>
-              </w:rPr>
-            </w:r>
-            <w:r>
-              <w:rPr>
-                <w:webHidden/>
-              </w:rPr>
-              <w:fldChar w:fldCharType="separate"/>
-            </w:r>
-            <w:r>
-              <w:rPr>
-                <w:webHidden/>
-              </w:rPr>
-              <w:t>4</w:t>
-            </w:r>
-            <w:r>
-              <w:rPr>
-                <w:webHidden/>
-              </w:rPr>
-              <w:fldChar w:fldCharType="end"/>
-            </w:r>
-          </w:hyperlink>
-        </w:p>
-        <w:p>
-          <w:pPr>
-            <w:pStyle w:val="21"/>
-            <w:rPr>
-              <w:rFonts w:asciiTheme="minorHAnsi" w:eastAsiaTheme="minorEastAsia" w:hAnsiTheme="minorHAnsi" w:cstheme="minorBidi"/>
-              <w:kern w:val="0"/>
-              <w:sz w:val="22"/>
-              <w:lang w:val="ru-RU" w:eastAsia="ru-RU"/>
-            </w:rPr>
-          </w:pPr>
-          <w:hyperlink w:anchor="_Toc387059642" w:history="1">
-            <w:r>
-              <w:rPr>
-                <w:rStyle w:val="a5"/>
-                <w:b/>
-              </w:rPr>
-              <w:t>5.3</w:t>
-            </w:r>
-            <w:r>
-              <w:rPr>
-                <w:rFonts w:asciiTheme="minorHAnsi" w:eastAsiaTheme="minorEastAsia" w:hAnsiTheme="minorHAnsi" w:cstheme="minorBidi"/>
-                <w:kern w:val="0"/>
-                <w:sz w:val="22"/>
-                <w:lang w:val="ru-RU" w:eastAsia="ru-RU"/>
-              </w:rPr>
-              <w:tab/>
-            </w:r>
-            <w:r>
-              <w:rPr>
-                <w:rStyle w:val="a5"/>
-                <w:b/>
-              </w:rPr>
-              <w:t>Проверка работоспособности КП на тестовых данных</w:t>
-            </w:r>
-            <w:r>
-              <w:rPr>
-                <w:webHidden/>
-              </w:rPr>
-              <w:tab/>
-            </w:r>
-            <w:r>
-              <w:rPr>
-                <w:webHidden/>
-              </w:rPr>
-              <w:fldChar w:fldCharType="begin"/>
-            </w:r>
-            <w:r>
-              <w:rPr>
-                <w:webHidden/>
-              </w:rPr>
-              <w:instrText xml:space="preserve"> PAGEREF _Toc387059642 \h </w:instrText>
-            </w:r>
-            <w:r>
-              <w:rPr>
-                <w:webHidden/>
-              </w:rPr>
-            </w:r>
-            <w:r>
-              <w:rPr>
-                <w:webHidden/>
-              </w:rPr>
-              <w:fldChar w:fldCharType="separate"/>
-            </w:r>
-            <w:r>
-              <w:rPr>
-                <w:webHidden/>
-              </w:rPr>
-              <w:t>4</w:t>
-            </w:r>
-            <w:r>
-              <w:rPr>
-                <w:webHidden/>
-              </w:rPr>
-              <w:fldChar w:fldCharType="end"/>
-            </w:r>
-          </w:hyperlink>
-        </w:p>
-        <w:p>
-          <w:pPr>
-            <w:pStyle w:val="11"/>
-            <w:tabs>
-              <w:tab w:val="left" w:pos="1100"/>
-              <w:tab w:val="right" w:leader="dot" w:pos="9679"/>
-            </w:tabs>
-            <w:rPr>
-              <w:rFonts w:asciiTheme="minorHAnsi" w:eastAsiaTheme="minorEastAsia" w:hAnsiTheme="minorHAnsi"/>
-              <w:noProof/>
-              <w:sz w:val="22"/>
-              <w:lang w:eastAsia="ru-RU"/>
-            </w:rPr>
-          </w:pPr>
-          <w:hyperlink w:anchor="_Toc387059643" w:history="1">
-            <w:r>
-              <w:rPr>
-                <w:rStyle w:val="a5"/>
-                <w:b/>
-                <w:noProof/>
-              </w:rPr>
-              <w:t>6.</w:t>
-            </w:r>
-            <w:r>
-              <w:rPr>
-                <w:rFonts w:asciiTheme="minorHAnsi" w:eastAsiaTheme="minorEastAsia" w:hAnsiTheme="minorHAnsi"/>
-                <w:noProof/>
-                <w:sz w:val="22"/>
-                <w:lang w:eastAsia="ru-RU"/>
-              </w:rPr>
-              <w:tab/>
-            </w:r>
-            <w:r>
-              <w:rPr>
-                <w:rStyle w:val="a5"/>
-                <w:b/>
-                <w:noProof/>
-              </w:rPr>
-              <w:t>Методы испытаний</w:t>
-            </w:r>
-            <w:r>
-              <w:rPr>
-                <w:noProof/>
-                <w:webHidden/>
-              </w:rPr>
-              <w:tab/>
-            </w:r>
-            <w:r>
-              <w:rPr>
-                <w:noProof/>
-                <w:webHidden/>
-              </w:rPr>
-              <w:fldChar w:fldCharType="begin"/>
-            </w:r>
-            <w:r>
-              <w:rPr>
-                <w:noProof/>
-                <w:webHidden/>
-              </w:rPr>
-              <w:instrText xml:space="preserve"> PAGEREF _Toc387059643 \h </w:instrText>
-            </w:r>
-            <w:r>
-              <w:rPr>
-                <w:noProof/>
-                <w:webHidden/>
-              </w:rPr>
-            </w:r>
-            <w:r>
-              <w:rPr>
-                <w:noProof/>
-                <w:webHidden/>
-              </w:rPr>
-              <w:fldChar w:fldCharType="separate"/>
-            </w:r>
-            <w:r>
-              <w:rPr>
-                <w:noProof/>
-                <w:webHidden/>
-              </w:rPr>
-              <w:t>5</w:t>
-            </w:r>
-            <w:r>
-              <w:rPr>
-                <w:noProof/>
-                <w:webHidden/>
-              </w:rPr>
-              <w:fldChar w:fldCharType="end"/>
-            </w:r>
-          </w:hyperlink>
-        </w:p>
-        <w:p>
           <w:r>
             <w:fldChar w:fldCharType="end"/>
           </w:r>
@@ -2233,12 +2063,26 @@
     </w:p>
     <w:p>
       <w:pPr>
-        <w:rPr>
-          <w:rFonts w:cs="Times New Roman"/>
-          <w:szCs w:val="28"/>
-          <w:lang w:val="en-US"/>
-        </w:rPr>
-      </w:pPr>
+        <w:pStyle w:val="1"/>
+        <w:ind w:firstLine="0"/>
+        <w:jc w:val="both"/>
+      </w:pPr>
+    </w:p>
+    <w:p>
+      <w:pPr>
+        <w:spacing w:after="200"/>
+        <w:ind w:firstLine="0"/>
+        <w:jc w:val="left"/>
+        <w:rPr>
+          <w:rFonts w:eastAsiaTheme="majorEastAsia" w:cstheme="majorBidi"/>
+          <w:b/>
+          <w:bCs/>
+          <w:szCs w:val="28"/>
+        </w:rPr>
+      </w:pPr>
+      <w:r>
+        <w:br w:type="page"/>
+      </w:r>
     </w:p>
     <w:p>
       <w:pPr>
@@ -2248,12 +2092,11 @@
           <w:numId w:val="32"/>
         </w:numPr>
       </w:pPr>
-      <w:bookmarkStart w:id="0" w:name="_Toc387059635"/>
+      <w:bookmarkStart w:id="0" w:name="_Toc387091227"/>
       <w:r>
         <w:lastRenderedPageBreak/>
         <w:t>Объект испытаний</w:t>
       </w:r>
-      <w:bookmarkStart w:id="1" w:name="_Toc387059636"/>
       <w:bookmarkEnd w:id="0"/>
     </w:p>
     <w:p>
@@ -2275,76 +2118,27 @@
       </w:pPr>
     </w:p>
     <w:p>
-      <w:pPr>
-        <w:pStyle w:val="a3"/>
-        <w:widowControl/>
-        <w:autoSpaceDE/>
-        <w:autoSpaceDN/>
-        <w:adjustRightInd/>
-        <w:spacing w:after="200" w:line="276" w:lineRule="auto"/>
-        <w:ind w:left="426"/>
-        <w:contextualSpacing/>
-        <w:outlineLvl w:val="0"/>
-        <w:rPr>
-          <w:sz w:val="28"/>
-        </w:rPr>
-      </w:pPr>
-      <w:r>
-        <w:rPr>
-          <w:sz w:val="28"/>
-        </w:rPr>
+      <w:r>
         <w:t>Объект испытаний —</w:t>
       </w:r>
       <w:r>
-        <w:rPr>
-          <w:sz w:val="28"/>
-        </w:rPr>
         <w:t xml:space="preserve"> </w:t>
       </w:r>
       <w:r>
-        <w:rPr>
-          <w:sz w:val="28"/>
-        </w:rPr>
         <w:t>модуль форматирования</w:t>
       </w:r>
       <w:r>
-        <w:rPr>
-          <w:sz w:val="28"/>
-        </w:rPr>
         <w:t xml:space="preserve"> в составе модели файловой системы</w:t>
       </w:r>
       <w:r>
-        <w:rPr>
-          <w:sz w:val="28"/>
-        </w:rPr>
         <w:t xml:space="preserve">.  </w:t>
       </w:r>
       <w:r>
-        <w:rPr>
-          <w:sz w:val="28"/>
-        </w:rPr>
         <w:t>Полное наименование разработанного программного обеспечения — «модуль создания файловой системы с заданными параметрами (форматирования) для модели файловой системы ОС реального времени, разрабатываемой в рамках курса Технологии Программирования».</w:t>
       </w:r>
     </w:p>
     <w:p>
-      <w:pPr>
-        <w:pStyle w:val="a3"/>
-        <w:widowControl/>
-        <w:autoSpaceDE/>
-        <w:autoSpaceDN/>
-        <w:adjustRightInd/>
-        <w:spacing w:after="200" w:line="276" w:lineRule="auto"/>
-        <w:ind w:left="426"/>
-        <w:contextualSpacing/>
-        <w:outlineLvl w:val="0"/>
-        <w:rPr>
-          <w:sz w:val="28"/>
-        </w:rPr>
-      </w:pPr>
-      <w:r>
-        <w:rPr>
-          <w:sz w:val="28"/>
-        </w:rPr>
+      <w:r>
         <w:t xml:space="preserve">Краткое наименование программного обеспечения — «модуль форматирования». </w:t>
       </w:r>
     </w:p>
@@ -2361,6 +2155,7 @@
           <w:numId w:val="32"/>
         </w:numPr>
       </w:pPr>
+      <w:bookmarkStart w:id="1" w:name="_Toc387091228"/>
       <w:r>
         <w:t>Цель испытаний</w:t>
       </w:r>
@@ -2369,7 +2164,7 @@
     <w:p/>
     <w:p>
       <w:pPr>
-        <w:ind w:left="709" w:firstLine="360"/>
+        <w:ind w:firstLine="360"/>
         <w:rPr>
           <w:rFonts w:cs="Times New Roman"/>
           <w:szCs w:val="28"/>
@@ -2396,6 +2191,15 @@
         </w:rPr>
         <w:t xml:space="preserve"> своих задач:</w:t>
       </w:r>
+    </w:p>
+    <w:p>
+      <w:pPr>
+        <w:ind w:firstLine="360"/>
+        <w:rPr>
+          <w:rFonts w:cs="Times New Roman"/>
+          <w:szCs w:val="28"/>
+        </w:rPr>
+      </w:pPr>
     </w:p>
     <w:p>
       <w:pPr>
@@ -2491,6 +2295,8 @@
         </w:rPr>
         <w:t>Вывод сообщения об ошибке в случае некорректных введенных данных и повторный их запрос;</w:t>
       </w:r>
+      <w:bookmarkStart w:id="2" w:name="_GoBack"/>
+      <w:bookmarkEnd w:id="2"/>
     </w:p>
     <w:p>
       <w:pPr>
@@ -2500,31 +2306,168 @@
           <w:numId w:val="32"/>
         </w:numPr>
       </w:pPr>
-      <w:r>
-        <w:t>Требования к программному модулю</w:t>
+      <w:bookmarkStart w:id="3" w:name="_Toc387091229"/>
+      <w:r>
+        <w:t>Т</w:t>
+      </w:r>
+      <w:r>
+        <w:t>ребования к программной документации</w:t>
+      </w:r>
+      <w:bookmarkEnd w:id="3"/>
+    </w:p>
+    <w:p/>
+    <w:p>
+      <w:pPr>
+        <w:rPr>
+          <w:rFonts w:cs="Times New Roman"/>
+          <w:szCs w:val="28"/>
+        </w:rPr>
+      </w:pPr>
+      <w:r>
+        <w:rPr>
+          <w:rFonts w:cs="Times New Roman"/>
+          <w:szCs w:val="28"/>
+        </w:rPr>
+        <w:t>К моменту испытания должны быть написаны и согласованы с заказчиком  следующие документы:</w:t>
+      </w:r>
+    </w:p>
+    <w:p>
+      <w:pPr>
+        <w:rPr>
+          <w:rFonts w:cs="Times New Roman"/>
+          <w:szCs w:val="28"/>
+        </w:rPr>
+      </w:pPr>
+    </w:p>
+    <w:p>
+      <w:pPr>
+        <w:numPr>
+          <w:ilvl w:val="0"/>
+          <w:numId w:val="24"/>
+        </w:numPr>
+        <w:ind w:left="714" w:hanging="357"/>
+        <w:jc w:val="left"/>
+        <w:rPr>
+          <w:rFonts w:cs="Times New Roman"/>
+          <w:szCs w:val="28"/>
+        </w:rPr>
+      </w:pPr>
+      <w:r>
+        <w:rPr>
+          <w:rFonts w:cs="Times New Roman"/>
+          <w:szCs w:val="28"/>
+        </w:rPr>
+        <w:t>Пояснительная записка.</w:t>
+      </w:r>
+    </w:p>
+    <w:p>
+      <w:pPr>
+        <w:numPr>
+          <w:ilvl w:val="0"/>
+          <w:numId w:val="24"/>
+        </w:numPr>
+        <w:ind w:left="714" w:hanging="357"/>
+        <w:jc w:val="left"/>
+        <w:rPr>
+          <w:rFonts w:cs="Times New Roman"/>
+          <w:szCs w:val="28"/>
+        </w:rPr>
+      </w:pPr>
+      <w:r>
+        <w:rPr>
+          <w:rFonts w:cs="Times New Roman"/>
+          <w:szCs w:val="28"/>
+        </w:rPr>
+        <w:t>Техническое задание.</w:t>
+      </w:r>
+    </w:p>
+    <w:p>
+      <w:pPr>
+        <w:numPr>
+          <w:ilvl w:val="0"/>
+          <w:numId w:val="24"/>
+        </w:numPr>
+        <w:ind w:left="714" w:hanging="357"/>
+        <w:jc w:val="left"/>
+        <w:rPr>
+          <w:rFonts w:cs="Times New Roman"/>
+          <w:szCs w:val="28"/>
+        </w:rPr>
+      </w:pPr>
+      <w:r>
+        <w:rPr>
+          <w:rFonts w:cs="Times New Roman"/>
+          <w:szCs w:val="28"/>
+        </w:rPr>
+        <w:t>Те</w:t>
+      </w:r>
+      <w:proofErr w:type="gramStart"/>
+      <w:r>
+        <w:rPr>
+          <w:rFonts w:cs="Times New Roman"/>
+          <w:szCs w:val="28"/>
+        </w:rPr>
+        <w:t xml:space="preserve">кст </w:t>
+      </w:r>
+      <w:r>
+        <w:rPr>
+          <w:rFonts w:cs="Times New Roman"/>
+          <w:szCs w:val="28"/>
+        </w:rPr>
+        <w:t xml:space="preserve"> пр</w:t>
+      </w:r>
+      <w:proofErr w:type="gramEnd"/>
+      <w:r>
+        <w:rPr>
+          <w:rFonts w:cs="Times New Roman"/>
+          <w:szCs w:val="28"/>
+        </w:rPr>
+        <w:t>ограммы</w:t>
+      </w:r>
+    </w:p>
+    <w:p>
+      <w:pPr>
+        <w:numPr>
+          <w:ilvl w:val="0"/>
+          <w:numId w:val="24"/>
+        </w:numPr>
+        <w:ind w:left="714" w:hanging="357"/>
+        <w:jc w:val="left"/>
+        <w:rPr>
+          <w:rFonts w:cs="Times New Roman"/>
+          <w:szCs w:val="28"/>
+        </w:rPr>
+      </w:pPr>
+      <w:r>
+        <w:rPr>
+          <w:rFonts w:cs="Times New Roman"/>
+          <w:szCs w:val="28"/>
+        </w:rPr>
+        <w:t>О</w:t>
+      </w:r>
+      <w:r>
+        <w:rPr>
+          <w:rFonts w:cs="Times New Roman"/>
+          <w:szCs w:val="28"/>
+        </w:rPr>
+        <w:t>писание программы.</w:t>
       </w:r>
     </w:p>
     <w:p>
       <w:pPr>
         <w:spacing w:after="200"/>
-        <w:ind w:left="360" w:firstLine="0"/>
-        <w:contextualSpacing/>
-        <w:outlineLvl w:val="0"/>
-        <w:rPr>
-          <w:szCs w:val="28"/>
-        </w:rPr>
-      </w:pPr>
-    </w:p>
-    <w:p>
-      <w:pPr>
-        <w:rPr>
-          <w:rFonts w:cs="Times New Roman"/>
+        <w:ind w:firstLine="0"/>
+        <w:jc w:val="left"/>
+        <w:rPr>
+          <w:rFonts w:eastAsiaTheme="majorEastAsia" w:cstheme="majorBidi"/>
           <w:b/>
-          <w:szCs w:val="28"/>
-        </w:rPr>
-      </w:pPr>
-      <w:bookmarkStart w:id="2" w:name="_GoBack"/>
-      <w:bookmarkEnd w:id="2"/>
+          <w:bCs/>
+          <w:szCs w:val="28"/>
+        </w:rPr>
+      </w:pPr>
+      <w:r>
+        <w:br w:type="page"/>
+      </w:r>
     </w:p>
     <w:p>
       <w:pPr>
@@ -2534,181 +2477,7 @@
           <w:numId w:val="32"/>
         </w:numPr>
       </w:pPr>
-      <w:bookmarkStart w:id="3" w:name="_Toc387059638"/>
-      <w:r>
-        <w:t>Т</w:t>
-      </w:r>
-      <w:r>
-        <w:t>ребования к программной документации</w:t>
-      </w:r>
-      <w:bookmarkEnd w:id="3"/>
-    </w:p>
-    <w:p/>
-    <w:p>
-      <w:pPr>
-        <w:rPr>
-          <w:rFonts w:cs="Times New Roman"/>
-          <w:szCs w:val="28"/>
-        </w:rPr>
-      </w:pPr>
-      <w:r>
-        <w:rPr>
-          <w:rFonts w:cs="Times New Roman"/>
-          <w:szCs w:val="28"/>
-        </w:rPr>
-        <w:t>К моменту испытания должны быть написаны и согласованы с заказчиком  следующие документы:</w:t>
-      </w:r>
-    </w:p>
-    <w:p>
-      <w:pPr>
-        <w:numPr>
-          <w:ilvl w:val="0"/>
-          <w:numId w:val="24"/>
-        </w:numPr>
-        <w:spacing w:line="240" w:lineRule="auto"/>
-        <w:jc w:val="left"/>
-        <w:rPr>
-          <w:rFonts w:cs="Times New Roman"/>
-          <w:szCs w:val="28"/>
-        </w:rPr>
-      </w:pPr>
-      <w:r>
-        <w:rPr>
-          <w:rFonts w:cs="Times New Roman"/>
-          <w:szCs w:val="28"/>
-        </w:rPr>
-        <w:t>Пояснительная записка.</w:t>
-      </w:r>
-    </w:p>
-    <w:p>
-      <w:pPr>
-        <w:numPr>
-          <w:ilvl w:val="0"/>
-          <w:numId w:val="24"/>
-        </w:numPr>
-        <w:spacing w:line="240" w:lineRule="auto"/>
-        <w:jc w:val="left"/>
-        <w:rPr>
-          <w:rFonts w:cs="Times New Roman"/>
-          <w:szCs w:val="28"/>
-        </w:rPr>
-      </w:pPr>
-      <w:r>
-        <w:rPr>
-          <w:rFonts w:cs="Times New Roman"/>
-          <w:szCs w:val="28"/>
-        </w:rPr>
-        <w:t>Техническое задание.</w:t>
-      </w:r>
-    </w:p>
-    <w:p>
-      <w:pPr>
-        <w:numPr>
-          <w:ilvl w:val="0"/>
-          <w:numId w:val="24"/>
-        </w:numPr>
-        <w:spacing w:line="240" w:lineRule="auto"/>
-        <w:jc w:val="left"/>
-        <w:rPr>
-          <w:rFonts w:cs="Times New Roman"/>
-          <w:szCs w:val="28"/>
-        </w:rPr>
-      </w:pPr>
-      <w:r>
-        <w:rPr>
-          <w:rFonts w:cs="Times New Roman"/>
-          <w:szCs w:val="28"/>
-        </w:rPr>
-        <w:t>Те</w:t>
-      </w:r>
-      <w:proofErr w:type="gramStart"/>
-      <w:r>
-        <w:rPr>
-          <w:rFonts w:cs="Times New Roman"/>
-          <w:szCs w:val="28"/>
-        </w:rPr>
-        <w:t xml:space="preserve">кст </w:t>
-      </w:r>
-      <w:r>
-        <w:rPr>
-          <w:rFonts w:cs="Times New Roman"/>
-          <w:szCs w:val="28"/>
-        </w:rPr>
-        <w:t xml:space="preserve"> пр</w:t>
-      </w:r>
-      <w:proofErr w:type="gramEnd"/>
-      <w:r>
-        <w:rPr>
-          <w:rFonts w:cs="Times New Roman"/>
-          <w:szCs w:val="28"/>
-        </w:rPr>
-        <w:t>ограммы</w:t>
-      </w:r>
-    </w:p>
-    <w:p>
-      <w:pPr>
-        <w:numPr>
-          <w:ilvl w:val="0"/>
-          <w:numId w:val="24"/>
-        </w:numPr>
-        <w:spacing w:line="240" w:lineRule="auto"/>
-        <w:jc w:val="left"/>
-        <w:rPr>
-          <w:rFonts w:cs="Times New Roman"/>
-          <w:szCs w:val="28"/>
-        </w:rPr>
-      </w:pPr>
-      <w:r>
-        <w:rPr>
-          <w:rFonts w:cs="Times New Roman"/>
-          <w:szCs w:val="28"/>
-        </w:rPr>
-        <w:t>О</w:t>
-      </w:r>
-      <w:r>
-        <w:rPr>
-          <w:rFonts w:cs="Times New Roman"/>
-          <w:szCs w:val="28"/>
-        </w:rPr>
-        <w:t>писание программы.</w:t>
-      </w:r>
-    </w:p>
-    <w:p>
-      <w:pPr>
-        <w:spacing w:after="200"/>
-        <w:ind w:firstLine="0"/>
-        <w:jc w:val="left"/>
-        <w:rPr>
-          <w:rFonts w:cs="Times New Roman"/>
-          <w:szCs w:val="28"/>
-        </w:rPr>
-      </w:pPr>
-    </w:p>
-    <w:p>
-      <w:pPr>
-        <w:spacing w:after="200"/>
-        <w:ind w:firstLine="0"/>
-        <w:jc w:val="left"/>
-        <w:rPr>
-          <w:rFonts w:eastAsiaTheme="majorEastAsia" w:cstheme="majorBidi"/>
-          <w:b/>
-          <w:bCs/>
-          <w:szCs w:val="28"/>
-        </w:rPr>
-      </w:pPr>
-      <w:bookmarkStart w:id="4" w:name="_Toc387059639"/>
-      <w:r>
-        <w:br w:type="page"/>
-      </w:r>
-    </w:p>
-    <w:p>
-      <w:pPr>
-        <w:pStyle w:val="1"/>
-        <w:numPr>
-          <w:ilvl w:val="0"/>
-          <w:numId w:val="32"/>
-        </w:numPr>
-      </w:pPr>
+      <w:bookmarkStart w:id="4" w:name="_Toc387091230"/>
       <w:r>
         <w:lastRenderedPageBreak/>
         <w:t>Состав и порядок испытаний</w:t>
@@ -2724,7 +2493,7 @@
           <w:numId w:val="32"/>
         </w:numPr>
       </w:pPr>
-      <w:bookmarkStart w:id="5" w:name="_Toc387059642"/>
+      <w:bookmarkStart w:id="5" w:name="_Toc387091231"/>
       <w:r>
         <w:t>Проверка работоспособности модуля</w:t>
       </w:r>
@@ -3498,6 +3267,23 @@
     <w:p/>
     <w:p>
       <w:pPr>
+        <w:spacing w:after="200"/>
+        <w:ind w:firstLine="0"/>
+        <w:jc w:val="left"/>
+        <w:rPr>
+          <w:rFonts w:eastAsiaTheme="majorEastAsia" w:cstheme="majorBidi"/>
+          <w:b/>
+          <w:bCs/>
+          <w:szCs w:val="26"/>
+        </w:rPr>
+      </w:pPr>
+      <w:bookmarkStart w:id="6" w:name="_Toc387091232"/>
+      <w:r>
+        <w:br w:type="page"/>
+      </w:r>
+    </w:p>
+    <w:p>
+      <w:pPr>
         <w:pStyle w:val="2"/>
         <w:numPr>
           <w:ilvl w:val="1"/>
@@ -3505,14 +3291,22 @@
         </w:numPr>
       </w:pPr>
       <w:r>
+        <w:lastRenderedPageBreak/>
         <w:t>Проверка разметки файла, содержащего файловую систему</w:t>
       </w:r>
+      <w:bookmarkEnd w:id="6"/>
     </w:p>
     <w:p/>
     <w:p>
       <w:r>
         <w:t>Проверка корректности разметки</w:t>
       </w:r>
+      <w:r>
+        <w:t xml:space="preserve"> </w:t>
+      </w:r>
+      <w:r>
+        <w:t>возможна при просмотре содержимого только что отформатированного файла, содержащего файловую систему. При просмотре файла блокнотом, каждая строчка содержит в себе два идущих подряд блока.</w:t>
+      </w:r>
     </w:p>
     <w:p>
       <w:pPr>
@@ -3526,14 +3320,18 @@
     <w:p>
       <w:pPr>
         <w:pStyle w:val="1"/>
-      </w:pPr>
-      <w:bookmarkStart w:id="6" w:name="_Toc387059643"/>
-      <w:r>
-        <w:lastRenderedPageBreak/>
+        <w:numPr>
+          <w:ilvl w:val="0"/>
+          <w:numId w:val="32"/>
+        </w:numPr>
+      </w:pPr>
+      <w:bookmarkStart w:id="7" w:name="_Toc387091233"/>
+      <w:r>
         <w:t>Методы испытаний</w:t>
       </w:r>
-      <w:bookmarkEnd w:id="6"/>
-    </w:p>
+      <w:bookmarkEnd w:id="7"/>
+    </w:p>
+    <w:p/>
     <w:p>
       <w:pPr>
         <w:ind w:firstLine="567"/>
@@ -3657,30 +3455,7 @@
           <w:rFonts w:cs="Times New Roman"/>
           <w:szCs w:val="28"/>
         </w:rPr>
-        <w:t xml:space="preserve">Ввод </w:t>
-      </w:r>
-      <w:r>
-        <w:rPr>
-          <w:rFonts w:cs="Times New Roman"/>
-          <w:szCs w:val="28"/>
-        </w:rPr>
-        <w:t xml:space="preserve">нескольких данных каждого класса </w:t>
-      </w:r>
-      <w:proofErr w:type="gramStart"/>
-      <w:r>
-        <w:rPr>
-          <w:rFonts w:cs="Times New Roman"/>
-          <w:szCs w:val="28"/>
-        </w:rPr>
-        <w:t>из</w:t>
-      </w:r>
-      <w:proofErr w:type="gramEnd"/>
-      <w:r>
-        <w:rPr>
-          <w:rFonts w:cs="Times New Roman"/>
-          <w:szCs w:val="28"/>
-        </w:rPr>
-        <w:t xml:space="preserve"> приведенных в п.5.3. Для полностью верных команд необходимо проверить различные варианты их завершения (например, ввести команду удаления несуществующего файла)</w:t>
+        <w:t>Контроль содержимого файла, содержащего файловую систему</w:t>
       </w:r>
     </w:p>
     <w:p>
@@ -3701,41 +3476,46 @@
           <w:rFonts w:cs="Times New Roman"/>
           <w:szCs w:val="28"/>
         </w:rPr>
-        <w:t xml:space="preserve">Ввод команды </w:t>
-      </w:r>
-      <w:proofErr w:type="spellStart"/>
+        <w:t xml:space="preserve">Ввод </w:t>
+      </w:r>
       <w:r>
         <w:rPr>
           <w:rFonts w:cs="Times New Roman"/>
           <w:szCs w:val="28"/>
         </w:rPr>
-        <w:t>exit</w:t>
-      </w:r>
-      <w:proofErr w:type="spellEnd"/>
-    </w:p>
-    <w:p>
-      <w:pPr>
+        <w:t xml:space="preserve">нескольких данных каждого класса </w:t>
+      </w:r>
+      <w:proofErr w:type="gramStart"/>
+      <w:r>
         <w:rPr>
           <w:rFonts w:cs="Times New Roman"/>
           <w:szCs w:val="28"/>
         </w:rPr>
-      </w:pPr>
+        <w:t>из</w:t>
+      </w:r>
+      <w:proofErr w:type="gramEnd"/>
       <w:r>
         <w:rPr>
           <w:rFonts w:cs="Times New Roman"/>
           <w:szCs w:val="28"/>
         </w:rPr>
-        <w:t xml:space="preserve">В процессе испытаний программа должна корректно реагировать на все вводимые пользователем данные и корректно завершаться после введения команды </w:t>
-      </w:r>
-      <w:proofErr w:type="spellStart"/>
+        <w:t xml:space="preserve"> приведенных в п.</w:t>
+      </w:r>
       <w:r>
         <w:rPr>
           <w:rFonts w:cs="Times New Roman"/>
           <w:szCs w:val="28"/>
         </w:rPr>
-        <w:t>exit</w:t>
-      </w:r>
-      <w:proofErr w:type="spellEnd"/>
+        <w:t>4.1.</w:t>
+      </w:r>
+    </w:p>
+    <w:p>
+      <w:pPr>
+        <w:rPr>
+          <w:rFonts w:cs="Times New Roman"/>
+          <w:szCs w:val="28"/>
+        </w:rPr>
+      </w:pPr>
       <w:r>
         <w:rPr>
           <w:rFonts w:cs="Times New Roman"/>
@@ -4678,17 +4458,17 @@
   <w:abstractNum w:abstractNumId="9">
     <w:nsid w:val="1A892D40"/>
     <w:multiLevelType w:val="hybridMultilevel"/>
-    <w:tmpl w:val="3C308B30"/>
-    <w:lvl w:ilvl="0" w:tplc="0419000B">
-      <w:start w:val="1"/>
-      <w:numFmt w:val="bullet"/>
-      <w:lvlText w:val=""/>
+    <w:tmpl w:val="0FCA381E"/>
+    <w:lvl w:ilvl="0" w:tplc="04190001">
+      <w:start w:val="1"/>
+      <w:numFmt w:val="bullet"/>
+      <w:lvlText w:val=""/>
       <w:lvlJc w:val="left"/>
       <w:pPr>
         <w:ind w:left="1440" w:hanging="360"/>
       </w:pPr>
       <w:rPr>
-        <w:rFonts w:ascii="Wingdings" w:hAnsi="Wingdings" w:hint="default"/>
+        <w:rFonts w:ascii="Symbol" w:hAnsi="Symbol" w:hint="default"/>
       </w:rPr>
     </w:lvl>
     <w:lvl w:ilvl="1" w:tplc="04190003" w:tentative="1">
@@ -6574,17 +6354,17 @@
   <w:abstractNum w:abstractNumId="26">
     <w:nsid w:val="66A8199A"/>
     <w:multiLevelType w:val="hybridMultilevel"/>
-    <w:tmpl w:val="A6ACBB3E"/>
-    <w:lvl w:ilvl="0" w:tplc="0419000B">
-      <w:start w:val="1"/>
-      <w:numFmt w:val="bullet"/>
-      <w:lvlText w:val=""/>
+    <w:tmpl w:val="E9A059E2"/>
+    <w:lvl w:ilvl="0" w:tplc="04190001">
+      <w:start w:val="1"/>
+      <w:numFmt w:val="bullet"/>
+      <w:lvlText w:val=""/>
       <w:lvlJc w:val="left"/>
       <w:pPr>
         <w:ind w:left="720" w:hanging="360"/>
       </w:pPr>
       <w:rPr>
-        <w:rFonts w:ascii="Wingdings" w:hAnsi="Wingdings" w:hint="default"/>
+        <w:rFonts w:ascii="Symbol" w:hAnsi="Symbol" w:hint="default"/>
       </w:rPr>
     </w:lvl>
     <w:lvl w:ilvl="1" w:tplc="04190003" w:tentative="1">
@@ -6800,17 +6580,17 @@
   <w:abstractNum w:abstractNumId="28">
     <w:nsid w:val="733D2DED"/>
     <w:multiLevelType w:val="hybridMultilevel"/>
-    <w:tmpl w:val="4A6EE208"/>
-    <w:lvl w:ilvl="0" w:tplc="0419000B">
-      <w:start w:val="1"/>
-      <w:numFmt w:val="bullet"/>
-      <w:lvlText w:val=""/>
+    <w:tmpl w:val="949003EA"/>
+    <w:lvl w:ilvl="0" w:tplc="04190001">
+      <w:start w:val="1"/>
+      <w:numFmt w:val="bullet"/>
+      <w:lvlText w:val=""/>
       <w:lvlJc w:val="left"/>
       <w:pPr>
         <w:ind w:left="1428" w:hanging="360"/>
       </w:pPr>
       <w:rPr>
-        <w:rFonts w:ascii="Wingdings" w:hAnsi="Wingdings" w:hint="default"/>
+        <w:rFonts w:ascii="Symbol" w:hAnsi="Symbol" w:hint="default"/>
       </w:rPr>
     </w:lvl>
     <w:lvl w:ilvl="1" w:tplc="04190003" w:tentative="1">
@@ -8091,7 +7871,7 @@
 </file>
 
 <file path=customXml/itemProps1.xml><?xml version="1.0" encoding="utf-8"?>
-<ds:datastoreItem xmlns:ds="http://schemas.openxmlformats.org/officeDocument/2006/customXml" ds:itemID="{76FC9EAE-7C70-43F5-A5CD-A3D3CB1F36E6}">
+<ds:datastoreItem xmlns:ds="http://schemas.openxmlformats.org/officeDocument/2006/customXml" ds:itemID="{4A1A9E63-8562-44BC-A406-D53C151E1C9E}">
   <ds:schemaRefs>
     <ds:schemaRef ds:uri="http://schemas.openxmlformats.org/officeDocument/2006/bibliography"/>
   </ds:schemaRefs>

--- a/Documents/Tests_FileSystemFormat.docx
+++ b/Documents/Tests_FileSystemFormat.docx
@@ -3192,7 +3192,6 @@
         <w:tc>
           <w:tcPr>
             <w:tcW w:w="3812" w:type="dxa"/>
-            <w:vAlign w:val="center"/>
           </w:tcPr>
           <w:p>
             <w:pPr>
@@ -3217,7 +3216,16 @@
                 <w:sz w:val="24"/>
                 <w:szCs w:val="24"/>
               </w:rPr>
-              <w:t>Один или несколько параметров превышают допустимую длину</w:t>
+              <w:t>-имя файловой системы</w:t>
+            </w:r>
+            <w:r>
+              <w:rPr>
+                <w:rFonts w:ascii="Times New Roman CYR" w:hAnsi="Times New Roman CYR" w:cs="Times New Roman CYR"/>
+                <w:kern w:val="1"/>
+                <w:sz w:val="24"/>
+                <w:szCs w:val="24"/>
+              </w:rPr>
+              <w:t xml:space="preserve"> превышает 12 символов</w:t>
             </w:r>
           </w:p>
         </w:tc>
@@ -3263,6 +3271,265 @@
           </w:p>
         </w:tc>
       </w:tr>
+      <w:tr>
+        <w:trPr>
+          <w:trHeight w:val="849"/>
+        </w:trPr>
+        <w:tc>
+          <w:tcPr>
+            <w:tcW w:w="3812" w:type="dxa"/>
+          </w:tcPr>
+          <w:p>
+            <w:pPr>
+              <w:widowControl w:val="0"/>
+              <w:autoSpaceDE w:val="0"/>
+              <w:autoSpaceDN w:val="0"/>
+              <w:adjustRightInd w:val="0"/>
+              <w:spacing w:line="100" w:lineRule="atLeast"/>
+              <w:ind w:firstLine="0"/>
+              <w:jc w:val="center"/>
+              <w:rPr>
+                <w:rFonts w:ascii="Times New Roman CYR" w:hAnsi="Times New Roman CYR" w:cs="Times New Roman CYR"/>
+                <w:kern w:val="1"/>
+                <w:sz w:val="24"/>
+                <w:szCs w:val="24"/>
+              </w:rPr>
+            </w:pPr>
+            <w:r>
+              <w:rPr>
+                <w:rFonts w:ascii="Times New Roman CYR" w:hAnsi="Times New Roman CYR" w:cs="Times New Roman CYR"/>
+                <w:kern w:val="1"/>
+                <w:sz w:val="24"/>
+                <w:szCs w:val="24"/>
+              </w:rPr>
+              <w:t>-метка тома</w:t>
+            </w:r>
+            <w:r>
+              <w:rPr>
+                <w:rFonts w:ascii="Times New Roman CYR" w:hAnsi="Times New Roman CYR" w:cs="Times New Roman CYR"/>
+                <w:kern w:val="1"/>
+                <w:sz w:val="24"/>
+                <w:szCs w:val="24"/>
+              </w:rPr>
+              <w:t xml:space="preserve"> превышает 12 символов</w:t>
+            </w:r>
+          </w:p>
+        </w:tc>
+        <w:tc>
+          <w:tcPr>
+            <w:tcW w:w="5912" w:type="dxa"/>
+            <w:vAlign w:val="center"/>
+          </w:tcPr>
+          <w:p>
+            <w:pPr>
+              <w:widowControl w:val="0"/>
+              <w:autoSpaceDE w:val="0"/>
+              <w:autoSpaceDN w:val="0"/>
+              <w:adjustRightInd w:val="0"/>
+              <w:spacing w:line="100" w:lineRule="atLeast"/>
+              <w:ind w:firstLine="0"/>
+              <w:jc w:val="center"/>
+              <w:rPr>
+                <w:rFonts w:ascii="Times New Roman CYR" w:hAnsi="Times New Roman CYR" w:cs="Times New Roman CYR"/>
+                <w:kern w:val="1"/>
+                <w:sz w:val="24"/>
+                <w:szCs w:val="24"/>
+              </w:rPr>
+            </w:pPr>
+            <w:r>
+              <w:rPr>
+                <w:rFonts w:ascii="Times New Roman CYR" w:hAnsi="Times New Roman CYR" w:cs="Times New Roman CYR"/>
+                <w:kern w:val="1"/>
+                <w:sz w:val="24"/>
+                <w:szCs w:val="24"/>
+              </w:rPr>
+              <w:t>Н</w:t>
+            </w:r>
+            <w:r>
+              <w:rPr>
+                <w:rFonts w:ascii="Times New Roman CYR" w:hAnsi="Times New Roman CYR" w:cs="Times New Roman CYR"/>
+                <w:kern w:val="1"/>
+                <w:sz w:val="24"/>
+                <w:szCs w:val="24"/>
+              </w:rPr>
+              <w:t>екорректные входные данные, повторите ввод</w:t>
+            </w:r>
+          </w:p>
+        </w:tc>
+      </w:tr>
+      <w:tr>
+        <w:trPr>
+          <w:trHeight w:val="849"/>
+        </w:trPr>
+        <w:tc>
+          <w:tcPr>
+            <w:tcW w:w="3812" w:type="dxa"/>
+          </w:tcPr>
+          <w:p>
+            <w:pPr>
+              <w:widowControl w:val="0"/>
+              <w:autoSpaceDE w:val="0"/>
+              <w:autoSpaceDN w:val="0"/>
+              <w:adjustRightInd w:val="0"/>
+              <w:spacing w:line="100" w:lineRule="atLeast"/>
+              <w:ind w:firstLine="0"/>
+              <w:jc w:val="center"/>
+              <w:rPr>
+                <w:rFonts w:ascii="Times New Roman CYR" w:hAnsi="Times New Roman CYR" w:cs="Times New Roman CYR"/>
+                <w:kern w:val="1"/>
+                <w:sz w:val="24"/>
+                <w:szCs w:val="24"/>
+              </w:rPr>
+            </w:pPr>
+            <w:r>
+              <w:rPr>
+                <w:rFonts w:ascii="Times New Roman CYR" w:hAnsi="Times New Roman CYR" w:cs="Times New Roman CYR"/>
+                <w:kern w:val="1"/>
+                <w:sz w:val="24"/>
+                <w:szCs w:val="24"/>
+              </w:rPr>
+              <w:t>-имя владельца</w:t>
+            </w:r>
+            <w:r>
+              <w:rPr>
+                <w:rFonts w:ascii="Times New Roman CYR" w:hAnsi="Times New Roman CYR" w:cs="Times New Roman CYR"/>
+                <w:kern w:val="1"/>
+                <w:sz w:val="24"/>
+                <w:szCs w:val="24"/>
+              </w:rPr>
+              <w:t xml:space="preserve"> превышает 12 символов</w:t>
+            </w:r>
+          </w:p>
+        </w:tc>
+        <w:tc>
+          <w:tcPr>
+            <w:tcW w:w="5912" w:type="dxa"/>
+            <w:vAlign w:val="center"/>
+          </w:tcPr>
+          <w:p>
+            <w:pPr>
+              <w:widowControl w:val="0"/>
+              <w:autoSpaceDE w:val="0"/>
+              <w:autoSpaceDN w:val="0"/>
+              <w:adjustRightInd w:val="0"/>
+              <w:spacing w:line="100" w:lineRule="atLeast"/>
+              <w:ind w:firstLine="0"/>
+              <w:jc w:val="center"/>
+              <w:rPr>
+                <w:rFonts w:ascii="Times New Roman CYR" w:hAnsi="Times New Roman CYR" w:cs="Times New Roman CYR"/>
+                <w:kern w:val="1"/>
+                <w:sz w:val="24"/>
+                <w:szCs w:val="24"/>
+              </w:rPr>
+            </w:pPr>
+            <w:r>
+              <w:rPr>
+                <w:rFonts w:ascii="Times New Roman CYR" w:hAnsi="Times New Roman CYR" w:cs="Times New Roman CYR"/>
+                <w:kern w:val="1"/>
+                <w:sz w:val="24"/>
+                <w:szCs w:val="24"/>
+              </w:rPr>
+              <w:t>Н</w:t>
+            </w:r>
+            <w:r>
+              <w:rPr>
+                <w:rFonts w:ascii="Times New Roman CYR" w:hAnsi="Times New Roman CYR" w:cs="Times New Roman CYR"/>
+                <w:kern w:val="1"/>
+                <w:sz w:val="24"/>
+                <w:szCs w:val="24"/>
+              </w:rPr>
+              <w:t>екорректные входные данные, повторите ввод</w:t>
+            </w:r>
+          </w:p>
+        </w:tc>
+      </w:tr>
+      <w:tr>
+        <w:trPr>
+          <w:trHeight w:val="849"/>
+        </w:trPr>
+        <w:tc>
+          <w:tcPr>
+            <w:tcW w:w="3812" w:type="dxa"/>
+          </w:tcPr>
+          <w:p>
+            <w:pPr>
+              <w:widowControl w:val="0"/>
+              <w:autoSpaceDE w:val="0"/>
+              <w:autoSpaceDN w:val="0"/>
+              <w:adjustRightInd w:val="0"/>
+              <w:spacing w:line="100" w:lineRule="atLeast"/>
+              <w:ind w:firstLine="0"/>
+              <w:jc w:val="center"/>
+              <w:rPr>
+                <w:rFonts w:ascii="Times New Roman CYR" w:hAnsi="Times New Roman CYR" w:cs="Times New Roman CYR"/>
+                <w:kern w:val="1"/>
+                <w:sz w:val="24"/>
+                <w:szCs w:val="24"/>
+              </w:rPr>
+            </w:pPr>
+            <w:r>
+              <w:rPr>
+                <w:rFonts w:ascii="Times New Roman CYR" w:hAnsi="Times New Roman CYR" w:cs="Times New Roman CYR"/>
+                <w:kern w:val="1"/>
+                <w:sz w:val="24"/>
+                <w:szCs w:val="24"/>
+              </w:rPr>
+              <w:lastRenderedPageBreak/>
+              <w:t>-версия системы</w:t>
+            </w:r>
+            <w:r>
+              <w:rPr>
+                <w:rFonts w:ascii="Times New Roman CYR" w:hAnsi="Times New Roman CYR" w:cs="Times New Roman CYR"/>
+                <w:kern w:val="1"/>
+                <w:sz w:val="24"/>
+                <w:szCs w:val="24"/>
+              </w:rPr>
+              <w:t xml:space="preserve"> превышает 2 символа</w:t>
+            </w:r>
+          </w:p>
+        </w:tc>
+        <w:tc>
+          <w:tcPr>
+            <w:tcW w:w="5912" w:type="dxa"/>
+            <w:vAlign w:val="center"/>
+          </w:tcPr>
+          <w:p>
+            <w:pPr>
+              <w:widowControl w:val="0"/>
+              <w:autoSpaceDE w:val="0"/>
+              <w:autoSpaceDN w:val="0"/>
+              <w:adjustRightInd w:val="0"/>
+              <w:spacing w:line="100" w:lineRule="atLeast"/>
+              <w:ind w:firstLine="0"/>
+              <w:jc w:val="center"/>
+              <w:rPr>
+                <w:rFonts w:ascii="Times New Roman CYR" w:hAnsi="Times New Roman CYR" w:cs="Times New Roman CYR"/>
+                <w:kern w:val="1"/>
+                <w:sz w:val="24"/>
+                <w:szCs w:val="24"/>
+              </w:rPr>
+            </w:pPr>
+            <w:r>
+              <w:rPr>
+                <w:rFonts w:ascii="Times New Roman CYR" w:hAnsi="Times New Roman CYR" w:cs="Times New Roman CYR"/>
+                <w:kern w:val="1"/>
+                <w:sz w:val="24"/>
+                <w:szCs w:val="24"/>
+              </w:rPr>
+              <w:t>Н</w:t>
+            </w:r>
+            <w:r>
+              <w:rPr>
+                <w:rFonts w:ascii="Times New Roman CYR" w:hAnsi="Times New Roman CYR" w:cs="Times New Roman CYR"/>
+                <w:kern w:val="1"/>
+                <w:sz w:val="24"/>
+                <w:szCs w:val="24"/>
+              </w:rPr>
+              <w:t>екорректные входные данные, повторите ввод</w:t>
+            </w:r>
+          </w:p>
+        </w:tc>
+      </w:tr>
     </w:tbl>
     <w:p/>
     <w:p>
@@ -3278,9 +3545,6 @@
         </w:rPr>
       </w:pPr>
       <w:bookmarkStart w:id="6" w:name="_Toc387091232"/>
-      <w:r>
-        <w:br w:type="page"/>
-      </w:r>
     </w:p>
     <w:p>
       <w:pPr>
@@ -3291,7 +3555,6 @@
         </w:numPr>
       </w:pPr>
       <w:r>
-        <w:lastRenderedPageBreak/>
         <w:t>Проверка разметки файла, содержащего файловую систему</w:t>
       </w:r>
       <w:bookmarkEnd w:id="6"/>
@@ -3399,6 +3662,14 @@
         </w:rPr>
         <w:t>Процесс испытаний происходит следующим образом:</w:t>
       </w:r>
+    </w:p>
+    <w:p>
+      <w:pPr>
+        <w:rPr>
+          <w:rFonts w:cs="Times New Roman"/>
+          <w:szCs w:val="28"/>
+        </w:rPr>
+      </w:pPr>
     </w:p>
     <w:p>
       <w:pPr>
@@ -3476,59 +3747,115 @@
           <w:rFonts w:cs="Times New Roman"/>
           <w:szCs w:val="28"/>
         </w:rPr>
+        <w:t xml:space="preserve">Ввод всех параметров, не превышающих ограничений по длине </w:t>
+      </w:r>
+    </w:p>
+    <w:p>
+      <w:pPr>
+        <w:pStyle w:val="a3"/>
+        <w:numPr>
+          <w:ilvl w:val="0"/>
+          <w:numId w:val="29"/>
+        </w:numPr>
+        <w:rPr>
+          <w:sz w:val="28"/>
+          <w:szCs w:val="28"/>
+        </w:rPr>
+      </w:pPr>
+      <w:r>
+        <w:rPr>
+          <w:sz w:val="28"/>
+          <w:szCs w:val="28"/>
+        </w:rPr>
         <w:t xml:space="preserve">Ввод </w:t>
       </w:r>
       <w:r>
         <w:rPr>
-          <w:rFonts w:cs="Times New Roman"/>
-          <w:szCs w:val="28"/>
-        </w:rPr>
-        <w:t xml:space="preserve">нескольких данных каждого класса </w:t>
-      </w:r>
-      <w:proofErr w:type="gramStart"/>
-      <w:r>
-        <w:rPr>
-          <w:rFonts w:cs="Times New Roman"/>
-          <w:szCs w:val="28"/>
-        </w:rPr>
-        <w:t>из</w:t>
-      </w:r>
-      <w:proofErr w:type="gramEnd"/>
-      <w:r>
-        <w:rPr>
-          <w:rFonts w:cs="Times New Roman"/>
-          <w:szCs w:val="28"/>
-        </w:rPr>
-        <w:t xml:space="preserve"> приведенных в п.</w:t>
-      </w:r>
-      <w:r>
-        <w:rPr>
-          <w:rFonts w:cs="Times New Roman"/>
-          <w:szCs w:val="28"/>
-        </w:rPr>
-        <w:t>4.1.</w:t>
-      </w:r>
-    </w:p>
-    <w:p>
-      <w:pPr>
-        <w:rPr>
-          <w:rFonts w:cs="Times New Roman"/>
-          <w:szCs w:val="28"/>
-        </w:rPr>
-      </w:pPr>
-      <w:r>
-        <w:rPr>
-          <w:rFonts w:cs="Times New Roman"/>
-          <w:szCs w:val="28"/>
-        </w:rPr>
-        <w:t>.</w:t>
-      </w:r>
-    </w:p>
-    <w:p>
-      <w:pPr>
-        <w:pStyle w:val="a4"/>
-        <w:jc w:val="center"/>
-      </w:pPr>
+          <w:rFonts w:ascii="Times New Roman CYR" w:hAnsi="Times New Roman CYR" w:cs="Times New Roman CYR"/>
+          <w:sz w:val="28"/>
+          <w:szCs w:val="28"/>
+        </w:rPr>
+        <w:t>имени</w:t>
+      </w:r>
+      <w:r>
+        <w:rPr>
+          <w:rFonts w:ascii="Times New Roman CYR" w:hAnsi="Times New Roman CYR" w:cs="Times New Roman CYR"/>
+          <w:sz w:val="28"/>
+          <w:szCs w:val="28"/>
+        </w:rPr>
+        <w:t xml:space="preserve"> файловой системы</w:t>
+      </w:r>
+      <w:r>
+        <w:rPr>
+          <w:rFonts w:ascii="Times New Roman CYR" w:hAnsi="Times New Roman CYR" w:cs="Times New Roman CYR"/>
+          <w:sz w:val="28"/>
+          <w:szCs w:val="28"/>
+        </w:rPr>
+        <w:t xml:space="preserve"> длиннее 12 символов</w:t>
+      </w:r>
+    </w:p>
+    <w:p>
+      <w:pPr>
+        <w:pStyle w:val="a3"/>
+        <w:numPr>
+          <w:ilvl w:val="0"/>
+          <w:numId w:val="29"/>
+        </w:numPr>
+        <w:rPr>
+          <w:sz w:val="28"/>
+          <w:szCs w:val="28"/>
+        </w:rPr>
+      </w:pPr>
+      <w:r>
+        <w:rPr>
+          <w:rFonts w:ascii="Times New Roman CYR" w:hAnsi="Times New Roman CYR" w:cs="Times New Roman CYR"/>
+          <w:sz w:val="28"/>
+          <w:szCs w:val="28"/>
+        </w:rPr>
+        <w:t>Ввод метки тома длиннее 12 символов</w:t>
+      </w:r>
+    </w:p>
+    <w:p>
+      <w:pPr>
+        <w:pStyle w:val="a3"/>
+        <w:numPr>
+          <w:ilvl w:val="0"/>
+          <w:numId w:val="29"/>
+        </w:numPr>
+        <w:rPr>
+          <w:sz w:val="28"/>
+          <w:szCs w:val="28"/>
+        </w:rPr>
+      </w:pPr>
+      <w:r>
+        <w:rPr>
+          <w:rFonts w:ascii="Times New Roman CYR" w:hAnsi="Times New Roman CYR" w:cs="Times New Roman CYR"/>
+          <w:sz w:val="28"/>
+          <w:szCs w:val="28"/>
+        </w:rPr>
+        <w:t>Ввод имени владельца длиннее 12 символов</w:t>
+      </w:r>
+    </w:p>
+    <w:p>
+      <w:pPr>
+        <w:pStyle w:val="a3"/>
+        <w:numPr>
+          <w:ilvl w:val="0"/>
+          <w:numId w:val="29"/>
+        </w:numPr>
+        <w:rPr>
+          <w:sz w:val="28"/>
+          <w:szCs w:val="28"/>
+        </w:rPr>
+      </w:pPr>
+      <w:r>
+        <w:rPr>
+          <w:rFonts w:ascii="Times New Roman CYR" w:hAnsi="Times New Roman CYR" w:cs="Times New Roman CYR"/>
+          <w:sz w:val="28"/>
+          <w:szCs w:val="28"/>
+        </w:rPr>
+        <w:t>Ввод имени системы длиннее 2 символов</w:t>
+      </w:r>
     </w:p>
     <w:sectPr>
       <w:pgSz w:w="12240" w:h="15840"/>
@@ -6580,7 +6907,7 @@
   <w:abstractNum w:abstractNumId="28">
     <w:nsid w:val="733D2DED"/>
     <w:multiLevelType w:val="hybridMultilevel"/>
-    <w:tmpl w:val="949003EA"/>
+    <w:tmpl w:val="AB845564"/>
     <w:lvl w:ilvl="0" w:tplc="04190001">
       <w:start w:val="1"/>
       <w:numFmt w:val="bullet"/>
@@ -7871,7 +8198,7 @@
 </file>
 
 <file path=customXml/itemProps1.xml><?xml version="1.0" encoding="utf-8"?>
-<ds:datastoreItem xmlns:ds="http://schemas.openxmlformats.org/officeDocument/2006/customXml" ds:itemID="{4A1A9E63-8562-44BC-A406-D53C151E1C9E}">
+<ds:datastoreItem xmlns:ds="http://schemas.openxmlformats.org/officeDocument/2006/customXml" ds:itemID="{DB63998C-133D-4DE9-818D-DC779E4A58AA}">
   <ds:schemaRefs>
     <ds:schemaRef ds:uri="http://schemas.openxmlformats.org/officeDocument/2006/bibliography"/>
   </ds:schemaRefs>

--- a/Documents/Tests_FileSystemFormat.docx
+++ b/Documents/Tests_FileSystemFormat.docx
@@ -1788,7 +1788,7 @@
               <w:rPr>
                 <w:webHidden/>
               </w:rPr>
-              <w:t>4</w:t>
+              <w:t>5</w:t>
             </w:r>
             <w:r>
               <w:rPr>
@@ -3775,23 +3775,7 @@
           <w:sz w:val="28"/>
           <w:szCs w:val="28"/>
         </w:rPr>
-        <w:t>имени</w:t>
-      </w:r>
-      <w:r>
-        <w:rPr>
-          <w:rFonts w:ascii="Times New Roman CYR" w:hAnsi="Times New Roman CYR" w:cs="Times New Roman CYR"/>
-          <w:sz w:val="28"/>
-          <w:szCs w:val="28"/>
-        </w:rPr>
-        <w:t xml:space="preserve"> файловой системы</w:t>
-      </w:r>
-      <w:r>
-        <w:rPr>
-          <w:rFonts w:ascii="Times New Roman CYR" w:hAnsi="Times New Roman CYR" w:cs="Times New Roman CYR"/>
-          <w:sz w:val="28"/>
-          <w:szCs w:val="28"/>
-        </w:rPr>
-        <w:t xml:space="preserve"> длиннее 12 символов</w:t>
+        <w:t>имени файловой системы длиннее 12 символов</w:t>
       </w:r>
     </w:p>
     <w:p>
@@ -3856,6 +3840,804 @@
         </w:rPr>
         <w:t>Ввод имени системы длиннее 2 символов</w:t>
       </w:r>
+    </w:p>
+    <w:p>
+      <w:pPr>
+        <w:rPr>
+          <w:szCs w:val="28"/>
+        </w:rPr>
+      </w:pPr>
+    </w:p>
+    <w:p>
+      <w:pPr>
+        <w:rPr>
+          <w:i/>
+          <w:szCs w:val="28"/>
+        </w:rPr>
+      </w:pPr>
+      <w:r>
+        <w:rPr>
+          <w:i/>
+          <w:szCs w:val="28"/>
+        </w:rPr>
+        <w:t>Входные данные для тестов:</w:t>
+      </w:r>
+    </w:p>
+    <w:p>
+      <w:pPr>
+        <w:pStyle w:val="a3"/>
+        <w:numPr>
+          <w:ilvl w:val="0"/>
+          <w:numId w:val="33"/>
+        </w:numPr>
+        <w:rPr>
+          <w:sz w:val="28"/>
+          <w:szCs w:val="28"/>
+        </w:rPr>
+      </w:pPr>
+      <w:r>
+        <w:rPr>
+          <w:sz w:val="28"/>
+          <w:szCs w:val="28"/>
+        </w:rPr>
+        <w:t>Версия системы: 10</w:t>
+      </w:r>
+    </w:p>
+    <w:p>
+      <w:pPr>
+        <w:pStyle w:val="a3"/>
+        <w:ind w:left="870"/>
+        <w:rPr>
+          <w:sz w:val="28"/>
+          <w:szCs w:val="28"/>
+          <w:lang w:val="en-US"/>
+        </w:rPr>
+      </w:pPr>
+      <w:r>
+        <w:rPr>
+          <w:sz w:val="28"/>
+          <w:szCs w:val="28"/>
+        </w:rPr>
+        <w:t xml:space="preserve">Имя владельца: </w:t>
+      </w:r>
+      <w:r>
+        <w:rPr>
+          <w:sz w:val="28"/>
+          <w:szCs w:val="28"/>
+          <w:lang w:val="en-US"/>
+        </w:rPr>
+        <w:t>user</w:t>
+      </w:r>
+    </w:p>
+    <w:p>
+      <w:pPr>
+        <w:pStyle w:val="a3"/>
+        <w:ind w:left="870"/>
+        <w:rPr>
+          <w:sz w:val="28"/>
+          <w:szCs w:val="28"/>
+          <w:lang w:val="en-US"/>
+        </w:rPr>
+      </w:pPr>
+      <w:r>
+        <w:rPr>
+          <w:sz w:val="28"/>
+          <w:szCs w:val="28"/>
+        </w:rPr>
+        <w:t xml:space="preserve">Имя системы: </w:t>
+      </w:r>
+      <w:r>
+        <w:rPr>
+          <w:sz w:val="28"/>
+          <w:szCs w:val="28"/>
+          <w:lang w:val="en-US"/>
+        </w:rPr>
+        <w:t>system</w:t>
+      </w:r>
+    </w:p>
+    <w:p>
+      <w:pPr>
+        <w:pStyle w:val="a3"/>
+        <w:ind w:left="870"/>
+        <w:rPr>
+          <w:sz w:val="28"/>
+          <w:szCs w:val="28"/>
+          <w:lang w:val="en-US"/>
+        </w:rPr>
+      </w:pPr>
+      <w:r>
+        <w:rPr>
+          <w:sz w:val="28"/>
+          <w:szCs w:val="28"/>
+        </w:rPr>
+        <w:t xml:space="preserve">Метка тома: </w:t>
+      </w:r>
+      <w:r>
+        <w:rPr>
+          <w:sz w:val="28"/>
+          <w:szCs w:val="28"/>
+          <w:lang w:val="en-US"/>
+        </w:rPr>
+        <w:t>tom</w:t>
+      </w:r>
+    </w:p>
+    <w:p>
+      <w:pPr>
+        <w:pStyle w:val="a3"/>
+        <w:ind w:left="870"/>
+        <w:rPr>
+          <w:sz w:val="28"/>
+          <w:szCs w:val="28"/>
+        </w:rPr>
+      </w:pPr>
+      <w:r>
+        <w:rPr>
+          <w:sz w:val="28"/>
+          <w:szCs w:val="28"/>
+        </w:rPr>
+        <w:t>Результат: Форматирование успешно</w:t>
+      </w:r>
+    </w:p>
+    <w:p>
+      <w:pPr>
+        <w:pStyle w:val="a3"/>
+        <w:ind w:left="870"/>
+        <w:rPr>
+          <w:sz w:val="28"/>
+          <w:szCs w:val="28"/>
+        </w:rPr>
+      </w:pPr>
+    </w:p>
+    <w:p>
+      <w:pPr>
+        <w:pStyle w:val="a3"/>
+        <w:ind w:left="870"/>
+        <w:rPr>
+          <w:sz w:val="28"/>
+          <w:szCs w:val="28"/>
+        </w:rPr>
+      </w:pPr>
+    </w:p>
+    <w:p>
+      <w:pPr>
+        <w:pStyle w:val="a3"/>
+        <w:numPr>
+          <w:ilvl w:val="0"/>
+          <w:numId w:val="33"/>
+        </w:numPr>
+        <w:rPr>
+          <w:sz w:val="28"/>
+          <w:szCs w:val="28"/>
+        </w:rPr>
+      </w:pPr>
+      <w:r>
+        <w:rPr>
+          <w:sz w:val="28"/>
+          <w:szCs w:val="28"/>
+        </w:rPr>
+        <w:lastRenderedPageBreak/>
+        <w:t>Версия системы: 10</w:t>
+      </w:r>
+    </w:p>
+    <w:p>
+      <w:pPr>
+        <w:pStyle w:val="a3"/>
+        <w:ind w:left="870"/>
+        <w:rPr>
+          <w:sz w:val="28"/>
+          <w:szCs w:val="28"/>
+          <w:lang w:val="en-US"/>
+        </w:rPr>
+      </w:pPr>
+      <w:r>
+        <w:rPr>
+          <w:sz w:val="28"/>
+          <w:szCs w:val="28"/>
+        </w:rPr>
+        <w:t xml:space="preserve">Имя владельца: </w:t>
+      </w:r>
+      <w:r>
+        <w:rPr>
+          <w:sz w:val="28"/>
+          <w:szCs w:val="28"/>
+          <w:lang w:val="en-US"/>
+        </w:rPr>
+        <w:t>user</w:t>
+      </w:r>
+    </w:p>
+    <w:p>
+      <w:pPr>
+        <w:pStyle w:val="a3"/>
+        <w:ind w:left="870"/>
+        <w:rPr>
+          <w:sz w:val="28"/>
+          <w:szCs w:val="28"/>
+          <w:lang w:val="en-US"/>
+        </w:rPr>
+      </w:pPr>
+      <w:r>
+        <w:rPr>
+          <w:sz w:val="28"/>
+          <w:szCs w:val="28"/>
+        </w:rPr>
+        <w:t xml:space="preserve">Имя системы: </w:t>
+      </w:r>
+      <w:proofErr w:type="spellStart"/>
+      <w:r>
+        <w:rPr>
+          <w:sz w:val="28"/>
+          <w:szCs w:val="28"/>
+          <w:lang w:val="en-US"/>
+        </w:rPr>
+        <w:t>TooLongFileS</w:t>
+      </w:r>
+      <w:r>
+        <w:rPr>
+          <w:sz w:val="28"/>
+          <w:szCs w:val="28"/>
+          <w:lang w:val="en-US"/>
+        </w:rPr>
+        <w:t>ystem</w:t>
+      </w:r>
+      <w:r>
+        <w:rPr>
+          <w:sz w:val="28"/>
+          <w:szCs w:val="28"/>
+          <w:lang w:val="en-US"/>
+        </w:rPr>
+        <w:t>Name</w:t>
+      </w:r>
+      <w:proofErr w:type="spellEnd"/>
+    </w:p>
+    <w:p>
+      <w:pPr>
+        <w:pStyle w:val="a3"/>
+        <w:ind w:left="870"/>
+        <w:rPr>
+          <w:sz w:val="28"/>
+          <w:szCs w:val="28"/>
+          <w:lang w:val="en-US"/>
+        </w:rPr>
+      </w:pPr>
+      <w:r>
+        <w:rPr>
+          <w:sz w:val="28"/>
+          <w:szCs w:val="28"/>
+        </w:rPr>
+        <w:t xml:space="preserve">Метка тома: </w:t>
+      </w:r>
+      <w:r>
+        <w:rPr>
+          <w:sz w:val="28"/>
+          <w:szCs w:val="28"/>
+          <w:lang w:val="en-US"/>
+        </w:rPr>
+        <w:t>tom</w:t>
+      </w:r>
+    </w:p>
+    <w:p>
+      <w:pPr>
+        <w:pStyle w:val="a3"/>
+        <w:ind w:left="870"/>
+        <w:rPr>
+          <w:sz w:val="28"/>
+          <w:szCs w:val="28"/>
+          <w:lang w:val="en-US"/>
+        </w:rPr>
+      </w:pPr>
+      <w:r>
+        <w:rPr>
+          <w:sz w:val="28"/>
+          <w:szCs w:val="28"/>
+        </w:rPr>
+        <w:t>Результат: Некорректные входные данные, повторите ввод</w:t>
+      </w:r>
+    </w:p>
+    <w:p>
+      <w:pPr>
+        <w:pStyle w:val="a3"/>
+        <w:ind w:left="870"/>
+        <w:rPr>
+          <w:sz w:val="28"/>
+          <w:szCs w:val="28"/>
+          <w:lang w:val="en-US"/>
+        </w:rPr>
+      </w:pPr>
+    </w:p>
+    <w:p>
+      <w:pPr>
+        <w:pStyle w:val="a3"/>
+        <w:numPr>
+          <w:ilvl w:val="0"/>
+          <w:numId w:val="33"/>
+        </w:numPr>
+        <w:rPr>
+          <w:sz w:val="28"/>
+          <w:szCs w:val="28"/>
+        </w:rPr>
+      </w:pPr>
+      <w:r>
+        <w:rPr>
+          <w:sz w:val="28"/>
+          <w:szCs w:val="28"/>
+        </w:rPr>
+        <w:t>Версия системы: 10</w:t>
+      </w:r>
+    </w:p>
+    <w:p>
+      <w:pPr>
+        <w:pStyle w:val="a3"/>
+        <w:ind w:left="870"/>
+        <w:rPr>
+          <w:sz w:val="28"/>
+          <w:szCs w:val="28"/>
+          <w:lang w:val="en-US"/>
+        </w:rPr>
+      </w:pPr>
+      <w:r>
+        <w:rPr>
+          <w:sz w:val="28"/>
+          <w:szCs w:val="28"/>
+        </w:rPr>
+        <w:t xml:space="preserve">Имя владельца: </w:t>
+      </w:r>
+      <w:r>
+        <w:rPr>
+          <w:sz w:val="28"/>
+          <w:szCs w:val="28"/>
+          <w:lang w:val="en-US"/>
+        </w:rPr>
+        <w:t>user</w:t>
+      </w:r>
+    </w:p>
+    <w:p>
+      <w:pPr>
+        <w:pStyle w:val="a3"/>
+        <w:ind w:left="870"/>
+        <w:rPr>
+          <w:sz w:val="28"/>
+          <w:szCs w:val="28"/>
+          <w:lang w:val="en-US"/>
+        </w:rPr>
+      </w:pPr>
+      <w:r>
+        <w:rPr>
+          <w:sz w:val="28"/>
+          <w:szCs w:val="28"/>
+        </w:rPr>
+        <w:t xml:space="preserve">Имя системы: </w:t>
+      </w:r>
+      <w:r>
+        <w:rPr>
+          <w:sz w:val="28"/>
+          <w:szCs w:val="28"/>
+          <w:lang w:val="en-US"/>
+        </w:rPr>
+        <w:t>S</w:t>
+      </w:r>
+      <w:r>
+        <w:rPr>
+          <w:sz w:val="28"/>
+          <w:szCs w:val="28"/>
+          <w:lang w:val="en-US"/>
+        </w:rPr>
+        <w:t>ystem</w:t>
+      </w:r>
+    </w:p>
+    <w:p>
+      <w:pPr>
+        <w:pStyle w:val="a3"/>
+        <w:ind w:left="870"/>
+        <w:rPr>
+          <w:sz w:val="28"/>
+          <w:szCs w:val="28"/>
+          <w:lang w:val="en-US"/>
+        </w:rPr>
+      </w:pPr>
+      <w:r>
+        <w:rPr>
+          <w:sz w:val="28"/>
+          <w:szCs w:val="28"/>
+        </w:rPr>
+        <w:t>Метка тома:</w:t>
+      </w:r>
+      <w:r>
+        <w:rPr>
+          <w:sz w:val="28"/>
+          <w:szCs w:val="28"/>
+          <w:lang w:val="en-US"/>
+        </w:rPr>
+        <w:t xml:space="preserve"> </w:t>
+      </w:r>
+      <w:proofErr w:type="spellStart"/>
+      <w:r>
+        <w:rPr>
+          <w:sz w:val="28"/>
+          <w:szCs w:val="28"/>
+          <w:lang w:val="en-US"/>
+        </w:rPr>
+        <w:t>TooLongT</w:t>
+      </w:r>
+      <w:r>
+        <w:rPr>
+          <w:sz w:val="28"/>
+          <w:szCs w:val="28"/>
+          <w:lang w:val="en-US"/>
+        </w:rPr>
+        <w:t>om</w:t>
+      </w:r>
+      <w:r>
+        <w:rPr>
+          <w:sz w:val="28"/>
+          <w:szCs w:val="28"/>
+          <w:lang w:val="en-US"/>
+        </w:rPr>
+        <w:t>Name</w:t>
+      </w:r>
+      <w:proofErr w:type="spellEnd"/>
+    </w:p>
+    <w:p>
+      <w:pPr>
+        <w:pStyle w:val="a3"/>
+        <w:ind w:left="870"/>
+        <w:rPr>
+          <w:sz w:val="28"/>
+          <w:szCs w:val="28"/>
+          <w:lang w:val="en-US"/>
+        </w:rPr>
+      </w:pPr>
+      <w:r>
+        <w:rPr>
+          <w:sz w:val="28"/>
+          <w:szCs w:val="28"/>
+        </w:rPr>
+        <w:t>Результат: Некорректные входные данные, повторите ввод</w:t>
+      </w:r>
+    </w:p>
+    <w:p>
+      <w:pPr>
+        <w:pStyle w:val="a3"/>
+        <w:ind w:left="870"/>
+        <w:rPr>
+          <w:sz w:val="28"/>
+          <w:szCs w:val="28"/>
+          <w:lang w:val="en-US"/>
+        </w:rPr>
+      </w:pPr>
+    </w:p>
+    <w:p>
+      <w:pPr>
+        <w:pStyle w:val="a3"/>
+        <w:numPr>
+          <w:ilvl w:val="0"/>
+          <w:numId w:val="33"/>
+        </w:numPr>
+        <w:rPr>
+          <w:sz w:val="28"/>
+          <w:szCs w:val="28"/>
+        </w:rPr>
+      </w:pPr>
+      <w:r>
+        <w:rPr>
+          <w:sz w:val="28"/>
+          <w:szCs w:val="28"/>
+        </w:rPr>
+        <w:t>Версия системы: 10</w:t>
+      </w:r>
+    </w:p>
+    <w:p>
+      <w:pPr>
+        <w:pStyle w:val="a3"/>
+        <w:ind w:left="870"/>
+        <w:rPr>
+          <w:sz w:val="28"/>
+          <w:szCs w:val="28"/>
+          <w:lang w:val="en-US"/>
+        </w:rPr>
+      </w:pPr>
+      <w:r>
+        <w:rPr>
+          <w:sz w:val="28"/>
+          <w:szCs w:val="28"/>
+        </w:rPr>
+        <w:t>Имя владельца:</w:t>
+      </w:r>
+      <w:proofErr w:type="gramStart"/>
+      <w:r>
+        <w:rPr>
+          <w:sz w:val="28"/>
+          <w:szCs w:val="28"/>
+        </w:rPr>
+        <w:t xml:space="preserve"> :</w:t>
+      </w:r>
+      <w:proofErr w:type="gramEnd"/>
+      <w:r>
+        <w:rPr>
+          <w:sz w:val="28"/>
+          <w:szCs w:val="28"/>
+        </w:rPr>
+        <w:t xml:space="preserve"> </w:t>
+      </w:r>
+      <w:proofErr w:type="spellStart"/>
+      <w:r>
+        <w:rPr>
+          <w:sz w:val="28"/>
+          <w:szCs w:val="28"/>
+          <w:lang w:val="en-US"/>
+        </w:rPr>
+        <w:t>TooLongU</w:t>
+      </w:r>
+      <w:r>
+        <w:rPr>
+          <w:sz w:val="28"/>
+          <w:szCs w:val="28"/>
+          <w:lang w:val="en-US"/>
+        </w:rPr>
+        <w:t>ser</w:t>
+      </w:r>
+      <w:r>
+        <w:rPr>
+          <w:sz w:val="28"/>
+          <w:szCs w:val="28"/>
+          <w:lang w:val="en-US"/>
+        </w:rPr>
+        <w:t>Name</w:t>
+      </w:r>
+      <w:proofErr w:type="spellEnd"/>
+    </w:p>
+    <w:p>
+      <w:pPr>
+        <w:pStyle w:val="a3"/>
+        <w:ind w:left="870"/>
+        <w:rPr>
+          <w:sz w:val="28"/>
+          <w:szCs w:val="28"/>
+          <w:lang w:val="en-US"/>
+        </w:rPr>
+      </w:pPr>
+      <w:r>
+        <w:rPr>
+          <w:sz w:val="28"/>
+          <w:szCs w:val="28"/>
+        </w:rPr>
+        <w:t xml:space="preserve">Имя системы: </w:t>
+      </w:r>
+      <w:r>
+        <w:rPr>
+          <w:sz w:val="28"/>
+          <w:szCs w:val="28"/>
+          <w:lang w:val="en-US"/>
+        </w:rPr>
+        <w:t>S</w:t>
+      </w:r>
+      <w:r>
+        <w:rPr>
+          <w:sz w:val="28"/>
+          <w:szCs w:val="28"/>
+          <w:lang w:val="en-US"/>
+        </w:rPr>
+        <w:t>ystem</w:t>
+      </w:r>
+    </w:p>
+    <w:p>
+      <w:pPr>
+        <w:pStyle w:val="a3"/>
+        <w:ind w:left="870"/>
+        <w:rPr>
+          <w:sz w:val="28"/>
+          <w:szCs w:val="28"/>
+          <w:lang w:val="en-US"/>
+        </w:rPr>
+      </w:pPr>
+      <w:r>
+        <w:rPr>
+          <w:sz w:val="28"/>
+          <w:szCs w:val="28"/>
+        </w:rPr>
+        <w:t xml:space="preserve">Метка тома: </w:t>
+      </w:r>
+      <w:r>
+        <w:rPr>
+          <w:sz w:val="28"/>
+          <w:szCs w:val="28"/>
+          <w:lang w:val="en-US"/>
+        </w:rPr>
+        <w:t>tom</w:t>
+      </w:r>
+    </w:p>
+    <w:p>
+      <w:pPr>
+        <w:pStyle w:val="a3"/>
+        <w:ind w:left="870"/>
+        <w:rPr>
+          <w:sz w:val="28"/>
+          <w:szCs w:val="28"/>
+          <w:lang w:val="en-US"/>
+        </w:rPr>
+      </w:pPr>
+      <w:r>
+        <w:rPr>
+          <w:sz w:val="28"/>
+          <w:szCs w:val="28"/>
+        </w:rPr>
+        <w:t>Результат: Некорректные входные данные, повторите ввод</w:t>
+      </w:r>
+    </w:p>
+    <w:p>
+      <w:pPr>
+        <w:pStyle w:val="a3"/>
+        <w:ind w:left="870"/>
+        <w:rPr>
+          <w:sz w:val="28"/>
+          <w:szCs w:val="28"/>
+          <w:lang w:val="en-US"/>
+        </w:rPr>
+      </w:pPr>
+    </w:p>
+    <w:p>
+      <w:pPr>
+        <w:pStyle w:val="a3"/>
+        <w:numPr>
+          <w:ilvl w:val="0"/>
+          <w:numId w:val="33"/>
+        </w:numPr>
+        <w:rPr>
+          <w:sz w:val="28"/>
+          <w:szCs w:val="28"/>
+        </w:rPr>
+      </w:pPr>
+      <w:r>
+        <w:rPr>
+          <w:sz w:val="28"/>
+          <w:szCs w:val="28"/>
+        </w:rPr>
+        <w:t xml:space="preserve">Версия системы: </w:t>
+      </w:r>
+      <w:r>
+        <w:rPr>
+          <w:sz w:val="28"/>
+          <w:szCs w:val="28"/>
+          <w:lang w:val="en-US"/>
+        </w:rPr>
+        <w:t>long</w:t>
+      </w:r>
+    </w:p>
+    <w:p>
+      <w:pPr>
+        <w:pStyle w:val="a3"/>
+        <w:ind w:left="870"/>
+        <w:rPr>
+          <w:sz w:val="28"/>
+          <w:szCs w:val="28"/>
+          <w:lang w:val="en-US"/>
+        </w:rPr>
+      </w:pPr>
+      <w:r>
+        <w:rPr>
+          <w:sz w:val="28"/>
+          <w:szCs w:val="28"/>
+        </w:rPr>
+        <w:t>Имя владельца:</w:t>
+      </w:r>
+      <w:proofErr w:type="gramStart"/>
+      <w:r>
+        <w:rPr>
+          <w:sz w:val="28"/>
+          <w:szCs w:val="28"/>
+        </w:rPr>
+        <w:t xml:space="preserve"> :</w:t>
+      </w:r>
+      <w:proofErr w:type="gramEnd"/>
+      <w:r>
+        <w:rPr>
+          <w:sz w:val="28"/>
+          <w:szCs w:val="28"/>
+        </w:rPr>
+        <w:t xml:space="preserve"> </w:t>
+      </w:r>
+      <w:r>
+        <w:rPr>
+          <w:sz w:val="28"/>
+          <w:szCs w:val="28"/>
+          <w:lang w:val="en-US"/>
+        </w:rPr>
+        <w:t>U</w:t>
+      </w:r>
+      <w:r>
+        <w:rPr>
+          <w:sz w:val="28"/>
+          <w:szCs w:val="28"/>
+          <w:lang w:val="en-US"/>
+        </w:rPr>
+        <w:t>ser</w:t>
+      </w:r>
+    </w:p>
+    <w:p>
+      <w:pPr>
+        <w:pStyle w:val="a3"/>
+        <w:ind w:left="870"/>
+        <w:rPr>
+          <w:sz w:val="28"/>
+          <w:szCs w:val="28"/>
+          <w:lang w:val="en-US"/>
+        </w:rPr>
+      </w:pPr>
+      <w:r>
+        <w:rPr>
+          <w:sz w:val="28"/>
+          <w:szCs w:val="28"/>
+        </w:rPr>
+        <w:t xml:space="preserve">Имя системы: </w:t>
+      </w:r>
+      <w:r>
+        <w:rPr>
+          <w:sz w:val="28"/>
+          <w:szCs w:val="28"/>
+          <w:lang w:val="en-US"/>
+        </w:rPr>
+        <w:t>S</w:t>
+      </w:r>
+      <w:r>
+        <w:rPr>
+          <w:sz w:val="28"/>
+          <w:szCs w:val="28"/>
+          <w:lang w:val="en-US"/>
+        </w:rPr>
+        <w:t>ystem</w:t>
+      </w:r>
+    </w:p>
+    <w:p>
+      <w:pPr>
+        <w:pStyle w:val="a3"/>
+        <w:ind w:left="870"/>
+        <w:rPr>
+          <w:sz w:val="28"/>
+          <w:szCs w:val="28"/>
+          <w:lang w:val="en-US"/>
+        </w:rPr>
+      </w:pPr>
+      <w:r>
+        <w:rPr>
+          <w:sz w:val="28"/>
+          <w:szCs w:val="28"/>
+        </w:rPr>
+        <w:t xml:space="preserve">Метка тома: </w:t>
+      </w:r>
+      <w:r>
+        <w:rPr>
+          <w:sz w:val="28"/>
+          <w:szCs w:val="28"/>
+          <w:lang w:val="en-US"/>
+        </w:rPr>
+        <w:t>tom</w:t>
+      </w:r>
+    </w:p>
+    <w:p>
+      <w:pPr>
+        <w:pStyle w:val="a3"/>
+        <w:ind w:left="870"/>
+        <w:rPr>
+          <w:sz w:val="28"/>
+          <w:szCs w:val="28"/>
+        </w:rPr>
+      </w:pPr>
+      <w:r>
+        <w:rPr>
+          <w:sz w:val="28"/>
+          <w:szCs w:val="28"/>
+        </w:rPr>
+        <w:t>Результат: Некорректные входные данные, повторите ввод</w:t>
+      </w:r>
+    </w:p>
+    <w:p>
+      <w:pPr>
+        <w:pStyle w:val="a3"/>
+        <w:ind w:left="870"/>
+        <w:rPr>
+          <w:sz w:val="28"/>
+          <w:szCs w:val="28"/>
+        </w:rPr>
+      </w:pPr>
     </w:p>
     <w:sectPr>
       <w:pgSz w:w="12240" w:h="15840"/>
@@ -4341,6 +5123,95 @@
     </w:lvl>
   </w:abstractNum>
   <w:abstractNum w:abstractNumId="5">
+    <w:nsid w:val="10F94E55"/>
+    <w:multiLevelType w:val="hybridMultilevel"/>
+    <w:tmpl w:val="E8048044"/>
+    <w:lvl w:ilvl="0" w:tplc="86AC0F58">
+      <w:start w:val="1"/>
+      <w:numFmt w:val="decimal"/>
+      <w:lvlText w:val="%1)"/>
+      <w:lvlJc w:val="left"/>
+      <w:pPr>
+        <w:ind w:left="870" w:hanging="360"/>
+      </w:pPr>
+      <w:rPr>
+        <w:rFonts w:hint="default"/>
+      </w:rPr>
+    </w:lvl>
+    <w:lvl w:ilvl="1" w:tplc="04190019" w:tentative="1">
+      <w:start w:val="1"/>
+      <w:numFmt w:val="lowerLetter"/>
+      <w:lvlText w:val="%2."/>
+      <w:lvlJc w:val="left"/>
+      <w:pPr>
+        <w:ind w:left="1590" w:hanging="360"/>
+      </w:pPr>
+    </w:lvl>
+    <w:lvl w:ilvl="2" w:tplc="0419001B" w:tentative="1">
+      <w:start w:val="1"/>
+      <w:numFmt w:val="lowerRoman"/>
+      <w:lvlText w:val="%3."/>
+      <w:lvlJc w:val="right"/>
+      <w:pPr>
+        <w:ind w:left="2310" w:hanging="180"/>
+      </w:pPr>
+    </w:lvl>
+    <w:lvl w:ilvl="3" w:tplc="0419000F" w:tentative="1">
+      <w:start w:val="1"/>
+      <w:numFmt w:val="decimal"/>
+      <w:lvlText w:val="%4."/>
+      <w:lvlJc w:val="left"/>
+      <w:pPr>
+        <w:ind w:left="3030" w:hanging="360"/>
+      </w:pPr>
+    </w:lvl>
+    <w:lvl w:ilvl="4" w:tplc="04190019" w:tentative="1">
+      <w:start w:val="1"/>
+      <w:numFmt w:val="lowerLetter"/>
+      <w:lvlText w:val="%5."/>
+      <w:lvlJc w:val="left"/>
+      <w:pPr>
+        <w:ind w:left="3750" w:hanging="360"/>
+      </w:pPr>
+    </w:lvl>
+    <w:lvl w:ilvl="5" w:tplc="0419001B" w:tentative="1">
+      <w:start w:val="1"/>
+      <w:numFmt w:val="lowerRoman"/>
+      <w:lvlText w:val="%6."/>
+      <w:lvlJc w:val="right"/>
+      <w:pPr>
+        <w:ind w:left="4470" w:hanging="180"/>
+      </w:pPr>
+    </w:lvl>
+    <w:lvl w:ilvl="6" w:tplc="0419000F" w:tentative="1">
+      <w:start w:val="1"/>
+      <w:numFmt w:val="decimal"/>
+      <w:lvlText w:val="%7."/>
+      <w:lvlJc w:val="left"/>
+      <w:pPr>
+        <w:ind w:left="5190" w:hanging="360"/>
+      </w:pPr>
+    </w:lvl>
+    <w:lvl w:ilvl="7" w:tplc="04190019" w:tentative="1">
+      <w:start w:val="1"/>
+      <w:numFmt w:val="lowerLetter"/>
+      <w:lvlText w:val="%8."/>
+      <w:lvlJc w:val="left"/>
+      <w:pPr>
+        <w:ind w:left="5910" w:hanging="360"/>
+      </w:pPr>
+    </w:lvl>
+    <w:lvl w:ilvl="8" w:tplc="0419001B" w:tentative="1">
+      <w:start w:val="1"/>
+      <w:numFmt w:val="lowerRoman"/>
+      <w:lvlText w:val="%9."/>
+      <w:lvlJc w:val="right"/>
+      <w:pPr>
+        <w:ind w:left="6630" w:hanging="180"/>
+      </w:pPr>
+    </w:lvl>
+  </w:abstractNum>
+  <w:abstractNum w:abstractNumId="6">
     <w:nsid w:val="12045D9B"/>
     <w:multiLevelType w:val="multilevel"/>
     <w:tmpl w:val="34CCC988"/>
@@ -4461,7 +5332,7 @@
       </w:rPr>
     </w:lvl>
   </w:abstractNum>
-  <w:abstractNum w:abstractNumId="6">
+  <w:abstractNum w:abstractNumId="7">
     <w:nsid w:val="12771E4C"/>
     <w:multiLevelType w:val="hybridMultilevel"/>
     <w:tmpl w:val="E32C8A14"/>
@@ -4574,7 +5445,7 @@
       </w:rPr>
     </w:lvl>
   </w:abstractNum>
-  <w:abstractNum w:abstractNumId="7">
+  <w:abstractNum w:abstractNumId="8">
     <w:nsid w:val="15871943"/>
     <w:multiLevelType w:val="multilevel"/>
     <w:tmpl w:val="11A4FCDC"/>
@@ -4669,7 +5540,7 @@
       </w:pPr>
     </w:lvl>
   </w:abstractNum>
-  <w:abstractNum w:abstractNumId="8">
+  <w:abstractNum w:abstractNumId="9">
     <w:nsid w:val="1A0C62A7"/>
     <w:multiLevelType w:val="hybridMultilevel"/>
     <w:tmpl w:val="CB6C85A8"/>
@@ -4782,7 +5653,7 @@
       </w:rPr>
     </w:lvl>
   </w:abstractNum>
-  <w:abstractNum w:abstractNumId="9">
+  <w:abstractNum w:abstractNumId="10">
     <w:nsid w:val="1A892D40"/>
     <w:multiLevelType w:val="hybridMultilevel"/>
     <w:tmpl w:val="0FCA381E"/>
@@ -4895,7 +5766,7 @@
       </w:rPr>
     </w:lvl>
   </w:abstractNum>
-  <w:abstractNum w:abstractNumId="10">
+  <w:abstractNum w:abstractNumId="11">
     <w:nsid w:val="1B7B717E"/>
     <w:multiLevelType w:val="multilevel"/>
     <w:tmpl w:val="22AA4A42"/>
@@ -4990,7 +5861,7 @@
       </w:pPr>
     </w:lvl>
   </w:abstractNum>
-  <w:abstractNum w:abstractNumId="11">
+  <w:abstractNum w:abstractNumId="12">
     <w:nsid w:val="20D007F9"/>
     <w:multiLevelType w:val="hybridMultilevel"/>
     <w:tmpl w:val="039E3274"/>
@@ -5103,7 +5974,7 @@
       </w:rPr>
     </w:lvl>
   </w:abstractNum>
-  <w:abstractNum w:abstractNumId="12">
+  <w:abstractNum w:abstractNumId="13">
     <w:nsid w:val="244B1C5C"/>
     <w:multiLevelType w:val="hybridMultilevel"/>
     <w:tmpl w:val="54DCEF48"/>
@@ -5216,7 +6087,7 @@
       </w:rPr>
     </w:lvl>
   </w:abstractNum>
-  <w:abstractNum w:abstractNumId="13">
+  <w:abstractNum w:abstractNumId="14">
     <w:nsid w:val="2616668E"/>
     <w:multiLevelType w:val="hybridMultilevel"/>
     <w:tmpl w:val="36B8C300"/>
@@ -5329,7 +6200,7 @@
       </w:rPr>
     </w:lvl>
   </w:abstractNum>
-  <w:abstractNum w:abstractNumId="14">
+  <w:abstractNum w:abstractNumId="15">
     <w:nsid w:val="276D456D"/>
     <w:multiLevelType w:val="hybridMultilevel"/>
     <w:tmpl w:val="402082E6"/>
@@ -5442,7 +6313,7 @@
       </w:rPr>
     </w:lvl>
   </w:abstractNum>
-  <w:abstractNum w:abstractNumId="15">
+  <w:abstractNum w:abstractNumId="16">
     <w:nsid w:val="33CF4647"/>
     <w:multiLevelType w:val="multilevel"/>
     <w:tmpl w:val="11A4FCDC"/>
@@ -5537,7 +6408,7 @@
       </w:pPr>
     </w:lvl>
   </w:abstractNum>
-  <w:abstractNum w:abstractNumId="16">
+  <w:abstractNum w:abstractNumId="17">
     <w:nsid w:val="33FF03CD"/>
     <w:multiLevelType w:val="multilevel"/>
     <w:tmpl w:val="22AA4A42"/>
@@ -5632,7 +6503,7 @@
       </w:pPr>
     </w:lvl>
   </w:abstractNum>
-  <w:abstractNum w:abstractNumId="17">
+  <w:abstractNum w:abstractNumId="18">
     <w:nsid w:val="386B2CB6"/>
     <w:multiLevelType w:val="hybridMultilevel"/>
     <w:tmpl w:val="23585124"/>
@@ -5745,7 +6616,7 @@
       </w:rPr>
     </w:lvl>
   </w:abstractNum>
-  <w:abstractNum w:abstractNumId="18">
+  <w:abstractNum w:abstractNumId="19">
     <w:nsid w:val="436D6B99"/>
     <w:multiLevelType w:val="hybridMultilevel"/>
     <w:tmpl w:val="3482B29C"/>
@@ -5858,7 +6729,7 @@
       </w:rPr>
     </w:lvl>
   </w:abstractNum>
-  <w:abstractNum w:abstractNumId="19">
+  <w:abstractNum w:abstractNumId="20">
     <w:nsid w:val="43B81938"/>
     <w:multiLevelType w:val="hybridMultilevel"/>
     <w:tmpl w:val="601ED93C"/>
@@ -5971,7 +6842,7 @@
       </w:rPr>
     </w:lvl>
   </w:abstractNum>
-  <w:abstractNum w:abstractNumId="20">
+  <w:abstractNum w:abstractNumId="21">
     <w:nsid w:val="46D21B6E"/>
     <w:multiLevelType w:val="multilevel"/>
     <w:tmpl w:val="13B20858"/>
@@ -6096,7 +6967,7 @@
       </w:rPr>
     </w:lvl>
   </w:abstractNum>
-  <w:abstractNum w:abstractNumId="21">
+  <w:abstractNum w:abstractNumId="22">
     <w:nsid w:val="51CC3E4F"/>
     <w:multiLevelType w:val="hybridMultilevel"/>
     <w:tmpl w:val="43DE001C"/>
@@ -6209,7 +7080,7 @@
       </w:rPr>
     </w:lvl>
   </w:abstractNum>
-  <w:abstractNum w:abstractNumId="22">
+  <w:abstractNum w:abstractNumId="23">
     <w:nsid w:val="56401EC2"/>
     <w:multiLevelType w:val="hybridMultilevel"/>
     <w:tmpl w:val="5C8E41AE"/>
@@ -6322,7 +7193,7 @@
       </w:rPr>
     </w:lvl>
   </w:abstractNum>
-  <w:abstractNum w:abstractNumId="23">
+  <w:abstractNum w:abstractNumId="24">
     <w:nsid w:val="618C7AF4"/>
     <w:multiLevelType w:val="multilevel"/>
     <w:tmpl w:val="D91496A4"/>
@@ -6443,7 +7314,7 @@
       </w:rPr>
     </w:lvl>
   </w:abstractNum>
-  <w:abstractNum w:abstractNumId="24">
+  <w:abstractNum w:abstractNumId="25">
     <w:nsid w:val="64683475"/>
     <w:multiLevelType w:val="multilevel"/>
     <w:tmpl w:val="A5C05B72"/>
@@ -6565,7 +7436,7 @@
       </w:rPr>
     </w:lvl>
   </w:abstractNum>
-  <w:abstractNum w:abstractNumId="25">
+  <w:abstractNum w:abstractNumId="26">
     <w:nsid w:val="66691BE9"/>
     <w:multiLevelType w:val="hybridMultilevel"/>
     <w:tmpl w:val="D512C570"/>
@@ -6678,7 +7549,7 @@
       </w:rPr>
     </w:lvl>
   </w:abstractNum>
-  <w:abstractNum w:abstractNumId="26">
+  <w:abstractNum w:abstractNumId="27">
     <w:nsid w:val="66A8199A"/>
     <w:multiLevelType w:val="hybridMultilevel"/>
     <w:tmpl w:val="E9A059E2"/>
@@ -6791,7 +7662,7 @@
       </w:rPr>
     </w:lvl>
   </w:abstractNum>
-  <w:abstractNum w:abstractNumId="27">
+  <w:abstractNum w:abstractNumId="28">
     <w:nsid w:val="6BFA2F7C"/>
     <w:multiLevelType w:val="hybridMultilevel"/>
     <w:tmpl w:val="C68463E0"/>
@@ -6904,7 +7775,7 @@
       </w:rPr>
     </w:lvl>
   </w:abstractNum>
-  <w:abstractNum w:abstractNumId="28">
+  <w:abstractNum w:abstractNumId="29">
     <w:nsid w:val="733D2DED"/>
     <w:multiLevelType w:val="hybridMultilevel"/>
     <w:tmpl w:val="AB845564"/>
@@ -7017,7 +7888,7 @@
       </w:rPr>
     </w:lvl>
   </w:abstractNum>
-  <w:abstractNum w:abstractNumId="29">
+  <w:abstractNum w:abstractNumId="30">
     <w:nsid w:val="752604B9"/>
     <w:multiLevelType w:val="hybridMultilevel"/>
     <w:tmpl w:val="AC9A3B18"/>
@@ -7130,7 +8001,7 @@
       </w:rPr>
     </w:lvl>
   </w:abstractNum>
-  <w:abstractNum w:abstractNumId="30">
+  <w:abstractNum w:abstractNumId="31">
     <w:nsid w:val="75E63A38"/>
     <w:multiLevelType w:val="hybridMultilevel"/>
     <w:tmpl w:val="BAC6B27C"/>
@@ -7219,7 +8090,7 @@
       </w:pPr>
     </w:lvl>
   </w:abstractNum>
-  <w:abstractNum w:abstractNumId="31">
+  <w:abstractNum w:abstractNumId="32">
     <w:nsid w:val="7F9E3027"/>
     <w:multiLevelType w:val="multilevel"/>
     <w:tmpl w:val="13B20858"/>
@@ -7345,25 +8216,25 @@
     </w:lvl>
   </w:abstractNum>
   <w:num w:numId="1">
-    <w:abstractNumId w:val="31"/>
+    <w:abstractNumId w:val="32"/>
   </w:num>
   <w:num w:numId="2">
-    <w:abstractNumId w:val="17"/>
+    <w:abstractNumId w:val="18"/>
   </w:num>
   <w:num w:numId="3">
     <w:abstractNumId w:val="2"/>
   </w:num>
   <w:num w:numId="4">
-    <w:abstractNumId w:val="19"/>
+    <w:abstractNumId w:val="20"/>
   </w:num>
   <w:num w:numId="5">
-    <w:abstractNumId w:val="5"/>
+    <w:abstractNumId w:val="6"/>
   </w:num>
   <w:num w:numId="6">
-    <w:abstractNumId w:val="6"/>
+    <w:abstractNumId w:val="7"/>
   </w:num>
   <w:num w:numId="7">
-    <w:abstractNumId w:val="15"/>
+    <w:abstractNumId w:val="16"/>
   </w:num>
   <w:num w:numId="8">
     <w:abstractNumId w:val="1"/>
@@ -7372,73 +8243,76 @@
     <w:abstractNumId w:val="0"/>
   </w:num>
   <w:num w:numId="10">
-    <w:abstractNumId w:val="7"/>
+    <w:abstractNumId w:val="8"/>
   </w:num>
   <w:num w:numId="11">
-    <w:abstractNumId w:val="20"/>
+    <w:abstractNumId w:val="21"/>
   </w:num>
   <w:num w:numId="12">
     <w:abstractNumId w:val="4"/>
   </w:num>
   <w:num w:numId="13">
-    <w:abstractNumId w:val="11"/>
+    <w:abstractNumId w:val="12"/>
   </w:num>
   <w:num w:numId="14">
-    <w:abstractNumId w:val="29"/>
+    <w:abstractNumId w:val="30"/>
   </w:num>
   <w:num w:numId="15">
-    <w:abstractNumId w:val="12"/>
+    <w:abstractNumId w:val="13"/>
   </w:num>
   <w:num w:numId="16">
-    <w:abstractNumId w:val="30"/>
+    <w:abstractNumId w:val="31"/>
   </w:num>
   <w:num w:numId="17">
-    <w:abstractNumId w:val="18"/>
+    <w:abstractNumId w:val="19"/>
   </w:num>
   <w:num w:numId="18">
-    <w:abstractNumId w:val="10"/>
+    <w:abstractNumId w:val="11"/>
   </w:num>
   <w:num w:numId="19">
     <w:abstractNumId w:val="3"/>
   </w:num>
   <w:num w:numId="20">
-    <w:abstractNumId w:val="16"/>
+    <w:abstractNumId w:val="17"/>
   </w:num>
   <w:num w:numId="21">
+    <w:abstractNumId w:val="25"/>
+  </w:num>
+  <w:num w:numId="22">
+    <w:abstractNumId w:val="10"/>
+  </w:num>
+  <w:num w:numId="23">
+    <w:abstractNumId w:val="22"/>
+  </w:num>
+  <w:num w:numId="24">
+    <w:abstractNumId w:val="27"/>
+  </w:num>
+  <w:num w:numId="25">
+    <w:abstractNumId w:val="9"/>
+  </w:num>
+  <w:num w:numId="26">
+    <w:abstractNumId w:val="15"/>
+  </w:num>
+  <w:num w:numId="27">
+    <w:abstractNumId w:val="28"/>
+  </w:num>
+  <w:num w:numId="28">
+    <w:abstractNumId w:val="26"/>
+  </w:num>
+  <w:num w:numId="29">
+    <w:abstractNumId w:val="29"/>
+  </w:num>
+  <w:num w:numId="30">
+    <w:abstractNumId w:val="14"/>
+  </w:num>
+  <w:num w:numId="31">
+    <w:abstractNumId w:val="23"/>
+  </w:num>
+  <w:num w:numId="32">
     <w:abstractNumId w:val="24"/>
   </w:num>
-  <w:num w:numId="22">
-    <w:abstractNumId w:val="9"/>
-  </w:num>
-  <w:num w:numId="23">
-    <w:abstractNumId w:val="21"/>
-  </w:num>
-  <w:num w:numId="24">
-    <w:abstractNumId w:val="26"/>
-  </w:num>
-  <w:num w:numId="25">
-    <w:abstractNumId w:val="8"/>
-  </w:num>
-  <w:num w:numId="26">
-    <w:abstractNumId w:val="14"/>
-  </w:num>
-  <w:num w:numId="27">
-    <w:abstractNumId w:val="27"/>
-  </w:num>
-  <w:num w:numId="28">
-    <w:abstractNumId w:val="25"/>
-  </w:num>
-  <w:num w:numId="29">
-    <w:abstractNumId w:val="28"/>
-  </w:num>
-  <w:num w:numId="30">
-    <w:abstractNumId w:val="13"/>
-  </w:num>
-  <w:num w:numId="31">
-    <w:abstractNumId w:val="22"/>
-  </w:num>
-  <w:num w:numId="32">
-    <w:abstractNumId w:val="23"/>
+  <w:num w:numId="33">
+    <w:abstractNumId w:val="5"/>
   </w:num>
 </w:numbering>
 </file>
@@ -8198,7 +9072,7 @@
 </file>
 
 <file path=customXml/itemProps1.xml><?xml version="1.0" encoding="utf-8"?>
-<ds:datastoreItem xmlns:ds="http://schemas.openxmlformats.org/officeDocument/2006/customXml" ds:itemID="{DB63998C-133D-4DE9-818D-DC779E4A58AA}">
+<ds:datastoreItem xmlns:ds="http://schemas.openxmlformats.org/officeDocument/2006/customXml" ds:itemID="{6B5EB83E-E712-49C5-9C29-647D22E2DCA7}">
   <ds:schemaRefs>
     <ds:schemaRef ds:uri="http://schemas.openxmlformats.org/officeDocument/2006/bibliography"/>
   </ds:schemaRefs>
